--- a/public/Ricardo A. Beas Medina Resume.docx
+++ b/public/Ricardo A. Beas Medina Resume.docx
@@ -1436,7 +1436,168 @@
                 <w:sz w:val="16"/>
                 <w:szCs w:val="16"/>
               </w:rPr>
-              <w:t>JavaScript</w:t>
+              <w:t xml:space="preserve">JavaScript, </w:t>
+            </w:r>
+            <w:r>
+              <w:rPr>
+                <w:sz w:val="16"/>
+                <w:szCs w:val="16"/>
+              </w:rPr>
+              <w:t xml:space="preserve">Ember, </w:t>
+            </w:r>
+            <w:r>
+              <w:rPr>
+                <w:sz w:val="16"/>
+                <w:szCs w:val="16"/>
+              </w:rPr>
+              <w:t>HTML,</w:t>
+            </w:r>
+            <w:r>
+              <w:rPr>
+                <w:sz w:val="16"/>
+                <w:szCs w:val="16"/>
+              </w:rPr>
+              <w:t xml:space="preserve"> SASS,</w:t>
+            </w:r>
+            <w:r>
+              <w:rPr>
+                <w:sz w:val="16"/>
+                <w:szCs w:val="16"/>
+              </w:rPr>
+              <w:t xml:space="preserve"> CS</w:t>
+            </w:r>
+            <w:r>
+              <w:rPr>
+                <w:sz w:val="16"/>
+                <w:szCs w:val="16"/>
+              </w:rPr>
+              <w:t>S</w:t>
+            </w:r>
+            <w:r>
+              <w:rPr>
+                <w:sz w:val="16"/>
+                <w:szCs w:val="16"/>
+              </w:rPr>
+              <w:t>, JQuery,</w:t>
+            </w:r>
+            <w:r>
+              <w:rPr>
+                <w:sz w:val="16"/>
+                <w:szCs w:val="16"/>
+              </w:rPr>
+              <w:t xml:space="preserve"> </w:t>
+            </w:r>
+            <w:r>
+              <w:rPr>
+                <w:sz w:val="16"/>
+                <w:szCs w:val="16"/>
+              </w:rPr>
+              <w:t xml:space="preserve">Docker, </w:t>
+            </w:r>
+            <w:r>
+              <w:rPr>
+                <w:sz w:val="16"/>
+                <w:szCs w:val="16"/>
+              </w:rPr>
+              <w:t>Angular,</w:t>
+            </w:r>
+            <w:r>
+              <w:rPr>
+                <w:sz w:val="16"/>
+                <w:szCs w:val="16"/>
+              </w:rPr>
+              <w:t xml:space="preserve"> </w:t>
+            </w:r>
+            <w:r>
+              <w:rPr>
+                <w:sz w:val="16"/>
+                <w:szCs w:val="16"/>
+              </w:rPr>
+              <w:t>AngularJS</w:t>
+            </w:r>
+            <w:r>
+              <w:rPr>
+                <w:sz w:val="16"/>
+                <w:szCs w:val="16"/>
+              </w:rPr>
+              <w:t>,</w:t>
+            </w:r>
+            <w:r>
+              <w:rPr>
+                <w:sz w:val="16"/>
+                <w:szCs w:val="16"/>
+              </w:rPr>
+              <w:t xml:space="preserve"> </w:t>
+            </w:r>
+            <w:r>
+              <w:rPr>
+                <w:sz w:val="16"/>
+                <w:szCs w:val="16"/>
+              </w:rPr>
+              <w:t>NodeJS</w:t>
+            </w:r>
+            <w:r>
+              <w:rPr>
+                <w:sz w:val="16"/>
+                <w:szCs w:val="16"/>
+              </w:rPr>
+              <w:t>,</w:t>
+            </w:r>
+            <w:r>
+              <w:rPr>
+                <w:sz w:val="16"/>
+                <w:szCs w:val="16"/>
+              </w:rPr>
+              <w:t xml:space="preserve"> GIT, TFS,</w:t>
+            </w:r>
+            <w:r>
+              <w:rPr>
+                <w:sz w:val="16"/>
+                <w:szCs w:val="16"/>
+              </w:rPr>
+              <w:t xml:space="preserve"> Foundation,</w:t>
+            </w:r>
+            <w:r>
+              <w:rPr>
+                <w:sz w:val="16"/>
+                <w:szCs w:val="16"/>
+              </w:rPr>
+              <w:t xml:space="preserve"> </w:t>
+            </w:r>
+            <w:r>
+              <w:rPr>
+                <w:sz w:val="16"/>
+                <w:szCs w:val="16"/>
+              </w:rPr>
+              <w:t xml:space="preserve">Bootstrap, </w:t>
+            </w:r>
+            <w:r>
+              <w:rPr>
+                <w:sz w:val="16"/>
+                <w:szCs w:val="16"/>
+              </w:rPr>
+              <w:t>PHP,</w:t>
+            </w:r>
+            <w:r>
+              <w:rPr>
+                <w:sz w:val="16"/>
+                <w:szCs w:val="16"/>
+              </w:rPr>
+              <w:t xml:space="preserve"> Laravel PHP,</w:t>
+            </w:r>
+            <w:r>
+              <w:rPr>
+                <w:sz w:val="16"/>
+                <w:szCs w:val="16"/>
+              </w:rPr>
+              <w:t xml:space="preserve"> C#</w:t>
+            </w:r>
+            <w:r>
+              <w:rPr>
+                <w:sz w:val="16"/>
+                <w:szCs w:val="16"/>
+              </w:rPr>
+              <w:t>, AJAX, ASP.NET</w:t>
             </w:r>
             <w:r>
               <w:rPr>
@@ -1450,42 +1611,14 @@
                 <w:sz w:val="16"/>
                 <w:szCs w:val="16"/>
               </w:rPr>
-              <w:t xml:space="preserve">Ember, </w:t>
-            </w:r>
-            <w:r>
-              <w:rPr>
-                <w:sz w:val="16"/>
-                <w:szCs w:val="16"/>
-              </w:rPr>
-              <w:t>HTML,</w:t>
-            </w:r>
-            <w:r>
-              <w:rPr>
-                <w:sz w:val="16"/>
-                <w:szCs w:val="16"/>
-              </w:rPr>
-              <w:t xml:space="preserve"> SASS,</w:t>
-            </w:r>
-            <w:r>
-              <w:rPr>
-                <w:sz w:val="16"/>
-                <w:szCs w:val="16"/>
-              </w:rPr>
-              <w:t xml:space="preserve"> CS</w:t>
-            </w:r>
-            <w:r>
-              <w:rPr>
-                <w:sz w:val="16"/>
-                <w:szCs w:val="16"/>
-              </w:rPr>
-              <w:t>S</w:t>
-            </w:r>
-            <w:r>
-              <w:rPr>
-                <w:sz w:val="16"/>
-                <w:szCs w:val="16"/>
-              </w:rPr>
-              <w:t>, JQuery,</w:t>
+              <w:t>Polymer</w:t>
+            </w:r>
+            <w:r>
+              <w:rPr>
+                <w:sz w:val="16"/>
+                <w:szCs w:val="16"/>
+              </w:rPr>
+              <w:t>,</w:t>
             </w:r>
             <w:r>
               <w:rPr>
@@ -1499,28 +1632,7 @@
                 <w:sz w:val="16"/>
                 <w:szCs w:val="16"/>
               </w:rPr>
-              <w:t xml:space="preserve">Docker, </w:t>
-            </w:r>
-            <w:r>
-              <w:rPr>
-                <w:sz w:val="16"/>
-                <w:szCs w:val="16"/>
-              </w:rPr>
-              <w:t>Angular,</w:t>
-            </w:r>
-            <w:r>
-              <w:rPr>
-                <w:sz w:val="16"/>
-                <w:szCs w:val="16"/>
-              </w:rPr>
-              <w:t xml:space="preserve"> </w:t>
-            </w:r>
-            <w:r>
-              <w:rPr>
-                <w:sz w:val="16"/>
-                <w:szCs w:val="16"/>
-              </w:rPr>
-              <w:t>AngularJS</w:t>
+              <w:t>SQL</w:t>
             </w:r>
             <w:r>
               <w:rPr>
@@ -1534,154 +1646,7 @@
                 <w:sz w:val="16"/>
                 <w:szCs w:val="16"/>
               </w:rPr>
-              <w:t xml:space="preserve"> </w:t>
-            </w:r>
-            <w:r>
-              <w:rPr>
-                <w:sz w:val="16"/>
-                <w:szCs w:val="16"/>
-              </w:rPr>
-              <w:t>NodeJS</w:t>
-            </w:r>
-            <w:r>
-              <w:rPr>
-                <w:sz w:val="16"/>
-                <w:szCs w:val="16"/>
-              </w:rPr>
-              <w:t>,</w:t>
-            </w:r>
-            <w:r>
-              <w:rPr>
-                <w:sz w:val="16"/>
-                <w:szCs w:val="16"/>
-              </w:rPr>
-              <w:t xml:space="preserve"> GIT, TFS,</w:t>
-            </w:r>
-            <w:r>
-              <w:rPr>
-                <w:sz w:val="16"/>
-                <w:szCs w:val="16"/>
-              </w:rPr>
-              <w:t xml:space="preserve"> Foundation,</w:t>
-            </w:r>
-            <w:r>
-              <w:rPr>
-                <w:sz w:val="16"/>
-                <w:szCs w:val="16"/>
-              </w:rPr>
-              <w:t xml:space="preserve"> </w:t>
-            </w:r>
-            <w:r>
-              <w:rPr>
-                <w:sz w:val="16"/>
-                <w:szCs w:val="16"/>
-              </w:rPr>
-              <w:t xml:space="preserve">Bootstrap, </w:t>
-            </w:r>
-            <w:r>
-              <w:rPr>
-                <w:sz w:val="16"/>
-                <w:szCs w:val="16"/>
-              </w:rPr>
-              <w:t>PHP,</w:t>
-            </w:r>
-            <w:r>
-              <w:rPr>
-                <w:sz w:val="16"/>
-                <w:szCs w:val="16"/>
-              </w:rPr>
-              <w:t xml:space="preserve"> Laravel PHP,</w:t>
-            </w:r>
-            <w:r>
-              <w:rPr>
-                <w:sz w:val="16"/>
-                <w:szCs w:val="16"/>
-              </w:rPr>
-              <w:t xml:space="preserve"> C#</w:t>
-            </w:r>
-            <w:r>
-              <w:rPr>
-                <w:sz w:val="16"/>
-                <w:szCs w:val="16"/>
-              </w:rPr>
-              <w:t>, AJAX, ASP.NET</w:t>
-            </w:r>
-            <w:r>
-              <w:rPr>
-                <w:sz w:val="16"/>
-                <w:szCs w:val="16"/>
-              </w:rPr>
-              <w:t xml:space="preserve">, </w:t>
-            </w:r>
-            <w:r>
-              <w:rPr>
-                <w:sz w:val="16"/>
-                <w:szCs w:val="16"/>
-              </w:rPr>
-              <w:t>Polymer</w:t>
-            </w:r>
-            <w:r>
-              <w:rPr>
-                <w:sz w:val="16"/>
-                <w:szCs w:val="16"/>
-              </w:rPr>
-              <w:t>,</w:t>
-            </w:r>
-            <w:r>
-              <w:rPr>
-                <w:sz w:val="16"/>
-                <w:szCs w:val="16"/>
-              </w:rPr>
-              <w:t xml:space="preserve"> </w:t>
-            </w:r>
-            <w:r>
-              <w:rPr>
-                <w:sz w:val="16"/>
-                <w:szCs w:val="16"/>
-              </w:rPr>
-              <w:t>SQL</w:t>
-            </w:r>
-            <w:r>
-              <w:rPr>
-                <w:sz w:val="16"/>
-                <w:szCs w:val="16"/>
-              </w:rPr>
-              <w:t>,</w:t>
-            </w:r>
-            <w:r>
-              <w:rPr>
-                <w:sz w:val="16"/>
-                <w:szCs w:val="16"/>
-              </w:rPr>
-              <w:t xml:space="preserve"> </w:t>
-            </w:r>
-            <w:r>
-              <w:rPr>
-                <w:sz w:val="16"/>
-                <w:szCs w:val="16"/>
-              </w:rPr>
-              <w:t>Postgres</w:t>
-            </w:r>
-            <w:r>
-              <w:rPr>
-                <w:sz w:val="16"/>
-                <w:szCs w:val="16"/>
-              </w:rPr>
-              <w:t xml:space="preserve">, </w:t>
-            </w:r>
-            <w:r>
-              <w:rPr>
-                <w:sz w:val="16"/>
-                <w:szCs w:val="16"/>
-              </w:rPr>
-              <w:t>MYSQL</w:t>
-            </w:r>
-            <w:r>
-              <w:rPr>
-                <w:sz w:val="16"/>
-                <w:szCs w:val="16"/>
-              </w:rPr>
-              <w:t>,</w:t>
+              <w:t xml:space="preserve"> Postgres, MYSQL,</w:t>
             </w:r>
             <w:r>
               <w:rPr>
@@ -1882,14 +1847,7 @@
                 <w:sz w:val="16"/>
                 <w:szCs w:val="16"/>
               </w:rPr>
-              <w:t>Java</w:t>
-            </w:r>
-            <w:r>
-              <w:rPr>
-                <w:sz w:val="16"/>
-                <w:szCs w:val="16"/>
-              </w:rPr>
-              <w:t>,</w:t>
+              <w:t>Java,</w:t>
             </w:r>
             <w:r>
               <w:rPr>
@@ -2057,8 +2015,6 @@
               </w:rPr>
               <w:t>.</w:t>
             </w:r>
-            <w:bookmarkStart w:id="0" w:name="_GoBack"/>
-            <w:bookmarkEnd w:id="0"/>
           </w:p>
           <w:p>
             <w:pPr>
@@ -2118,7 +2074,12 @@
               <w:t xml:space="preserve">Related </w:t>
             </w:r>
             <w:r>
-              <w:t>Experience</w:t>
+              <w:t>Ex</w:t>
+            </w:r>
+            <w:bookmarkStart w:id="0" w:name="_GoBack"/>
+            <w:bookmarkEnd w:id="0"/>
+            <w:r>
+              <w:t>perience</w:t>
             </w:r>
           </w:p>
         </w:tc>
@@ -2197,14 +2158,7 @@
                         <w:sz w:val="16"/>
                         <w:szCs w:val="16"/>
                       </w:rPr>
-                      <w:t xml:space="preserve"> </w:t>
-                    </w:r>
-                    <w:r>
-                      <w:rPr>
-                        <w:sz w:val="16"/>
-                        <w:szCs w:val="16"/>
-                      </w:rPr>
-                      <w:t>TROVE PREDICTIVE DATA SCIENCE</w:t>
+                      <w:t xml:space="preserve"> TROVE PREDICTIVE DATA SCIENCE</w:t>
                     </w:r>
                   </w:p>
                   <w:p>
@@ -2285,14 +2239,7 @@
                         <w:sz w:val="16"/>
                         <w:szCs w:val="16"/>
                       </w:rPr>
-                      <w:t>07</w:t>
-                    </w:r>
-                    <w:r>
-                      <w:rPr>
-                        <w:sz w:val="16"/>
-                        <w:szCs w:val="16"/>
-                      </w:rPr>
-                      <w:t>/2016</w:t>
+                      <w:t>07/2016</w:t>
                     </w:r>
                     <w:r>
                       <w:rPr>
@@ -2520,7 +2467,21 @@
                         <w:sz w:val="16"/>
                         <w:szCs w:val="16"/>
                       </w:rPr>
-                      <w:t>modules integrated in the TROVE</w:t>
+                      <w:t xml:space="preserve">modules integrated </w:t>
+                    </w:r>
+                    <w:r>
+                      <w:rPr>
+                        <w:sz w:val="16"/>
+                        <w:szCs w:val="16"/>
+                      </w:rPr>
+                      <w:t>into</w:t>
+                    </w:r>
+                    <w:r>
+                      <w:rPr>
+                        <w:sz w:val="16"/>
+                        <w:szCs w:val="16"/>
+                      </w:rPr>
+                      <w:t xml:space="preserve"> the TROVE</w:t>
                     </w:r>
                     <w:r>
                       <w:rPr>
@@ -2840,15 +2801,7 @@
                 <w:sz w:val="16"/>
                 <w:szCs w:val="16"/>
               </w:rPr>
-              <w:t>TROVE CSV SCANNER</w:t>
-            </w:r>
-            <w:r>
-              <w:rPr>
-                <w:rStyle w:val="Strong"/>
-                <w:sz w:val="16"/>
-                <w:szCs w:val="16"/>
-              </w:rPr>
-              <w:t xml:space="preserve"> utility</w:t>
+              <w:t>TROVE CSV SCANNER utility</w:t>
             </w:r>
           </w:p>
           <w:p>
@@ -2926,23 +2879,7 @@
                 <w:sz w:val="16"/>
                 <w:szCs w:val="16"/>
               </w:rPr>
-              <w:t xml:space="preserve">TROVE </w:t>
-            </w:r>
-            <w:r>
-              <w:rPr>
-                <w:rStyle w:val="Strong"/>
-                <w:sz w:val="16"/>
-                <w:szCs w:val="16"/>
-              </w:rPr>
-              <w:t>INTEgrated load management</w:t>
-            </w:r>
-            <w:r>
-              <w:rPr>
-                <w:rStyle w:val="Strong"/>
-                <w:sz w:val="16"/>
-                <w:szCs w:val="16"/>
-              </w:rPr>
-              <w:t xml:space="preserve"> utility</w:t>
+              <w:t>TROVE INTEgrated load management utility</w:t>
             </w:r>
           </w:p>
           <w:p>
@@ -3634,6 +3571,7 @@
                 <w15:appearance w15:val="hidden"/>
                 <w:text/>
               </w:sdtPr>
+              <w:sdtEndPr/>
               <w:sdtContent>
                 <w:r>
                   <w:rPr>
@@ -4060,6 +3998,7 @@
               <w15:color w:val="C0C0C0"/>
               <w15:repeatingSection/>
             </w:sdtPr>
+            <w:sdtEndPr/>
             <w:sdtContent>
               <w:sdt>
                 <w:sdtPr>
@@ -4077,6 +4016,7 @@
                   <w15:color w:val="C0C0C0"/>
                   <w15:repeatingSectionItem/>
                 </w:sdtPr>
+                <w:sdtEndPr/>
                 <w:sdtContent>
                   <w:p>
                     <w:pPr>
@@ -4155,6 +4095,7 @@
                   <w15:color w:val="C0C0C0"/>
                   <w15:repeatingSectionItem/>
                 </w:sdtPr>
+                <w:sdtEndPr/>
                 <w:sdtContent>
                   <w:p>
                     <w:pPr>
@@ -4234,6 +4175,7 @@
                   <w15:color w:val="C0C0C0"/>
                   <w15:repeatingSectionItem/>
                 </w:sdtPr>
+                <w:sdtEndPr/>
                 <w:sdtContent>
                   <w:p>
                     <w:pPr>
@@ -4992,6 +4934,7 @@
     <w:lsdException w:name="HTML Sample" w:semiHidden="1" w:unhideWhenUsed="1"/>
     <w:lsdException w:name="HTML Typewriter" w:semiHidden="1" w:unhideWhenUsed="1"/>
     <w:lsdException w:name="HTML Variable" w:semiHidden="1" w:unhideWhenUsed="1"/>
+    <w:lsdException w:name="Normal Table" w:semiHidden="1" w:unhideWhenUsed="1"/>
     <w:lsdException w:name="annotation subject" w:semiHidden="1" w:unhideWhenUsed="1"/>
     <w:lsdException w:name="No List" w:semiHidden="1" w:unhideWhenUsed="1"/>
     <w:lsdException w:name="Outline List 1" w:semiHidden="1" w:unhideWhenUsed="1"/>
@@ -5037,9 +4980,11 @@
     <w:lsdException w:name="Table Subtle 1" w:semiHidden="1" w:unhideWhenUsed="1"/>
     <w:lsdException w:name="Table Subtle 2" w:semiHidden="1" w:unhideWhenUsed="1"/>
     <w:lsdException w:name="Table Web 1" w:semiHidden="1" w:unhideWhenUsed="1"/>
+    <w:lsdException w:name="Table Web 2" w:semiHidden="1" w:unhideWhenUsed="1"/>
     <w:lsdException w:name="Table Web 3" w:semiHidden="1" w:unhideWhenUsed="1"/>
     <w:lsdException w:name="Balloon Text" w:semiHidden="1" w:unhideWhenUsed="1"/>
     <w:lsdException w:name="Table Grid" w:uiPriority="39"/>
+    <w:lsdException w:name="Table Theme" w:semiHidden="1" w:unhideWhenUsed="1"/>
     <w:lsdException w:name="Placeholder Text" w:semiHidden="1"/>
     <w:lsdException w:name="No Spacing" w:uiPriority="3" w:qFormat="1"/>
     <w:lsdException w:name="Light Shading" w:uiPriority="60"/>
@@ -5351,6 +5296,7 @@
   <w:style w:type="character" w:default="1" w:styleId="DefaultParagraphFont">
     <w:name w:val="Default Paragraph Font"/>
     <w:uiPriority w:val="1"/>
+    <w:semiHidden/>
     <w:unhideWhenUsed/>
   </w:style>
   <w:style w:type="table" w:default="1" w:styleId="TableNormal">
@@ -5784,93 +5730,6 @@
         </w:p>
       </w:docPartBody>
     </w:docPart>
-    <w:docPart>
-      <w:docPartPr>
-        <w:name w:val="6DFB64E9E47B4E408CE8E301F21E4E57"/>
-        <w:category>
-          <w:name w:val="General"/>
-          <w:gallery w:val="placeholder"/>
-        </w:category>
-        <w:types>
-          <w:type w:val="bbPlcHdr"/>
-        </w:types>
-        <w:behaviors>
-          <w:behavior w:val="content"/>
-        </w:behaviors>
-        <w:guid w:val="{EA76256D-7376-804B-AC32-9B35B185AB0A}"/>
-      </w:docPartPr>
-      <w:docPartBody>
-        <w:p>
-          <w:pPr>
-            <w:pStyle w:val="6DFB64E9E47B4E408CE8E301F21E4E57"/>
-          </w:pPr>
-          <w:r>
-            <w:rPr>
-              <w:rStyle w:val="PlaceholderText"/>
-            </w:rPr>
-            <w:t>Enter any content that you want to repeat, including other content controls. You can also insert this control around table rows in order to repeat parts of a table.</w:t>
-          </w:r>
-        </w:p>
-      </w:docPartBody>
-    </w:docPart>
-    <w:docPart>
-      <w:docPartPr>
-        <w:name w:val="ED4C6C426047C9479F3CB6C926E2AE49"/>
-        <w:category>
-          <w:name w:val="General"/>
-          <w:gallery w:val="placeholder"/>
-        </w:category>
-        <w:types>
-          <w:type w:val="bbPlcHdr"/>
-        </w:types>
-        <w:behaviors>
-          <w:behavior w:val="content"/>
-        </w:behaviors>
-        <w:guid w:val="{A4857245-C34B-6149-ADB8-CDDAB35CDAE3}"/>
-      </w:docPartPr>
-      <w:docPartBody>
-        <w:p>
-          <w:pPr>
-            <w:pStyle w:val="ED4C6C426047C9479F3CB6C926E2AE49"/>
-          </w:pPr>
-          <w:r>
-            <w:rPr>
-              <w:rStyle w:val="PlaceholderText"/>
-            </w:rPr>
-            <w:t>Enter any content that you want to repeat, including other content controls. You can also insert this control around table rows in order to repeat parts of a table.</w:t>
-          </w:r>
-        </w:p>
-      </w:docPartBody>
-    </w:docPart>
-    <w:docPart>
-      <w:docPartPr>
-        <w:name w:val="B83511D091446746958E80504934922E"/>
-        <w:category>
-          <w:name w:val="General"/>
-          <w:gallery w:val="placeholder"/>
-        </w:category>
-        <w:types>
-          <w:type w:val="bbPlcHdr"/>
-        </w:types>
-        <w:behaviors>
-          <w:behavior w:val="content"/>
-        </w:behaviors>
-        <w:guid w:val="{0CF8D127-87F0-424F-864C-075EE82B94EC}"/>
-      </w:docPartPr>
-      <w:docPartBody>
-        <w:p>
-          <w:pPr>
-            <w:pStyle w:val="B83511D091446746958E80504934922E"/>
-          </w:pPr>
-          <w:r>
-            <w:rPr>
-              <w:rStyle w:val="PlaceholderText"/>
-            </w:rPr>
-            <w:t>Enter any content that you want to repeat, including other content controls. You can also insert this control around table rows in order to repeat parts of a table.</w:t>
-          </w:r>
-        </w:p>
-      </w:docPartBody>
-    </w:docPart>
   </w:docParts>
 </w:glossaryDocument>
 </file>
@@ -5960,6 +5819,7 @@
     <w:rsid w:val="001E5312"/>
     <w:rsid w:val="00340669"/>
     <w:rsid w:val="003E6961"/>
+    <w:rsid w:val="006E0909"/>
     <w:rsid w:val="007A04A1"/>
     <w:rsid w:val="00964468"/>
     <w:rsid w:val="0099686D"/>
@@ -5969,6 +5829,7 @@
     <w:rsid w:val="00CF283B"/>
     <w:rsid w:val="00DC703D"/>
     <w:rsid w:val="00E92917"/>
+    <w:rsid w:val="00F05A32"/>
   </w:rsids>
   <m:mathPr>
     <m:mathFont m:val="Cambria Math"/>
@@ -6114,6 +5975,7 @@
     <w:lsdException w:name="HTML Sample" w:semiHidden="1" w:unhideWhenUsed="1"/>
     <w:lsdException w:name="HTML Typewriter" w:semiHidden="1" w:unhideWhenUsed="1"/>
     <w:lsdException w:name="HTML Variable" w:semiHidden="1" w:unhideWhenUsed="1"/>
+    <w:lsdException w:name="Normal Table" w:semiHidden="1" w:unhideWhenUsed="1"/>
     <w:lsdException w:name="annotation subject" w:semiHidden="1" w:unhideWhenUsed="1"/>
     <w:lsdException w:name="No List" w:semiHidden="1" w:unhideWhenUsed="1"/>
     <w:lsdException w:name="Outline List 1" w:semiHidden="1" w:unhideWhenUsed="1"/>
@@ -6159,9 +6021,11 @@
     <w:lsdException w:name="Table Subtle 1" w:semiHidden="1" w:unhideWhenUsed="1"/>
     <w:lsdException w:name="Table Subtle 2" w:semiHidden="1" w:unhideWhenUsed="1"/>
     <w:lsdException w:name="Table Web 1" w:semiHidden="1" w:unhideWhenUsed="1"/>
+    <w:lsdException w:name="Table Web 2" w:semiHidden="1" w:unhideWhenUsed="1"/>
     <w:lsdException w:name="Table Web 3" w:semiHidden="1" w:unhideWhenUsed="1"/>
     <w:lsdException w:name="Balloon Text" w:semiHidden="1" w:unhideWhenUsed="1"/>
     <w:lsdException w:name="Table Grid" w:uiPriority="39"/>
+    <w:lsdException w:name="Table Theme" w:semiHidden="1" w:unhideWhenUsed="1"/>
     <w:lsdException w:name="Placeholder Text" w:semiHidden="1"/>
     <w:lsdException w:name="No Spacing" w:uiPriority="1" w:qFormat="1"/>
     <w:lsdException w:name="Light Shading" w:uiPriority="60"/>
@@ -7311,7 +7175,7 @@
 </file>
 
 <file path=customXml/itemProps2.xml><?xml version="1.0" encoding="utf-8"?>
-<ds:datastoreItem xmlns:ds="http://schemas.openxmlformats.org/officeDocument/2006/customXml" ds:itemID="{E542E802-30BF-654E-8173-AFE4856746B5}">
+<ds:datastoreItem xmlns:ds="http://schemas.openxmlformats.org/officeDocument/2006/customXml" ds:itemID="{06FA6E76-1266-7245-85D5-3F02B3F9ABDD}">
   <ds:schemaRefs>
     <ds:schemaRef ds:uri="http://schemas.openxmlformats.org/officeDocument/2006/bibliography"/>
   </ds:schemaRefs>

--- a/public/Ricardo A. Beas Medina Resume.docx
+++ b/public/Ricardo A. Beas Medina Resume.docx
@@ -2,806 +2,9 @@
 <file path=word/document.xml><?xml version="1.0" encoding="utf-8"?>
 <w:document xmlns:wpc="http://schemas.microsoft.com/office/word/2010/wordprocessingCanvas" xmlns:mo="http://schemas.microsoft.com/office/mac/office/2008/main" xmlns:mc="http://schemas.openxmlformats.org/markup-compatibility/2006" xmlns:mv="urn:schemas-microsoft-com:mac:vml" xmlns:o="urn:schemas-microsoft-com:office:office" xmlns:r="http://schemas.openxmlformats.org/officeDocument/2006/relationships" xmlns:m="http://schemas.openxmlformats.org/officeDocument/2006/math" xmlns:v="urn:schemas-microsoft-com:vml" xmlns:wp14="http://schemas.microsoft.com/office/word/2010/wordprocessingDrawing" xmlns:wp="http://schemas.openxmlformats.org/drawingml/2006/wordprocessingDrawing" xmlns:w10="urn:schemas-microsoft-com:office:word" xmlns:w="http://schemas.openxmlformats.org/wordprocessingml/2006/main" xmlns:w14="http://schemas.microsoft.com/office/word/2010/wordml" xmlns:w15="http://schemas.microsoft.com/office/word/2012/wordml" xmlns:wpg="http://schemas.microsoft.com/office/word/2010/wordprocessingGroup" xmlns:wpi="http://schemas.microsoft.com/office/word/2010/wordprocessingInk" xmlns:wne="http://schemas.microsoft.com/office/word/2006/wordml" xmlns:wps="http://schemas.microsoft.com/office/word/2010/wordprocessingShape" mc:Ignorable="w14 w15 wp14">
   <w:body>
-    <w:tbl>
-      <w:tblPr>
-        <w:tblW w:w="9879" w:type="dxa"/>
-        <w:tblLayout w:type="fixed"/>
-        <w:tblCellMar>
-          <w:left w:w="144" w:type="dxa"/>
-          <w:bottom w:w="130" w:type="dxa"/>
-          <w:right w:w="144" w:type="dxa"/>
-        </w:tblCellMar>
-        <w:tblLook w:val="04A0" w:firstRow="1" w:lastRow="0" w:firstColumn="1" w:lastColumn="0" w:noHBand="0" w:noVBand="1"/>
-      </w:tblPr>
-      <w:tblGrid>
-        <w:gridCol w:w="2229"/>
-        <w:gridCol w:w="7650"/>
-      </w:tblGrid>
-      <w:tr>
-        <w:trPr>
-          <w:trHeight w:val="20"/>
-        </w:trPr>
-        <w:tc>
-          <w:tcPr>
-            <w:tcW w:w="2229" w:type="dxa"/>
-          </w:tcPr>
-          <w:p>
-            <w:pPr>
-              <w:spacing w:line="240" w:lineRule="auto"/>
-            </w:pPr>
-          </w:p>
-        </w:tc>
-        <w:tc>
-          <w:tcPr>
-            <w:tcW w:w="7650" w:type="dxa"/>
-            <w:tcMar>
-              <w:bottom w:w="576" w:type="dxa"/>
-            </w:tcMar>
-          </w:tcPr>
-          <w:p>
-            <w:pPr>
-              <w:pStyle w:val="Name"/>
-              <w:rPr>
-                <w:sz w:val="52"/>
-                <w:szCs w:val="52"/>
-              </w:rPr>
-            </w:pPr>
-            <w:sdt>
-              <w:sdtPr>
-                <w:rPr>
-                  <w:sz w:val="52"/>
-                  <w:szCs w:val="52"/>
-                </w:rPr>
-                <w:alias w:val="Your Name"/>
-                <w:tag w:val=""/>
-                <w:id w:val="1507479540"/>
-                <w:placeholder>
-                  <w:docPart w:val="C8D81D03C6B84620AAEFB545F6CE56BD"/>
-                </w:placeholder>
-                <w:dataBinding w:prefixMappings="xmlns:ns0='http://purl.org/dc/elements/1.1/' xmlns:ns1='http://schemas.openxmlformats.org/package/2006/metadata/core-properties' " w:xpath="/ns1:coreProperties[1]/ns0:creator[1]" w:storeItemID="{6C3C8BC8-F283-45AE-878A-BAB7291924A1}"/>
-                <w15:appearance w15:val="hidden"/>
-                <w:text/>
-              </w:sdtPr>
-              <w:sdtEndPr/>
-              <w:sdtContent>
-                <w:r>
-                  <w:rPr>
-                    <w:sz w:val="52"/>
-                    <w:szCs w:val="52"/>
-                  </w:rPr>
-                  <w:t xml:space="preserve">Ricardo </w:t>
-                </w:r>
-                <w:r>
-                  <w:rPr>
-                    <w:sz w:val="52"/>
-                    <w:szCs w:val="52"/>
-                  </w:rPr>
-                  <w:t xml:space="preserve">A. </w:t>
-                </w:r>
-                <w:r>
-                  <w:rPr>
-                    <w:sz w:val="52"/>
-                    <w:szCs w:val="52"/>
-                  </w:rPr>
-                  <w:t>Beas</w:t>
-                </w:r>
-              </w:sdtContent>
-            </w:sdt>
-          </w:p>
-          <w:p>
-            <w:pPr>
-              <w:pStyle w:val="NoSpacing"/>
-              <w:rPr>
-                <w:sz w:val="16"/>
-                <w:szCs w:val="16"/>
-              </w:rPr>
-            </w:pPr>
-            <w:r>
-              <w:rPr>
-                <w:sz w:val="16"/>
-                <w:szCs w:val="16"/>
-              </w:rPr>
-              <w:t>14 Durham Ct, Amherst NY 14228</w:t>
-            </w:r>
-            <w:r>
-              <w:rPr>
-                <w:sz w:val="16"/>
-                <w:szCs w:val="16"/>
-              </w:rPr>
-              <w:t> </w:t>
-            </w:r>
-            <w:r>
-              <w:rPr>
-                <w:rStyle w:val="Emphasis"/>
-                <w:sz w:val="16"/>
-                <w:szCs w:val="16"/>
-              </w:rPr>
-              <w:t>|</w:t>
-            </w:r>
-            <w:r>
-              <w:rPr>
-                <w:sz w:val="16"/>
-                <w:szCs w:val="16"/>
-              </w:rPr>
-              <w:t> ricardoandrebeas@gmail.com </w:t>
-            </w:r>
-            <w:r>
-              <w:rPr>
-                <w:rStyle w:val="Emphasis"/>
-                <w:sz w:val="16"/>
-                <w:szCs w:val="16"/>
-              </w:rPr>
-              <w:t>|</w:t>
-            </w:r>
-            <w:r>
-              <w:rPr>
-                <w:sz w:val="16"/>
-                <w:szCs w:val="16"/>
-              </w:rPr>
-              <w:t> </w:t>
-            </w:r>
-            <w:r>
-              <w:rPr>
-                <w:sz w:val="16"/>
-                <w:szCs w:val="16"/>
-              </w:rPr>
-              <w:t>631-525-1057</w:t>
-            </w:r>
-            <w:r>
-              <w:rPr>
-                <w:sz w:val="16"/>
-                <w:szCs w:val="16"/>
-              </w:rPr>
-              <w:t xml:space="preserve"> </w:t>
-            </w:r>
-            <w:r>
-              <w:rPr>
-                <w:rStyle w:val="Emphasis"/>
-                <w:sz w:val="16"/>
-                <w:szCs w:val="16"/>
-              </w:rPr>
-              <w:t>|</w:t>
-            </w:r>
-            <w:r>
-              <w:rPr>
-                <w:sz w:val="16"/>
-                <w:szCs w:val="16"/>
-              </w:rPr>
-              <w:t> </w:t>
-            </w:r>
-            <w:r>
-              <w:rPr>
-                <w:sz w:val="16"/>
-                <w:szCs w:val="16"/>
-              </w:rPr>
-              <w:t>rbeas.com</w:t>
-            </w:r>
-          </w:p>
-        </w:tc>
-      </w:tr>
-    </w:tbl>
     <w:p>
       <w:pPr>
         <w:spacing w:after="0" w:line="240" w:lineRule="auto"/>
-        <w:rPr>
-          <w:rFonts w:ascii="Times New Roman" w:hAnsi="Times New Roman" w:cs="Times New Roman"/>
-          <w:sz w:val="22"/>
-          <w:szCs w:val="22"/>
-        </w:rPr>
-      </w:pPr>
-      <w:r>
-        <w:rPr>
-          <w:rFonts w:ascii="Times New Roman" w:hAnsi="Times New Roman" w:cs="Times New Roman"/>
-          <w:sz w:val="22"/>
-          <w:szCs w:val="22"/>
-        </w:rPr>
-        <w:t xml:space="preserve">Mike </w:t>
-      </w:r>
-      <w:proofErr w:type="spellStart"/>
-      <w:r>
-        <w:rPr>
-          <w:rFonts w:ascii="Times New Roman" w:hAnsi="Times New Roman" w:cs="Times New Roman"/>
-          <w:sz w:val="22"/>
-          <w:szCs w:val="22"/>
-        </w:rPr>
-        <w:t>Dawiddowics</w:t>
-      </w:r>
-      <w:proofErr w:type="spellEnd"/>
-    </w:p>
-    <w:p>
-      <w:pPr>
-        <w:spacing w:after="0" w:line="240" w:lineRule="auto"/>
-        <w:rPr>
-          <w:rFonts w:ascii="Times New Roman" w:hAnsi="Times New Roman" w:cs="Times New Roman"/>
-          <w:sz w:val="22"/>
-          <w:szCs w:val="22"/>
-        </w:rPr>
-      </w:pPr>
-      <w:r>
-        <w:rPr>
-          <w:rFonts w:ascii="Times New Roman" w:hAnsi="Times New Roman" w:cs="Times New Roman"/>
-          <w:sz w:val="22"/>
-          <w:szCs w:val="22"/>
-        </w:rPr>
-        <w:t xml:space="preserve">Coach Me </w:t>
-      </w:r>
-      <w:r>
-        <w:rPr>
-          <w:rFonts w:ascii="Times New Roman" w:hAnsi="Times New Roman" w:cs="Times New Roman"/>
-          <w:sz w:val="22"/>
-          <w:szCs w:val="22"/>
-        </w:rPr>
-        <w:t>Plus</w:t>
-      </w:r>
-    </w:p>
-    <w:p>
-      <w:pPr>
-        <w:spacing w:after="0" w:line="240" w:lineRule="auto"/>
-        <w:rPr>
-          <w:rFonts w:ascii="Times New Roman" w:hAnsi="Times New Roman" w:cs="Times New Roman"/>
-          <w:sz w:val="22"/>
-          <w:szCs w:val="22"/>
-        </w:rPr>
-      </w:pPr>
-      <w:r>
-        <w:rPr>
-          <w:rFonts w:ascii="Times New Roman" w:hAnsi="Times New Roman" w:cs="Times New Roman"/>
-          <w:sz w:val="22"/>
-          <w:szCs w:val="22"/>
-        </w:rPr>
-        <w:t xml:space="preserve">640 Ellicott Street </w:t>
-      </w:r>
-    </w:p>
-    <w:p>
-      <w:pPr>
-        <w:spacing w:after="0" w:line="240" w:lineRule="auto"/>
-        <w:rPr>
-          <w:rFonts w:ascii="Times New Roman" w:hAnsi="Times New Roman" w:cs="Times New Roman"/>
-          <w:sz w:val="22"/>
-          <w:szCs w:val="22"/>
-        </w:rPr>
-      </w:pPr>
-      <w:r>
-        <w:rPr>
-          <w:rFonts w:ascii="Times New Roman" w:hAnsi="Times New Roman" w:cs="Times New Roman"/>
-          <w:sz w:val="22"/>
-          <w:szCs w:val="22"/>
-        </w:rPr>
-        <w:t>Suite 108</w:t>
-      </w:r>
-    </w:p>
-    <w:p>
-      <w:pPr>
-        <w:spacing w:after="0" w:line="240" w:lineRule="auto"/>
-        <w:rPr>
-          <w:rFonts w:ascii="Times New Roman" w:hAnsi="Times New Roman" w:cs="Times New Roman"/>
-          <w:sz w:val="22"/>
-          <w:szCs w:val="22"/>
-        </w:rPr>
-      </w:pPr>
-      <w:r>
-        <w:rPr>
-          <w:rFonts w:ascii="Times New Roman" w:hAnsi="Times New Roman" w:cs="Times New Roman"/>
-          <w:sz w:val="22"/>
-          <w:szCs w:val="22"/>
-        </w:rPr>
-        <w:t>Buffalo, NY 14203</w:t>
-      </w:r>
-    </w:p>
-    <w:p>
-      <w:pPr>
-        <w:spacing w:after="0" w:line="240" w:lineRule="auto"/>
-        <w:rPr>
-          <w:rFonts w:ascii="Times New Roman" w:hAnsi="Times New Roman" w:cs="Times New Roman"/>
-          <w:sz w:val="22"/>
-          <w:szCs w:val="22"/>
-        </w:rPr>
-      </w:pPr>
-    </w:p>
-    <w:p>
-      <w:pPr>
-        <w:spacing w:after="0" w:line="240" w:lineRule="auto"/>
-        <w:rPr>
-          <w:rFonts w:ascii="Times New Roman" w:hAnsi="Times New Roman" w:cs="Times New Roman"/>
-          <w:sz w:val="22"/>
-          <w:szCs w:val="22"/>
-        </w:rPr>
-      </w:pPr>
-      <w:r>
-        <w:rPr>
-          <w:rFonts w:ascii="Times New Roman" w:hAnsi="Times New Roman" w:cs="Times New Roman"/>
-          <w:sz w:val="22"/>
-          <w:szCs w:val="22"/>
-        </w:rPr>
-        <w:t>To whom it may concern</w:t>
-      </w:r>
-      <w:r>
-        <w:rPr>
-          <w:rFonts w:ascii="Times New Roman" w:hAnsi="Times New Roman" w:cs="Times New Roman"/>
-          <w:sz w:val="22"/>
-          <w:szCs w:val="22"/>
-        </w:rPr>
-        <w:t>,</w:t>
-      </w:r>
-    </w:p>
-    <w:p>
-      <w:pPr>
-        <w:spacing w:after="0" w:line="240" w:lineRule="auto"/>
-        <w:rPr>
-          <w:rFonts w:ascii="Times New Roman" w:hAnsi="Times New Roman" w:cs="Times New Roman"/>
-          <w:sz w:val="22"/>
-          <w:szCs w:val="22"/>
-        </w:rPr>
-      </w:pPr>
-      <w:r>
-        <w:rPr>
-          <w:rFonts w:ascii="Times New Roman" w:hAnsi="Times New Roman" w:cs="Times New Roman"/>
-          <w:sz w:val="22"/>
-          <w:szCs w:val="22"/>
-        </w:rPr>
-        <w:t xml:space="preserve"> </w:t>
-      </w:r>
-    </w:p>
-    <w:p>
-      <w:pPr>
-        <w:rPr>
-          <w:rFonts w:ascii="Times New Roman" w:hAnsi="Times New Roman" w:cs="Times New Roman"/>
-          <w:sz w:val="22"/>
-          <w:szCs w:val="22"/>
-        </w:rPr>
-      </w:pPr>
-      <w:r>
-        <w:rPr>
-          <w:rFonts w:ascii="Times New Roman" w:hAnsi="Times New Roman" w:cs="Times New Roman"/>
-          <w:sz w:val="22"/>
-          <w:szCs w:val="22"/>
-        </w:rPr>
-        <w:t>I am writing to express my interest in</w:t>
-      </w:r>
-      <w:r>
-        <w:rPr>
-          <w:rFonts w:ascii="Times New Roman" w:hAnsi="Times New Roman" w:cs="Times New Roman"/>
-          <w:sz w:val="22"/>
-          <w:szCs w:val="22"/>
-        </w:rPr>
-        <w:t xml:space="preserve"> </w:t>
-      </w:r>
-      <w:r>
-        <w:rPr>
-          <w:rFonts w:ascii="Times New Roman" w:hAnsi="Times New Roman" w:cs="Times New Roman"/>
-          <w:sz w:val="22"/>
-          <w:szCs w:val="22"/>
-        </w:rPr>
-        <w:t xml:space="preserve">an </w:t>
-      </w:r>
-      <w:r>
-        <w:rPr>
-          <w:rFonts w:ascii="Times New Roman" w:hAnsi="Times New Roman" w:cs="Times New Roman"/>
-          <w:sz w:val="22"/>
-          <w:szCs w:val="22"/>
-        </w:rPr>
-        <w:t>employment</w:t>
-      </w:r>
-      <w:r>
-        <w:rPr>
-          <w:rFonts w:ascii="Times New Roman" w:hAnsi="Times New Roman" w:cs="Times New Roman"/>
-          <w:sz w:val="22"/>
-          <w:szCs w:val="22"/>
-        </w:rPr>
-        <w:t xml:space="preserve"> </w:t>
-      </w:r>
-      <w:r>
-        <w:rPr>
-          <w:rFonts w:ascii="Times New Roman" w:hAnsi="Times New Roman" w:cs="Times New Roman"/>
-          <w:sz w:val="22"/>
-          <w:szCs w:val="22"/>
-        </w:rPr>
-        <w:t>position</w:t>
-      </w:r>
-      <w:r>
-        <w:rPr>
-          <w:rFonts w:ascii="Times New Roman" w:hAnsi="Times New Roman" w:cs="Times New Roman"/>
-          <w:sz w:val="22"/>
-          <w:szCs w:val="22"/>
-        </w:rPr>
-        <w:t xml:space="preserve"> as an Ember Developer</w:t>
-      </w:r>
-      <w:r>
-        <w:rPr>
-          <w:rFonts w:ascii="Times New Roman" w:hAnsi="Times New Roman" w:cs="Times New Roman"/>
-          <w:sz w:val="22"/>
-          <w:szCs w:val="22"/>
-        </w:rPr>
-        <w:t xml:space="preserve"> </w:t>
-      </w:r>
-      <w:r>
-        <w:rPr>
-          <w:rFonts w:ascii="Times New Roman" w:hAnsi="Times New Roman" w:cs="Times New Roman"/>
-          <w:sz w:val="22"/>
-          <w:szCs w:val="22"/>
-        </w:rPr>
-        <w:t>at Dockyard</w:t>
-      </w:r>
-      <w:r>
-        <w:rPr>
-          <w:rFonts w:ascii="Times New Roman" w:hAnsi="Times New Roman" w:cs="Times New Roman"/>
-          <w:sz w:val="22"/>
-          <w:szCs w:val="22"/>
-        </w:rPr>
-        <w:t xml:space="preserve">. </w:t>
-      </w:r>
-    </w:p>
-    <w:p>
-      <w:pPr>
-        <w:rPr>
-          <w:rFonts w:ascii="Times New Roman" w:hAnsi="Times New Roman" w:cs="Times New Roman"/>
-          <w:sz w:val="22"/>
-          <w:szCs w:val="22"/>
-        </w:rPr>
-      </w:pPr>
-    </w:p>
-    <w:p>
-      <w:pPr>
-        <w:rPr>
-          <w:rFonts w:ascii="Times New Roman" w:hAnsi="Times New Roman" w:cs="Times New Roman"/>
-          <w:sz w:val="22"/>
-          <w:szCs w:val="22"/>
-        </w:rPr>
-      </w:pPr>
-    </w:p>
-    <w:p>
-      <w:pPr>
-        <w:rPr>
-          <w:rFonts w:ascii="Times New Roman" w:hAnsi="Times New Roman" w:cs="Times New Roman"/>
-          <w:sz w:val="22"/>
-          <w:szCs w:val="22"/>
-        </w:rPr>
-      </w:pPr>
-      <w:r>
-        <w:rPr>
-          <w:rFonts w:ascii="Times New Roman" w:hAnsi="Times New Roman" w:cs="Times New Roman"/>
-          <w:sz w:val="22"/>
-          <w:szCs w:val="22"/>
-        </w:rPr>
-        <w:t>Thank you for your time and consideration and I hope to learn more abou</w:t>
-      </w:r>
-      <w:r>
-        <w:rPr>
-          <w:rFonts w:ascii="Times New Roman" w:hAnsi="Times New Roman" w:cs="Times New Roman"/>
-          <w:sz w:val="22"/>
-          <w:szCs w:val="22"/>
-        </w:rPr>
-        <w:t>t wha</w:t>
-      </w:r>
-      <w:r>
-        <w:rPr>
-          <w:rFonts w:ascii="Times New Roman" w:hAnsi="Times New Roman" w:cs="Times New Roman"/>
-          <w:sz w:val="22"/>
-          <w:szCs w:val="22"/>
-        </w:rPr>
-        <w:t xml:space="preserve">t your organization </w:t>
-      </w:r>
-      <w:r>
-        <w:rPr>
-          <w:rFonts w:ascii="Times New Roman" w:hAnsi="Times New Roman" w:cs="Times New Roman"/>
-          <w:sz w:val="22"/>
-          <w:szCs w:val="22"/>
-        </w:rPr>
-        <w:t>has</w:t>
-      </w:r>
-      <w:r>
-        <w:rPr>
-          <w:rFonts w:ascii="Times New Roman" w:hAnsi="Times New Roman" w:cs="Times New Roman"/>
-          <w:sz w:val="22"/>
-          <w:szCs w:val="22"/>
-        </w:rPr>
-        <w:t xml:space="preserve"> to offer.</w:t>
-      </w:r>
-      <w:r>
-        <w:rPr>
-          <w:rFonts w:ascii="Times New Roman" w:hAnsi="Times New Roman" w:cs="Times New Roman"/>
-          <w:sz w:val="22"/>
-          <w:szCs w:val="22"/>
-        </w:rPr>
-        <w:t xml:space="preserve"> You can contact me either by phone at </w:t>
-      </w:r>
-      <w:r>
-        <w:rPr>
-          <w:rFonts w:ascii="Times New Roman" w:hAnsi="Times New Roman" w:cs="Times New Roman"/>
-          <w:sz w:val="22"/>
-          <w:szCs w:val="22"/>
-        </w:rPr>
-        <w:t>(</w:t>
-      </w:r>
-      <w:r>
-        <w:rPr>
-          <w:rFonts w:ascii="Times New Roman" w:hAnsi="Times New Roman" w:cs="Times New Roman"/>
-          <w:sz w:val="22"/>
-          <w:szCs w:val="22"/>
-        </w:rPr>
-        <w:t>631</w:t>
-      </w:r>
-      <w:r>
-        <w:rPr>
-          <w:rFonts w:ascii="Times New Roman" w:hAnsi="Times New Roman" w:cs="Times New Roman"/>
-          <w:sz w:val="22"/>
-          <w:szCs w:val="22"/>
-        </w:rPr>
-        <w:t>) 525-</w:t>
-      </w:r>
-      <w:r>
-        <w:rPr>
-          <w:rFonts w:ascii="Times New Roman" w:hAnsi="Times New Roman" w:cs="Times New Roman"/>
-          <w:sz w:val="22"/>
-          <w:szCs w:val="22"/>
-        </w:rPr>
-        <w:t xml:space="preserve">1057 or email at </w:t>
-      </w:r>
-      <w:hyperlink r:id="rId9" w:history="1">
-        <w:r>
-          <w:rPr>
-            <w:rStyle w:val="Hyperlink"/>
-            <w:rFonts w:ascii="Times New Roman" w:hAnsi="Times New Roman" w:cs="Times New Roman"/>
-            <w:color w:val="auto"/>
-            <w:sz w:val="22"/>
-            <w:szCs w:val="22"/>
-            <w:u w:val="none"/>
-          </w:rPr>
-          <w:t>ricardoandrebeas@gmail.com</w:t>
-        </w:r>
-      </w:hyperlink>
-      <w:r>
-        <w:rPr>
-          <w:rFonts w:ascii="Times New Roman" w:hAnsi="Times New Roman" w:cs="Times New Roman"/>
-          <w:color w:val="auto"/>
-          <w:sz w:val="22"/>
-          <w:szCs w:val="22"/>
-        </w:rPr>
-        <w:t xml:space="preserve">. I look forward to meeting you and initiating a dialogue. </w:t>
-      </w:r>
-      <w:r>
-        <w:rPr>
-          <w:rFonts w:ascii="Times New Roman" w:hAnsi="Times New Roman" w:cs="Times New Roman"/>
-          <w:color w:val="auto"/>
-          <w:sz w:val="22"/>
-          <w:szCs w:val="22"/>
-        </w:rPr>
-        <w:t xml:space="preserve"> </w:t>
-      </w:r>
-    </w:p>
-    <w:p>
-      <w:pPr>
-        <w:rPr>
-          <w:rFonts w:ascii="Times New Roman" w:hAnsi="Times New Roman" w:cs="Times New Roman"/>
-          <w:sz w:val="22"/>
-          <w:szCs w:val="22"/>
-        </w:rPr>
-      </w:pPr>
-    </w:p>
-    <w:p>
-      <w:pPr>
-        <w:rPr>
-          <w:rFonts w:ascii="Times New Roman" w:hAnsi="Times New Roman" w:cs="Times New Roman"/>
-          <w:sz w:val="22"/>
-          <w:szCs w:val="22"/>
-        </w:rPr>
-      </w:pPr>
-      <w:r>
-        <w:rPr>
-          <w:rFonts w:ascii="Times New Roman" w:hAnsi="Times New Roman" w:cs="Times New Roman"/>
-          <w:noProof/>
-          <w:sz w:val="22"/>
-          <w:szCs w:val="22"/>
-          <w:lang w:eastAsia="en-US"/>
-        </w:rPr>
-        <w:drawing>
-          <wp:anchor distT="0" distB="0" distL="114300" distR="114300" simplePos="0" relativeHeight="251659264" behindDoc="1" locked="0" layoutInCell="1" allowOverlap="1" wp14:anchorId="68E7112D" wp14:editId="038ADBBE">
-            <wp:simplePos x="0" y="0"/>
-            <wp:positionH relativeFrom="margin">
-              <wp:posOffset>-104230</wp:posOffset>
-            </wp:positionH>
-            <wp:positionV relativeFrom="paragraph">
-              <wp:posOffset>82822</wp:posOffset>
-            </wp:positionV>
-            <wp:extent cx="1427255" cy="734786"/>
-            <wp:effectExtent l="0" t="0" r="1905" b="8255"/>
-            <wp:wrapNone/>
-            <wp:docPr id="1" name="Picture 1" descr="C:\Users\Ricardo\AppData\Local\Microsoft\Windows\INetCache\Content.Word\Sketch1040720.png"/>
-            <wp:cNvGraphicFramePr>
-              <a:graphicFrameLocks xmlns:a="http://schemas.openxmlformats.org/drawingml/2006/main" noChangeAspect="1"/>
-            </wp:cNvGraphicFramePr>
-            <a:graphic xmlns:a="http://schemas.openxmlformats.org/drawingml/2006/main">
-              <a:graphicData uri="http://schemas.openxmlformats.org/drawingml/2006/picture">
-                <pic:pic xmlns:pic="http://schemas.openxmlformats.org/drawingml/2006/picture">
-                  <pic:nvPicPr>
-                    <pic:cNvPr id="0" name="Picture 8" descr="C:\Users\Ricardo\AppData\Local\Microsoft\Windows\INetCache\Content.Word\Sketch1040720.png"/>
-                    <pic:cNvPicPr>
-                      <a:picLocks noChangeAspect="1" noChangeArrowheads="1"/>
-                    </pic:cNvPicPr>
-                  </pic:nvPicPr>
-                  <pic:blipFill>
-                    <a:blip r:embed="rId10" cstate="print">
-                      <a:extLst>
-                        <a:ext uri="{28A0092B-C50C-407E-A947-70E740481C1C}">
-                          <a14:useLocalDpi xmlns:a14="http://schemas.microsoft.com/office/drawing/2010/main" val="0"/>
-                        </a:ext>
-                      </a:extLst>
-                    </a:blip>
-                    <a:srcRect l="9210" t="39285" r="8115" b="29065"/>
-                    <a:stretch>
-                      <a:fillRect/>
-                    </a:stretch>
-                  </pic:blipFill>
-                  <pic:spPr bwMode="auto">
-                    <a:xfrm>
-                      <a:off x="0" y="0"/>
-                      <a:ext cx="1427255" cy="734786"/>
-                    </a:xfrm>
-                    <a:prstGeom prst="rect">
-                      <a:avLst/>
-                    </a:prstGeom>
-                    <a:noFill/>
-                    <a:ln>
-                      <a:noFill/>
-                    </a:ln>
-                  </pic:spPr>
-                </pic:pic>
-              </a:graphicData>
-            </a:graphic>
-            <wp14:sizeRelH relativeFrom="margin">
-              <wp14:pctWidth>0</wp14:pctWidth>
-            </wp14:sizeRelH>
-            <wp14:sizeRelV relativeFrom="margin">
-              <wp14:pctHeight>0</wp14:pctHeight>
-            </wp14:sizeRelV>
-          </wp:anchor>
-        </w:drawing>
-      </w:r>
-      <w:r>
-        <w:rPr>
-          <w:rFonts w:ascii="Times New Roman" w:hAnsi="Times New Roman" w:cs="Times New Roman"/>
-          <w:sz w:val="22"/>
-          <w:szCs w:val="22"/>
-        </w:rPr>
-        <w:t>Best Regards,</w:t>
-      </w:r>
-    </w:p>
-    <w:p>
-      <w:pPr>
-        <w:rPr>
-          <w:rFonts w:ascii="Times New Roman" w:hAnsi="Times New Roman" w:cs="Times New Roman"/>
-          <w:sz w:val="22"/>
-          <w:szCs w:val="22"/>
-        </w:rPr>
-      </w:pPr>
-    </w:p>
-    <w:p>
-      <w:pPr>
-        <w:rPr>
-          <w:rFonts w:ascii="Times New Roman" w:hAnsi="Times New Roman" w:cs="Times New Roman"/>
-          <w:sz w:val="22"/>
-          <w:szCs w:val="22"/>
-        </w:rPr>
-      </w:pPr>
-    </w:p>
-    <w:p>
-      <w:pPr>
-        <w:rPr>
-          <w:rFonts w:ascii="Times New Roman" w:hAnsi="Times New Roman" w:cs="Times New Roman"/>
-          <w:sz w:val="22"/>
-          <w:szCs w:val="22"/>
-        </w:rPr>
-      </w:pPr>
-      <w:r>
-        <w:rPr>
-          <w:rFonts w:ascii="Times New Roman" w:hAnsi="Times New Roman" w:cs="Times New Roman"/>
-          <w:sz w:val="22"/>
-          <w:szCs w:val="22"/>
-        </w:rPr>
-        <w:t>Ricardo A. Beas</w:t>
-      </w:r>
-    </w:p>
-    <w:p>
-      <w:pPr>
-        <w:rPr>
-          <w:rFonts w:ascii="Times New Roman" w:hAnsi="Times New Roman" w:cs="Times New Roman"/>
-          <w:sz w:val="22"/>
-          <w:szCs w:val="22"/>
-        </w:rPr>
-      </w:pPr>
-    </w:p>
-    <w:p>
-      <w:pPr>
-        <w:rPr>
-          <w:rFonts w:ascii="Times New Roman" w:hAnsi="Times New Roman" w:cs="Times New Roman"/>
-          <w:sz w:val="22"/>
-          <w:szCs w:val="22"/>
-        </w:rPr>
-      </w:pPr>
-    </w:p>
-    <w:p>
-      <w:pPr>
-        <w:rPr>
-          <w:rFonts w:ascii="Times New Roman" w:hAnsi="Times New Roman" w:cs="Times New Roman"/>
-          <w:sz w:val="22"/>
-          <w:szCs w:val="22"/>
-        </w:rPr>
-      </w:pPr>
-    </w:p>
-    <w:p>
-      <w:pPr>
-        <w:rPr>
-          <w:rFonts w:ascii="Times New Roman" w:hAnsi="Times New Roman" w:cs="Times New Roman"/>
-          <w:sz w:val="22"/>
-          <w:szCs w:val="22"/>
-        </w:rPr>
-      </w:pPr>
-    </w:p>
-    <w:p>
-      <w:pPr>
-        <w:rPr>
-          <w:rFonts w:ascii="Times New Roman" w:hAnsi="Times New Roman" w:cs="Times New Roman"/>
-          <w:sz w:val="22"/>
-          <w:szCs w:val="22"/>
-        </w:rPr>
-      </w:pPr>
-    </w:p>
-    <w:p>
-      <w:pPr>
-        <w:rPr>
-          <w:rFonts w:ascii="Times New Roman" w:hAnsi="Times New Roman" w:cs="Times New Roman"/>
-          <w:sz w:val="22"/>
-          <w:szCs w:val="22"/>
-        </w:rPr>
-      </w:pPr>
-    </w:p>
-    <w:p>
-      <w:pPr>
-        <w:rPr>
-          <w:rFonts w:ascii="Times New Roman" w:hAnsi="Times New Roman" w:cs="Times New Roman"/>
-          <w:sz w:val="22"/>
-          <w:szCs w:val="22"/>
-        </w:rPr>
-      </w:pPr>
-    </w:p>
-    <w:p>
-      <w:pPr>
-        <w:rPr>
-          <w:rFonts w:ascii="Times New Roman" w:hAnsi="Times New Roman" w:cs="Times New Roman"/>
-          <w:sz w:val="22"/>
-          <w:szCs w:val="22"/>
-        </w:rPr>
-      </w:pPr>
-    </w:p>
-    <w:p>
-      <w:pPr>
-        <w:rPr>
-          <w:rFonts w:ascii="Times New Roman" w:hAnsi="Times New Roman" w:cs="Times New Roman"/>
-          <w:sz w:val="22"/>
-          <w:szCs w:val="22"/>
-        </w:rPr>
-      </w:pPr>
-    </w:p>
-    <w:p>
-      <w:pPr>
-        <w:rPr>
-          <w:rFonts w:ascii="Times New Roman" w:hAnsi="Times New Roman" w:cs="Times New Roman"/>
-          <w:sz w:val="22"/>
-          <w:szCs w:val="22"/>
-        </w:rPr>
-      </w:pPr>
-    </w:p>
-    <w:p>
-      <w:pPr>
-        <w:rPr>
-          <w:rFonts w:ascii="Times New Roman" w:hAnsi="Times New Roman" w:cs="Times New Roman"/>
-          <w:sz w:val="22"/>
-          <w:szCs w:val="22"/>
-        </w:rPr>
-      </w:pPr>
-    </w:p>
-    <w:p>
-      <w:pPr>
         <w:rPr>
           <w:rFonts w:ascii="Times New Roman" w:hAnsi="Times New Roman" w:cs="Times New Roman"/>
           <w:sz w:val="22"/>
@@ -858,6 +61,7 @@
             <w:pPr>
               <w:pStyle w:val="Name"/>
               <w:rPr>
+                <w:caps w:val="0"/>
                 <w:sz w:val="52"/>
                 <w:szCs w:val="52"/>
               </w:rPr>
@@ -865,6 +69,7 @@
             <w:sdt>
               <w:sdtPr>
                 <w:rPr>
+                  <w:caps w:val="0"/>
                   <w:sz w:val="52"/>
                   <w:szCs w:val="52"/>
                 </w:rPr>
@@ -882,6 +87,7 @@
               <w:sdtContent>
                 <w:r>
                   <w:rPr>
+                    <w:caps w:val="0"/>
                     <w:sz w:val="52"/>
                     <w:szCs w:val="52"/>
                   </w:rPr>
@@ -903,10 +109,19 @@
                 <w:sz w:val="16"/>
                 <w:szCs w:val="16"/>
               </w:rPr>
-              <w:t>14 Durham Ct, Amherst NY 14228</w:t>
-            </w:r>
-            <w:r>
-              <w:rPr>
+              <w:t>14 Durham Ct, Amherst NY 14228 </w:t>
+            </w:r>
+            <w:r>
+              <w:rPr>
+                <w:rStyle w:val="Emphasis"/>
+                <w:sz w:val="16"/>
+                <w:szCs w:val="16"/>
+              </w:rPr>
+              <w:t>|</w:t>
+            </w:r>
+            <w:r>
+              <w:rPr>
+                <w:kern w:val="20"/>
                 <w:sz w:val="16"/>
                 <w:szCs w:val="16"/>
               </w:rPr>
@@ -914,6 +129,13 @@
             </w:r>
             <w:r>
               <w:rPr>
+                <w:sz w:val="16"/>
+                <w:szCs w:val="16"/>
+              </w:rPr>
+              <w:t>ricardoandrebeas@gmail.com </w:t>
+            </w:r>
+            <w:r>
+              <w:rPr>
                 <w:rStyle w:val="Emphasis"/>
                 <w:sz w:val="16"/>
                 <w:szCs w:val="16"/>
@@ -922,18 +144,10 @@
             </w:r>
             <w:r>
               <w:rPr>
-                <w:kern w:val="20"/>
-                <w:sz w:val="16"/>
-                <w:szCs w:val="16"/>
-              </w:rPr>
-              <w:t> </w:t>
-            </w:r>
-            <w:r>
-              <w:rPr>
-                <w:sz w:val="16"/>
-                <w:szCs w:val="16"/>
-              </w:rPr>
-              <w:t>ricardoandrebeas@gmail.com </w:t>
+                <w:sz w:val="16"/>
+                <w:szCs w:val="16"/>
+              </w:rPr>
+              <w:t xml:space="preserve"> 631-525-1057 </w:t>
             </w:r>
             <w:r>
               <w:rPr>
@@ -948,36 +162,7 @@
                 <w:sz w:val="16"/>
                 <w:szCs w:val="16"/>
               </w:rPr>
-              <w:t> 631-525-1057</w:t>
-            </w:r>
-            <w:r>
-              <w:rPr>
-                <w:sz w:val="16"/>
-                <w:szCs w:val="16"/>
-              </w:rPr>
-              <w:t xml:space="preserve"> </w:t>
-            </w:r>
-            <w:r>
-              <w:rPr>
-                <w:rStyle w:val="Emphasis"/>
-                <w:sz w:val="16"/>
-                <w:szCs w:val="16"/>
-              </w:rPr>
-              <w:t>|</w:t>
-            </w:r>
-            <w:r>
-              <w:rPr>
-                <w:sz w:val="16"/>
-                <w:szCs w:val="16"/>
-              </w:rPr>
-              <w:t> </w:t>
-            </w:r>
-            <w:r>
-              <w:rPr>
-                <w:sz w:val="16"/>
-                <w:szCs w:val="16"/>
-              </w:rPr>
-              <w:t>rbeas.com</w:t>
+              <w:t> rbeas.com</w:t>
             </w:r>
           </w:p>
         </w:tc>
@@ -990,8 +175,14 @@
           <w:p>
             <w:pPr>
               <w:pStyle w:val="Heading1"/>
+              <w:rPr>
+                <w:caps w:val="0"/>
+              </w:rPr>
             </w:pPr>
             <w:r>
+              <w:rPr>
+                <w:caps w:val="0"/>
+              </w:rPr>
               <w:t>Education</w:t>
             </w:r>
           </w:p>
@@ -1013,11 +204,7 @@
               <w:id w:val="-691765356"/>
               <w15:repeatingSection/>
             </w:sdtPr>
-            <w:sdtEndPr>
-              <w:rPr>
-                <w:caps/>
-              </w:rPr>
-            </w:sdtEndPr>
+            <w:sdtEndPr/>
             <w:sdtContent>
               <w:sdt>
                 <w:sdtPr>
@@ -1034,16 +221,13 @@
                   </w:placeholder>
                   <w15:repeatingSectionItem/>
                 </w:sdtPr>
-                <w:sdtEndPr>
-                  <w:rPr>
-                    <w:caps/>
-                  </w:rPr>
-                </w:sdtEndPr>
+                <w:sdtEndPr/>
                 <w:sdtContent>
                   <w:p>
                     <w:pPr>
                       <w:pStyle w:val="Heading2"/>
                       <w:rPr>
+                        <w:caps w:val="0"/>
                         <w:sz w:val="16"/>
                         <w:szCs w:val="16"/>
                       </w:rPr>
@@ -1051,10 +235,29 @@
                     <w:r>
                       <w:rPr>
                         <w:rStyle w:val="Strong"/>
-                        <w:sz w:val="16"/>
-                        <w:szCs w:val="16"/>
-                      </w:rPr>
-                      <w:t>Alfred State University of New York College of technology</w:t>
+                        <w:caps w:val="0"/>
+                        <w:sz w:val="16"/>
+                        <w:szCs w:val="16"/>
+                      </w:rPr>
+                      <w:t>Alfred State Uni</w:t>
+                    </w:r>
+                    <w:r>
+                      <w:rPr>
+                        <w:rStyle w:val="Strong"/>
+                        <w:caps w:val="0"/>
+                        <w:sz w:val="16"/>
+                        <w:szCs w:val="16"/>
+                      </w:rPr>
+                      <w:t>versity of New York College of T</w:t>
+                    </w:r>
+                    <w:r>
+                      <w:rPr>
+                        <w:rStyle w:val="Strong"/>
+                        <w:caps w:val="0"/>
+                        <w:sz w:val="16"/>
+                        <w:szCs w:val="16"/>
+                      </w:rPr>
+                      <w:t>echnology</w:t>
                     </w:r>
                   </w:p>
                   <w:p>
@@ -1062,12 +265,14 @@
                       <w:pStyle w:val="Heading2"/>
                       <w:spacing w:line="276" w:lineRule="auto"/>
                       <w:rPr>
+                        <w:caps w:val="0"/>
                         <w:sz w:val="16"/>
                         <w:szCs w:val="16"/>
                       </w:rPr>
                     </w:pPr>
                     <w:r>
                       <w:rPr>
+                        <w:caps w:val="0"/>
                         <w:sz w:val="16"/>
                         <w:szCs w:val="16"/>
                       </w:rPr>
@@ -1079,12 +284,14 @@
                       <w:pStyle w:val="Heading3"/>
                       <w:spacing w:line="240" w:lineRule="auto"/>
                       <w:rPr>
+                        <w:caps w:val="0"/>
                         <w:sz w:val="16"/>
                         <w:szCs w:val="16"/>
                       </w:rPr>
                     </w:pPr>
                     <w:r>
                       <w:rPr>
+                        <w:caps w:val="0"/>
                         <w:sz w:val="16"/>
                         <w:szCs w:val="16"/>
                       </w:rPr>
@@ -1092,6 +299,7 @@
                     </w:r>
                     <w:r>
                       <w:rPr>
+                        <w:caps w:val="0"/>
                         <w:sz w:val="16"/>
                         <w:szCs w:val="16"/>
                       </w:rPr>
@@ -1099,6 +307,7 @@
                     </w:r>
                     <w:r>
                       <w:rPr>
+                        <w:caps w:val="0"/>
                         <w:sz w:val="16"/>
                         <w:szCs w:val="16"/>
                       </w:rPr>
@@ -1106,13 +315,23 @@
                     </w:r>
                     <w:r>
                       <w:rPr>
-                        <w:sz w:val="16"/>
-                        <w:szCs w:val="16"/>
-                      </w:rPr>
-                      <w:t xml:space="preserve">may </w:t>
-                    </w:r>
-                    <w:r>
-                      <w:rPr>
+                        <w:caps w:val="0"/>
+                        <w:sz w:val="16"/>
+                        <w:szCs w:val="16"/>
+                      </w:rPr>
+                      <w:t>May</w:t>
+                    </w:r>
+                    <w:r>
+                      <w:rPr>
+                        <w:caps w:val="0"/>
+                        <w:sz w:val="16"/>
+                        <w:szCs w:val="16"/>
+                      </w:rPr>
+                      <w:t xml:space="preserve"> </w:t>
+                    </w:r>
+                    <w:r>
+                      <w:rPr>
+                        <w:caps w:val="0"/>
                         <w:sz w:val="16"/>
                         <w:szCs w:val="16"/>
                       </w:rPr>
@@ -1124,12 +343,14 @@
                       <w:pStyle w:val="Heading3"/>
                       <w:spacing w:line="240" w:lineRule="auto"/>
                       <w:rPr>
+                        <w:caps w:val="0"/>
                         <w:sz w:val="16"/>
                         <w:szCs w:val="16"/>
                       </w:rPr>
                     </w:pPr>
                     <w:r>
                       <w:rPr>
+                        <w:caps w:val="0"/>
                         <w:sz w:val="16"/>
                         <w:szCs w:val="16"/>
                       </w:rPr>
@@ -1137,6 +358,7 @@
                     </w:r>
                     <w:r>
                       <w:rPr>
+                        <w:caps w:val="0"/>
                         <w:sz w:val="16"/>
                         <w:szCs w:val="16"/>
                       </w:rPr>
@@ -1144,6 +366,7 @@
                     </w:r>
                     <w:r>
                       <w:rPr>
+                        <w:caps w:val="0"/>
                         <w:sz w:val="16"/>
                         <w:szCs w:val="16"/>
                       </w:rPr>
@@ -1151,6 +374,7 @@
                     </w:r>
                     <w:r>
                       <w:rPr>
+                        <w:caps w:val="0"/>
                         <w:sz w:val="16"/>
                         <w:szCs w:val="16"/>
                       </w:rPr>
@@ -1158,6 +382,7 @@
                     </w:r>
                     <w:r>
                       <w:rPr>
+                        <w:caps w:val="0"/>
                         <w:sz w:val="16"/>
                         <w:szCs w:val="16"/>
                       </w:rPr>
@@ -1169,12 +394,14 @@
                       <w:pStyle w:val="Heading3"/>
                       <w:spacing w:line="240" w:lineRule="auto"/>
                       <w:rPr>
+                        <w:caps w:val="0"/>
                         <w:sz w:val="16"/>
                         <w:szCs w:val="16"/>
                       </w:rPr>
                     </w:pPr>
                     <w:r>
                       <w:rPr>
+                        <w:caps w:val="0"/>
                         <w:sz w:val="16"/>
                         <w:szCs w:val="16"/>
                       </w:rPr>
@@ -1182,13 +409,23 @@
                     </w:r>
                     <w:r>
                       <w:rPr>
-                        <w:sz w:val="16"/>
-                        <w:szCs w:val="16"/>
-                      </w:rPr>
-                      <w:t>sociate in science</w:t>
-                    </w:r>
-                    <w:r>
-                      <w:rPr>
+                        <w:caps w:val="0"/>
+                        <w:sz w:val="16"/>
+                        <w:szCs w:val="16"/>
+                      </w:rPr>
+                      <w:t xml:space="preserve">sociate in </w:t>
+                    </w:r>
+                    <w:r>
+                      <w:rPr>
+                        <w:caps w:val="0"/>
+                        <w:sz w:val="16"/>
+                        <w:szCs w:val="16"/>
+                      </w:rPr>
+                      <w:t>Science</w:t>
+                    </w:r>
+                    <w:r>
+                      <w:rPr>
+                        <w:caps w:val="0"/>
                         <w:sz w:val="16"/>
                         <w:szCs w:val="16"/>
                       </w:rPr>
@@ -1196,27 +433,31 @@
                     </w:r>
                     <w:r>
                       <w:rPr>
-                        <w:sz w:val="16"/>
-                        <w:szCs w:val="16"/>
-                      </w:rPr>
-                      <w:t xml:space="preserve"> Computer Science</w:t>
-                    </w:r>
-                    <w:r>
-                      <w:rPr>
-                        <w:sz w:val="16"/>
-                        <w:szCs w:val="16"/>
-                      </w:rPr>
-                      <w:t xml:space="preserve"> (</w:t>
-                    </w:r>
-                    <w:r>
-                      <w:rPr>
-                        <w:sz w:val="16"/>
-                        <w:szCs w:val="16"/>
-                      </w:rPr>
-                      <w:t xml:space="preserve">december </w:t>
-                    </w:r>
-                    <w:r>
-                      <w:rPr>
+                        <w:caps w:val="0"/>
+                        <w:sz w:val="16"/>
+                        <w:szCs w:val="16"/>
+                      </w:rPr>
+                      <w:t xml:space="preserve"> Computer Science (</w:t>
+                    </w:r>
+                    <w:r>
+                      <w:rPr>
+                        <w:caps w:val="0"/>
+                        <w:sz w:val="16"/>
+                        <w:szCs w:val="16"/>
+                      </w:rPr>
+                      <w:t>December</w:t>
+                    </w:r>
+                    <w:r>
+                      <w:rPr>
+                        <w:caps w:val="0"/>
+                        <w:sz w:val="16"/>
+                        <w:szCs w:val="16"/>
+                      </w:rPr>
+                      <w:t xml:space="preserve"> </w:t>
+                    </w:r>
+                    <w:r>
+                      <w:rPr>
+                        <w:caps w:val="0"/>
                         <w:sz w:val="16"/>
                         <w:szCs w:val="16"/>
                       </w:rPr>
@@ -1259,12 +500,14 @@
                       <w:pStyle w:val="Heading3"/>
                       <w:spacing w:line="240" w:lineRule="auto"/>
                       <w:rPr>
+                        <w:caps w:val="0"/>
                         <w:sz w:val="16"/>
                         <w:szCs w:val="16"/>
                       </w:rPr>
                     </w:pPr>
                     <w:r>
                       <w:rPr>
+                        <w:caps w:val="0"/>
                         <w:sz w:val="16"/>
                         <w:szCs w:val="16"/>
                       </w:rPr>
@@ -1272,40 +515,26 @@
                     </w:r>
                     <w:r>
                       <w:rPr>
-                        <w:sz w:val="16"/>
-                        <w:szCs w:val="16"/>
-                      </w:rPr>
-                      <w:t>MAY 2016</w:t>
-                    </w:r>
-                  </w:p>
-                  <w:p>
-                    <w:pPr>
-                      <w:spacing w:after="80" w:line="240" w:lineRule="auto"/>
-                      <w:rPr>
-                        <w:sz w:val="16"/>
-                        <w:szCs w:val="16"/>
-                      </w:rPr>
-                    </w:pPr>
-                    <w:r>
-                      <w:rPr>
-                        <w:b/>
-                        <w:sz w:val="16"/>
-                        <w:szCs w:val="16"/>
-                      </w:rPr>
-                      <w:t>Graduation Date</w:t>
-                    </w:r>
-                    <w:r>
-                      <w:rPr>
-                        <w:sz w:val="16"/>
-                        <w:szCs w:val="16"/>
-                      </w:rPr>
-                      <w:t>: May 2016</w:t>
+                        <w:caps w:val="0"/>
+                        <w:sz w:val="16"/>
+                        <w:szCs w:val="16"/>
+                      </w:rPr>
+                      <w:t>May</w:t>
+                    </w:r>
+                    <w:r>
+                      <w:rPr>
+                        <w:caps w:val="0"/>
+                        <w:sz w:val="16"/>
+                        <w:szCs w:val="16"/>
+                      </w:rPr>
+                      <w:t xml:space="preserve"> 2016</w:t>
                     </w:r>
                   </w:p>
                   <w:p>
                     <w:pPr>
                       <w:pStyle w:val="Heading2"/>
                       <w:rPr>
+                        <w:caps w:val="0"/>
                         <w:sz w:val="16"/>
                         <w:szCs w:val="16"/>
                       </w:rPr>
@@ -1313,10 +542,65 @@
                     <w:r>
                       <w:rPr>
                         <w:rStyle w:val="Strong"/>
-                        <w:sz w:val="16"/>
-                        <w:szCs w:val="16"/>
-                      </w:rPr>
-                      <w:t>Bay shore high school</w:t>
+                        <w:caps w:val="0"/>
+                        <w:sz w:val="16"/>
+                        <w:szCs w:val="16"/>
+                      </w:rPr>
+                      <w:t xml:space="preserve">Bay </w:t>
+                    </w:r>
+                    <w:r>
+                      <w:rPr>
+                        <w:rStyle w:val="Strong"/>
+                        <w:caps w:val="0"/>
+                        <w:sz w:val="16"/>
+                        <w:szCs w:val="16"/>
+                      </w:rPr>
+                      <w:t>Shore</w:t>
+                    </w:r>
+                    <w:r>
+                      <w:rPr>
+                        <w:rStyle w:val="Strong"/>
+                        <w:caps w:val="0"/>
+                        <w:sz w:val="16"/>
+                        <w:szCs w:val="16"/>
+                      </w:rPr>
+                      <w:t xml:space="preserve"> </w:t>
+                    </w:r>
+                    <w:r>
+                      <w:rPr>
+                        <w:rStyle w:val="Strong"/>
+                        <w:caps w:val="0"/>
+                        <w:sz w:val="16"/>
+                        <w:szCs w:val="16"/>
+                      </w:rPr>
+                      <w:t>High</w:t>
+                    </w:r>
+                    <w:r>
+                      <w:rPr>
+                        <w:rStyle w:val="Strong"/>
+                        <w:caps w:val="0"/>
+                        <w:sz w:val="16"/>
+                        <w:szCs w:val="16"/>
+                      </w:rPr>
+                      <w:t xml:space="preserve"> </w:t>
+                    </w:r>
+                    <w:r>
+                      <w:rPr>
+                        <w:rStyle w:val="Strong"/>
+                        <w:caps w:val="0"/>
+                        <w:sz w:val="16"/>
+                        <w:szCs w:val="16"/>
+                      </w:rPr>
+                      <w:t>S</w:t>
+                    </w:r>
+                    <w:r>
+                      <w:rPr>
+                        <w:rStyle w:val="Strong"/>
+                        <w:caps w:val="0"/>
+                        <w:sz w:val="16"/>
+                        <w:szCs w:val="16"/>
+                      </w:rPr>
+                      <w:t>chool</w:t>
                     </w:r>
                   </w:p>
                   <w:p>
@@ -1324,12 +608,14 @@
                       <w:pStyle w:val="Heading2"/>
                       <w:spacing w:line="276" w:lineRule="auto"/>
                       <w:rPr>
+                        <w:caps w:val="0"/>
                         <w:sz w:val="16"/>
                         <w:szCs w:val="16"/>
                       </w:rPr>
                     </w:pPr>
                     <w:r>
                       <w:rPr>
+                        <w:caps w:val="0"/>
                         <w:sz w:val="16"/>
                         <w:szCs w:val="16"/>
                       </w:rPr>
@@ -1341,19 +627,30 @@
                       <w:pStyle w:val="Heading3"/>
                       <w:spacing w:line="240" w:lineRule="auto"/>
                       <w:rPr>
+                        <w:caps w:val="0"/>
                         <w:sz w:val="16"/>
                         <w:szCs w:val="16"/>
                       </w:rPr>
                     </w:pPr>
                     <w:r>
                       <w:rPr>
-                        <w:sz w:val="16"/>
-                        <w:szCs w:val="16"/>
-                      </w:rPr>
-                      <w:t>Advanced Regents Diploma with honors</w:t>
-                    </w:r>
-                    <w:r>
-                      <w:rPr>
+                        <w:caps w:val="0"/>
+                        <w:sz w:val="16"/>
+                        <w:szCs w:val="16"/>
+                      </w:rPr>
+                      <w:t xml:space="preserve">Advanced Regents Diploma with </w:t>
+                    </w:r>
+                    <w:r>
+                      <w:rPr>
+                        <w:caps w:val="0"/>
+                        <w:sz w:val="16"/>
+                        <w:szCs w:val="16"/>
+                      </w:rPr>
+                      <w:t>Honors</w:t>
+                    </w:r>
+                    <w:r>
+                      <w:rPr>
+                        <w:caps w:val="0"/>
                         <w:sz w:val="16"/>
                         <w:szCs w:val="16"/>
                       </w:rPr>
@@ -1361,17 +658,19 @@
                     </w:r>
                     <w:r>
                       <w:rPr>
-                        <w:sz w:val="16"/>
-                        <w:szCs w:val="16"/>
-                      </w:rPr>
-                      <w:t>june 2013</w:t>
-                    </w:r>
-                    <w:r>
-                      <w:rPr>
-                        <w:sz w:val="16"/>
-                        <w:szCs w:val="16"/>
-                      </w:rPr>
-                      <w:t>)</w:t>
+                        <w:caps w:val="0"/>
+                        <w:sz w:val="16"/>
+                        <w:szCs w:val="16"/>
+                      </w:rPr>
+                      <w:t>June</w:t>
+                    </w:r>
+                    <w:r>
+                      <w:rPr>
+                        <w:caps w:val="0"/>
+                        <w:sz w:val="16"/>
+                        <w:szCs w:val="16"/>
+                      </w:rPr>
+                      <w:t xml:space="preserve"> 2013)</w:t>
                     </w:r>
                   </w:p>
                 </w:sdtContent>
@@ -1388,8 +687,14 @@
           <w:p>
             <w:pPr>
               <w:pStyle w:val="Heading1"/>
+              <w:rPr>
+                <w:caps w:val="0"/>
+              </w:rPr>
             </w:pPr>
             <w:r>
+              <w:rPr>
+                <w:caps w:val="0"/>
+              </w:rPr>
               <w:t>Skills &amp; Abilities</w:t>
             </w:r>
           </w:p>
@@ -1506,6 +811,13 @@
                 <w:sz w:val="16"/>
                 <w:szCs w:val="16"/>
               </w:rPr>
+              <w:t xml:space="preserve"> AngularJS,</w:t>
+            </w:r>
+            <w:r>
+              <w:rPr>
+                <w:sz w:val="16"/>
+                <w:szCs w:val="16"/>
+              </w:rPr>
               <w:t xml:space="preserve"> </w:t>
             </w:r>
             <w:r>
@@ -1513,7 +825,7 @@
                 <w:sz w:val="16"/>
                 <w:szCs w:val="16"/>
               </w:rPr>
-              <w:t>AngularJS</w:t>
+              <w:t>NodeJS</w:t>
             </w:r>
             <w:r>
               <w:rPr>
@@ -1527,6 +839,20 @@
                 <w:sz w:val="16"/>
                 <w:szCs w:val="16"/>
               </w:rPr>
+              <w:t xml:space="preserve"> GIT, TFS,</w:t>
+            </w:r>
+            <w:r>
+              <w:rPr>
+                <w:sz w:val="16"/>
+                <w:szCs w:val="16"/>
+              </w:rPr>
+              <w:t xml:space="preserve"> Foundation,</w:t>
+            </w:r>
+            <w:r>
+              <w:rPr>
+                <w:sz w:val="16"/>
+                <w:szCs w:val="16"/>
+              </w:rPr>
               <w:t xml:space="preserve"> </w:t>
             </w:r>
             <w:r>
@@ -1534,7 +860,42 @@
                 <w:sz w:val="16"/>
                 <w:szCs w:val="16"/>
               </w:rPr>
-              <w:t>NodeJS</w:t>
+              <w:t xml:space="preserve">Bootstrap, </w:t>
+            </w:r>
+            <w:r>
+              <w:rPr>
+                <w:sz w:val="16"/>
+                <w:szCs w:val="16"/>
+              </w:rPr>
+              <w:t>PHP,</w:t>
+            </w:r>
+            <w:r>
+              <w:rPr>
+                <w:sz w:val="16"/>
+                <w:szCs w:val="16"/>
+              </w:rPr>
+              <w:t xml:space="preserve"> Laravel PHP,</w:t>
+            </w:r>
+            <w:r>
+              <w:rPr>
+                <w:sz w:val="16"/>
+                <w:szCs w:val="16"/>
+              </w:rPr>
+              <w:t xml:space="preserve"> C#</w:t>
+            </w:r>
+            <w:r>
+              <w:rPr>
+                <w:sz w:val="16"/>
+                <w:szCs w:val="16"/>
+              </w:rPr>
+              <w:t>, AJAX, ASP.NET</w:t>
+            </w:r>
+            <w:r>
+              <w:rPr>
+                <w:sz w:val="16"/>
+                <w:szCs w:val="16"/>
+              </w:rPr>
+              <w:t>, Polymer</w:t>
             </w:r>
             <w:r>
               <w:rPr>
@@ -1548,14 +909,14 @@
                 <w:sz w:val="16"/>
                 <w:szCs w:val="16"/>
               </w:rPr>
-              <w:t xml:space="preserve"> GIT, TFS,</w:t>
-            </w:r>
-            <w:r>
-              <w:rPr>
-                <w:sz w:val="16"/>
-                <w:szCs w:val="16"/>
-              </w:rPr>
-              <w:t xml:space="preserve"> Foundation,</w:t>
+              <w:t xml:space="preserve"> SQL,</w:t>
+            </w:r>
+            <w:r>
+              <w:rPr>
+                <w:sz w:val="16"/>
+                <w:szCs w:val="16"/>
+              </w:rPr>
+              <w:t xml:space="preserve"> Postgres, MYSQL,</w:t>
             </w:r>
             <w:r>
               <w:rPr>
@@ -1569,49 +930,14 @@
                 <w:sz w:val="16"/>
                 <w:szCs w:val="16"/>
               </w:rPr>
-              <w:t xml:space="preserve">Bootstrap, </w:t>
-            </w:r>
-            <w:r>
-              <w:rPr>
-                <w:sz w:val="16"/>
-                <w:szCs w:val="16"/>
-              </w:rPr>
-              <w:t>PHP,</w:t>
-            </w:r>
-            <w:r>
-              <w:rPr>
-                <w:sz w:val="16"/>
-                <w:szCs w:val="16"/>
-              </w:rPr>
-              <w:t xml:space="preserve"> Laravel PHP,</w:t>
-            </w:r>
-            <w:r>
-              <w:rPr>
-                <w:sz w:val="16"/>
-                <w:szCs w:val="16"/>
-              </w:rPr>
-              <w:t xml:space="preserve"> C#</w:t>
-            </w:r>
-            <w:r>
-              <w:rPr>
-                <w:sz w:val="16"/>
-                <w:szCs w:val="16"/>
-              </w:rPr>
-              <w:t>, AJAX, ASP.NET</w:t>
-            </w:r>
-            <w:r>
-              <w:rPr>
-                <w:sz w:val="16"/>
-                <w:szCs w:val="16"/>
-              </w:rPr>
-              <w:t xml:space="preserve">, </w:t>
-            </w:r>
-            <w:r>
-              <w:rPr>
-                <w:sz w:val="16"/>
-                <w:szCs w:val="16"/>
-              </w:rPr>
-              <w:t>Polymer</w:t>
+              <w:t>MariaDB</w:t>
+            </w:r>
+            <w:r>
+              <w:rPr>
+                <w:sz w:val="16"/>
+                <w:szCs w:val="16"/>
+              </w:rPr>
+              <w:t>, MongoDB</w:t>
             </w:r>
             <w:r>
               <w:rPr>
@@ -1625,6 +951,34 @@
                 <w:sz w:val="16"/>
                 <w:szCs w:val="16"/>
               </w:rPr>
+              <w:t xml:space="preserve"> Database Design and </w:t>
+            </w:r>
+            <w:r>
+              <w:rPr>
+                <w:sz w:val="16"/>
+                <w:szCs w:val="16"/>
+              </w:rPr>
+              <w:t>Architecture</w:t>
+            </w:r>
+            <w:r>
+              <w:rPr>
+                <w:sz w:val="16"/>
+                <w:szCs w:val="16"/>
+              </w:rPr>
+              <w:t>, Core Software Design Principles,</w:t>
+            </w:r>
+            <w:r>
+              <w:rPr>
+                <w:sz w:val="16"/>
+                <w:szCs w:val="16"/>
+              </w:rPr>
+              <w:t xml:space="preserve"> Object Oriented Programming,</w:t>
+            </w:r>
+            <w:r>
+              <w:rPr>
+                <w:sz w:val="16"/>
+                <w:szCs w:val="16"/>
+              </w:rPr>
               <w:t xml:space="preserve"> </w:t>
             </w:r>
             <w:r>
@@ -1632,118 +986,6 @@
                 <w:sz w:val="16"/>
                 <w:szCs w:val="16"/>
               </w:rPr>
-              <w:t>SQL</w:t>
-            </w:r>
-            <w:r>
-              <w:rPr>
-                <w:sz w:val="16"/>
-                <w:szCs w:val="16"/>
-              </w:rPr>
-              <w:t>,</w:t>
-            </w:r>
-            <w:r>
-              <w:rPr>
-                <w:sz w:val="16"/>
-                <w:szCs w:val="16"/>
-              </w:rPr>
-              <w:t xml:space="preserve"> Postgres, MYSQL,</w:t>
-            </w:r>
-            <w:r>
-              <w:rPr>
-                <w:sz w:val="16"/>
-                <w:szCs w:val="16"/>
-              </w:rPr>
-              <w:t xml:space="preserve"> </w:t>
-            </w:r>
-            <w:r>
-              <w:rPr>
-                <w:sz w:val="16"/>
-                <w:szCs w:val="16"/>
-              </w:rPr>
-              <w:t>MariaDB</w:t>
-            </w:r>
-            <w:r>
-              <w:rPr>
-                <w:sz w:val="16"/>
-                <w:szCs w:val="16"/>
-              </w:rPr>
-              <w:t xml:space="preserve">, </w:t>
-            </w:r>
-            <w:r>
-              <w:rPr>
-                <w:sz w:val="16"/>
-                <w:szCs w:val="16"/>
-              </w:rPr>
-              <w:t>MongoDB</w:t>
-            </w:r>
-            <w:r>
-              <w:rPr>
-                <w:sz w:val="16"/>
-                <w:szCs w:val="16"/>
-              </w:rPr>
-              <w:t>,</w:t>
-            </w:r>
-            <w:r>
-              <w:rPr>
-                <w:sz w:val="16"/>
-                <w:szCs w:val="16"/>
-              </w:rPr>
-              <w:t xml:space="preserve"> Database Design and </w:t>
-            </w:r>
-            <w:r>
-              <w:rPr>
-                <w:sz w:val="16"/>
-                <w:szCs w:val="16"/>
-              </w:rPr>
-              <w:t>Architecture</w:t>
-            </w:r>
-            <w:r>
-              <w:rPr>
-                <w:sz w:val="16"/>
-                <w:szCs w:val="16"/>
-              </w:rPr>
-              <w:t>,</w:t>
-            </w:r>
-            <w:r>
-              <w:rPr>
-                <w:sz w:val="16"/>
-                <w:szCs w:val="16"/>
-              </w:rPr>
-              <w:t xml:space="preserve"> </w:t>
-            </w:r>
-            <w:r>
-              <w:rPr>
-                <w:sz w:val="16"/>
-                <w:szCs w:val="16"/>
-              </w:rPr>
-              <w:t>Core Software Design Principles</w:t>
-            </w:r>
-            <w:r>
-              <w:rPr>
-                <w:sz w:val="16"/>
-                <w:szCs w:val="16"/>
-              </w:rPr>
-              <w:t>,</w:t>
-            </w:r>
-            <w:r>
-              <w:rPr>
-                <w:sz w:val="16"/>
-                <w:szCs w:val="16"/>
-              </w:rPr>
-              <w:t xml:space="preserve"> Object Oriented Programming,</w:t>
-            </w:r>
-            <w:r>
-              <w:rPr>
-                <w:sz w:val="16"/>
-                <w:szCs w:val="16"/>
-              </w:rPr>
-              <w:t xml:space="preserve"> </w:t>
-            </w:r>
-            <w:r>
-              <w:rPr>
-                <w:sz w:val="16"/>
-                <w:szCs w:val="16"/>
-              </w:rPr>
               <w:t xml:space="preserve">MVC, </w:t>
             </w:r>
             <w:r>
@@ -1751,14 +993,7 @@
                 <w:sz w:val="16"/>
                 <w:szCs w:val="16"/>
               </w:rPr>
-              <w:t>Rapid Prototyping</w:t>
-            </w:r>
-            <w:r>
-              <w:rPr>
-                <w:sz w:val="16"/>
-                <w:szCs w:val="16"/>
-              </w:rPr>
-              <w:t xml:space="preserve">, </w:t>
+              <w:t xml:space="preserve">Rapid Prototyping, </w:t>
             </w:r>
             <w:r>
               <w:rPr>
@@ -1779,21 +1014,7 @@
                 <w:sz w:val="16"/>
                 <w:szCs w:val="16"/>
               </w:rPr>
-              <w:t xml:space="preserve"> </w:t>
-            </w:r>
-            <w:r>
-              <w:rPr>
-                <w:sz w:val="16"/>
-                <w:szCs w:val="16"/>
-              </w:rPr>
-              <w:t>Agile Development</w:t>
-            </w:r>
-            <w:r>
-              <w:rPr>
-                <w:sz w:val="16"/>
-                <w:szCs w:val="16"/>
-              </w:rPr>
-              <w:t>,</w:t>
+              <w:t xml:space="preserve"> Agile Development,</w:t>
             </w:r>
             <w:r>
               <w:rPr>
@@ -2069,17 +1290,21 @@
           <w:p>
             <w:pPr>
               <w:pStyle w:val="Heading1"/>
+              <w:rPr>
+                <w:caps w:val="0"/>
+              </w:rPr>
             </w:pPr>
             <w:r>
+              <w:rPr>
+                <w:caps w:val="0"/>
+              </w:rPr>
               <w:t xml:space="preserve">Related </w:t>
             </w:r>
             <w:r>
-              <w:t>Ex</w:t>
-            </w:r>
-            <w:bookmarkStart w:id="0" w:name="_GoBack"/>
-            <w:bookmarkEnd w:id="0"/>
-            <w:r>
-              <w:t>perience</w:t>
+              <w:rPr>
+                <w:caps w:val="0"/>
+              </w:rPr>
+              <w:t>Experience</w:t>
             </w:r>
           </w:p>
         </w:tc>
@@ -2140,6 +1365,7 @@
                       <w:pStyle w:val="Heading2"/>
                       <w:spacing w:line="240" w:lineRule="auto"/>
                       <w:rPr>
+                        <w:caps w:val="0"/>
                         <w:color w:val="auto"/>
                         <w:sz w:val="16"/>
                         <w:szCs w:val="16"/>
@@ -2148,17 +1374,90 @@
                     <w:r>
                       <w:rPr>
                         <w:rStyle w:val="Strong"/>
-                        <w:sz w:val="16"/>
-                        <w:szCs w:val="16"/>
-                      </w:rPr>
-                      <w:t>FRONT END SOFTWARE ENGINEER II</w:t>
-                    </w:r>
-                    <w:r>
-                      <w:rPr>
-                        <w:sz w:val="16"/>
-                        <w:szCs w:val="16"/>
-                      </w:rPr>
-                      <w:t xml:space="preserve"> TROVE PREDICTIVE DATA SCIENCE</w:t>
+                        <w:caps w:val="0"/>
+                        <w:sz w:val="16"/>
+                        <w:szCs w:val="16"/>
+                      </w:rPr>
+                      <w:t>Front</w:t>
+                    </w:r>
+                    <w:r>
+                      <w:rPr>
+                        <w:rStyle w:val="Strong"/>
+                        <w:caps w:val="0"/>
+                        <w:sz w:val="16"/>
+                        <w:szCs w:val="16"/>
+                      </w:rPr>
+                      <w:t xml:space="preserve"> </w:t>
+                    </w:r>
+                    <w:r>
+                      <w:rPr>
+                        <w:rStyle w:val="Strong"/>
+                        <w:caps w:val="0"/>
+                        <w:sz w:val="16"/>
+                        <w:szCs w:val="16"/>
+                      </w:rPr>
+                      <w:t>End</w:t>
+                    </w:r>
+                    <w:r>
+                      <w:rPr>
+                        <w:rStyle w:val="Strong"/>
+                        <w:caps w:val="0"/>
+                        <w:sz w:val="16"/>
+                        <w:szCs w:val="16"/>
+                      </w:rPr>
+                      <w:t xml:space="preserve"> </w:t>
+                    </w:r>
+                    <w:r>
+                      <w:rPr>
+                        <w:rStyle w:val="Strong"/>
+                        <w:caps w:val="0"/>
+                        <w:sz w:val="16"/>
+                        <w:szCs w:val="16"/>
+                      </w:rPr>
+                      <w:t>Software</w:t>
+                    </w:r>
+                    <w:r>
+                      <w:rPr>
+                        <w:rStyle w:val="Strong"/>
+                        <w:caps w:val="0"/>
+                        <w:sz w:val="16"/>
+                        <w:szCs w:val="16"/>
+                      </w:rPr>
+                      <w:t xml:space="preserve"> </w:t>
+                    </w:r>
+                    <w:r>
+                      <w:rPr>
+                        <w:rStyle w:val="Strong"/>
+                        <w:caps w:val="0"/>
+                        <w:sz w:val="16"/>
+                        <w:szCs w:val="16"/>
+                      </w:rPr>
+                      <w:t>Engineer</w:t>
+                    </w:r>
+                    <w:r>
+                      <w:rPr>
+                        <w:rStyle w:val="Strong"/>
+                        <w:caps w:val="0"/>
+                        <w:sz w:val="16"/>
+                        <w:szCs w:val="16"/>
+                      </w:rPr>
+                      <w:t xml:space="preserve"> II</w:t>
+                    </w:r>
+                    <w:r>
+                      <w:rPr>
+                        <w:caps w:val="0"/>
+                        <w:sz w:val="16"/>
+                        <w:szCs w:val="16"/>
+                      </w:rPr>
+                      <w:t xml:space="preserve"> TROVE </w:t>
+                    </w:r>
+                    <w:r>
+                      <w:rPr>
+                        <w:caps w:val="0"/>
+                        <w:sz w:val="16"/>
+                        <w:szCs w:val="16"/>
+                      </w:rPr>
+                      <w:t>Predictive Data Science</w:t>
                     </w:r>
                   </w:p>
                   <w:p>
@@ -2166,37 +1465,18 @@
                       <w:pStyle w:val="Heading3"/>
                       <w:spacing w:line="240" w:lineRule="auto"/>
                       <w:rPr>
+                        <w:caps w:val="0"/>
                         <w:sz w:val="16"/>
                         <w:szCs w:val="16"/>
                       </w:rPr>
                     </w:pPr>
                     <w:r>
                       <w:rPr>
-                        <w:sz w:val="16"/>
-                        <w:szCs w:val="16"/>
-                      </w:rPr>
-                      <w:t>04/2018</w:t>
-                    </w:r>
-                    <w:r>
-                      <w:rPr>
-                        <w:sz w:val="16"/>
-                        <w:szCs w:val="16"/>
-                      </w:rPr>
-                      <w:t xml:space="preserve"> </w:t>
-                    </w:r>
-                    <w:r>
-                      <w:rPr>
-                        <w:sz w:val="16"/>
-                        <w:szCs w:val="16"/>
-                      </w:rPr>
-                      <w:t>–</w:t>
-                    </w:r>
-                    <w:r>
-                      <w:rPr>
-                        <w:sz w:val="16"/>
-                        <w:szCs w:val="16"/>
-                      </w:rPr>
-                      <w:t xml:space="preserve"> Present</w:t>
+                        <w:caps w:val="0"/>
+                        <w:sz w:val="16"/>
+                        <w:szCs w:val="16"/>
+                      </w:rPr>
+                      <w:t>04/2018 – Present</w:t>
                     </w:r>
                   </w:p>
                   <w:p>
@@ -2204,6 +1484,7 @@
                       <w:pStyle w:val="Heading2"/>
                       <w:spacing w:line="240" w:lineRule="auto"/>
                       <w:rPr>
+                        <w:caps w:val="0"/>
                         <w:color w:val="auto"/>
                         <w:sz w:val="16"/>
                         <w:szCs w:val="16"/>
@@ -2212,17 +1493,90 @@
                     <w:r>
                       <w:rPr>
                         <w:rStyle w:val="Strong"/>
-                        <w:sz w:val="16"/>
-                        <w:szCs w:val="16"/>
-                      </w:rPr>
-                      <w:t>FRONT END SOFTWARE ENGINEER</w:t>
-                    </w:r>
-                    <w:r>
-                      <w:rPr>
-                        <w:sz w:val="16"/>
-                        <w:szCs w:val="16"/>
-                      </w:rPr>
-                      <w:t xml:space="preserve"> TROVE PREDICTIVE DATA SCIENCE</w:t>
+                        <w:caps w:val="0"/>
+                        <w:sz w:val="16"/>
+                        <w:szCs w:val="16"/>
+                      </w:rPr>
+                      <w:t>Front</w:t>
+                    </w:r>
+                    <w:r>
+                      <w:rPr>
+                        <w:rStyle w:val="Strong"/>
+                        <w:caps w:val="0"/>
+                        <w:sz w:val="16"/>
+                        <w:szCs w:val="16"/>
+                      </w:rPr>
+                      <w:t xml:space="preserve"> </w:t>
+                    </w:r>
+                    <w:r>
+                      <w:rPr>
+                        <w:rStyle w:val="Strong"/>
+                        <w:caps w:val="0"/>
+                        <w:sz w:val="16"/>
+                        <w:szCs w:val="16"/>
+                      </w:rPr>
+                      <w:t>End</w:t>
+                    </w:r>
+                    <w:r>
+                      <w:rPr>
+                        <w:rStyle w:val="Strong"/>
+                        <w:caps w:val="0"/>
+                        <w:sz w:val="16"/>
+                        <w:szCs w:val="16"/>
+                      </w:rPr>
+                      <w:t xml:space="preserve"> </w:t>
+                    </w:r>
+                    <w:r>
+                      <w:rPr>
+                        <w:rStyle w:val="Strong"/>
+                        <w:caps w:val="0"/>
+                        <w:sz w:val="16"/>
+                        <w:szCs w:val="16"/>
+                      </w:rPr>
+                      <w:t>Software</w:t>
+                    </w:r>
+                    <w:r>
+                      <w:rPr>
+                        <w:rStyle w:val="Strong"/>
+                        <w:caps w:val="0"/>
+                        <w:sz w:val="16"/>
+                        <w:szCs w:val="16"/>
+                      </w:rPr>
+                      <w:t xml:space="preserve"> </w:t>
+                    </w:r>
+                    <w:r>
+                      <w:rPr>
+                        <w:rStyle w:val="Strong"/>
+                        <w:caps w:val="0"/>
+                        <w:sz w:val="16"/>
+                        <w:szCs w:val="16"/>
+                      </w:rPr>
+                      <w:t>Engineer</w:t>
+                    </w:r>
+                    <w:r>
+                      <w:rPr>
+                        <w:rStyle w:val="Strong"/>
+                        <w:caps w:val="0"/>
+                        <w:sz w:val="16"/>
+                        <w:szCs w:val="16"/>
+                      </w:rPr>
+                      <w:t xml:space="preserve"> </w:t>
+                    </w:r>
+                    <w:r>
+                      <w:rPr>
+                        <w:caps w:val="0"/>
+                        <w:sz w:val="16"/>
+                        <w:szCs w:val="16"/>
+                      </w:rPr>
+                      <w:t xml:space="preserve">TROVE </w:t>
+                    </w:r>
+                    <w:r>
+                      <w:rPr>
+                        <w:caps w:val="0"/>
+                        <w:sz w:val="16"/>
+                        <w:szCs w:val="16"/>
+                      </w:rPr>
+                      <w:t>Predictive Data Science</w:t>
                     </w:r>
                   </w:p>
                   <w:p>
@@ -2230,44 +1584,18 @@
                       <w:pStyle w:val="Heading3"/>
                       <w:spacing w:line="240" w:lineRule="auto"/>
                       <w:rPr>
+                        <w:caps w:val="0"/>
                         <w:sz w:val="16"/>
                         <w:szCs w:val="16"/>
                       </w:rPr>
                     </w:pPr>
                     <w:r>
                       <w:rPr>
-                        <w:sz w:val="16"/>
-                        <w:szCs w:val="16"/>
-                      </w:rPr>
-                      <w:t>07/2016</w:t>
-                    </w:r>
-                    <w:r>
-                      <w:rPr>
-                        <w:sz w:val="16"/>
-                        <w:szCs w:val="16"/>
-                      </w:rPr>
-                      <w:t xml:space="preserve"> </w:t>
-                    </w:r>
-                    <w:r>
-                      <w:rPr>
-                        <w:sz w:val="16"/>
-                        <w:szCs w:val="16"/>
-                      </w:rPr>
-                      <w:t>–</w:t>
-                    </w:r>
-                    <w:r>
-                      <w:rPr>
-                        <w:sz w:val="16"/>
-                        <w:szCs w:val="16"/>
-                      </w:rPr>
-                      <w:t xml:space="preserve"> </w:t>
-                    </w:r>
-                    <w:r>
-                      <w:rPr>
-                        <w:sz w:val="16"/>
-                        <w:szCs w:val="16"/>
-                      </w:rPr>
-                      <w:t>04/2018</w:t>
+                        <w:caps w:val="0"/>
+                        <w:sz w:val="16"/>
+                        <w:szCs w:val="16"/>
+                      </w:rPr>
+                      <w:t>07/2016 – 04/2018</w:t>
                     </w:r>
                   </w:p>
                   <w:p>
@@ -2275,12 +1603,14 @@
                       <w:pStyle w:val="Heading3"/>
                       <w:spacing w:line="240" w:lineRule="auto"/>
                       <w:rPr>
+                        <w:caps w:val="0"/>
                         <w:sz w:val="16"/>
                         <w:szCs w:val="16"/>
                       </w:rPr>
                     </w:pPr>
                     <w:r>
                       <w:rPr>
+                        <w:caps w:val="0"/>
                         <w:sz w:val="16"/>
                         <w:szCs w:val="16"/>
                       </w:rPr>
@@ -2288,17 +1618,19 @@
                     </w:r>
                     <w:r>
                       <w:rPr>
-                        <w:sz w:val="16"/>
-                        <w:szCs w:val="16"/>
-                      </w:rPr>
-                      <w:t xml:space="preserve">predictive data science, </w:t>
-                    </w:r>
-                    <w:r>
-                      <w:rPr>
-                        <w:sz w:val="16"/>
-                        <w:szCs w:val="16"/>
-                      </w:rPr>
-                      <w:t>640 Ellicott St, Buffalo, NY 14203</w:t>
+                        <w:caps w:val="0"/>
+                        <w:sz w:val="16"/>
+                        <w:szCs w:val="16"/>
+                      </w:rPr>
+                      <w:t>Predictive Data S</w:t>
+                    </w:r>
+                    <w:r>
+                      <w:rPr>
+                        <w:caps w:val="0"/>
+                        <w:sz w:val="16"/>
+                        <w:szCs w:val="16"/>
+                      </w:rPr>
+                      <w:t>cience, 640 Ellicott St, Buffalo, NY 14203</w:t>
                     </w:r>
                   </w:p>
                   <w:p>
@@ -2496,6 +1828,7 @@
                       <w:pStyle w:val="Heading2"/>
                       <w:spacing w:line="240" w:lineRule="auto"/>
                       <w:rPr>
+                        <w:caps w:val="0"/>
                         <w:color w:val="auto"/>
                         <w:sz w:val="16"/>
                         <w:szCs w:val="16"/>
@@ -2504,13 +1837,51 @@
                     <w:r>
                       <w:rPr>
                         <w:rStyle w:val="Strong"/>
-                        <w:sz w:val="16"/>
-                        <w:szCs w:val="16"/>
-                      </w:rPr>
-                      <w:t>software engineer intern</w:t>
-                    </w:r>
-                    <w:r>
-                      <w:rPr>
+                        <w:caps w:val="0"/>
+                        <w:sz w:val="16"/>
+                        <w:szCs w:val="16"/>
+                      </w:rPr>
+                      <w:t>Software</w:t>
+                    </w:r>
+                    <w:r>
+                      <w:rPr>
+                        <w:rStyle w:val="Strong"/>
+                        <w:caps w:val="0"/>
+                        <w:sz w:val="16"/>
+                        <w:szCs w:val="16"/>
+                      </w:rPr>
+                      <w:t xml:space="preserve"> </w:t>
+                    </w:r>
+                    <w:r>
+                      <w:rPr>
+                        <w:rStyle w:val="Strong"/>
+                        <w:caps w:val="0"/>
+                        <w:sz w:val="16"/>
+                        <w:szCs w:val="16"/>
+                      </w:rPr>
+                      <w:t>Engineer</w:t>
+                    </w:r>
+                    <w:r>
+                      <w:rPr>
+                        <w:rStyle w:val="Strong"/>
+                        <w:caps w:val="0"/>
+                        <w:sz w:val="16"/>
+                        <w:szCs w:val="16"/>
+                      </w:rPr>
+                      <w:t xml:space="preserve"> </w:t>
+                    </w:r>
+                    <w:r>
+                      <w:rPr>
+                        <w:rStyle w:val="Strong"/>
+                        <w:caps w:val="0"/>
+                        <w:sz w:val="16"/>
+                        <w:szCs w:val="16"/>
+                      </w:rPr>
+                      <w:t>Intern</w:t>
+                    </w:r>
+                    <w:r>
+                      <w:rPr>
+                        <w:caps w:val="0"/>
                         <w:sz w:val="16"/>
                         <w:szCs w:val="16"/>
                       </w:rPr>
@@ -2522,12 +1893,14 @@
                       <w:pStyle w:val="Heading3"/>
                       <w:spacing w:line="240" w:lineRule="auto"/>
                       <w:rPr>
+                        <w:caps w:val="0"/>
                         <w:sz w:val="16"/>
                         <w:szCs w:val="16"/>
                       </w:rPr>
                     </w:pPr>
                     <w:r>
                       <w:rPr>
+                        <w:caps w:val="0"/>
                         <w:sz w:val="16"/>
                         <w:szCs w:val="16"/>
                       </w:rPr>
@@ -2535,24 +1908,19 @@
                     </w:r>
                     <w:r>
                       <w:rPr>
-                        <w:sz w:val="16"/>
-                        <w:szCs w:val="16"/>
-                      </w:rPr>
-                      <w:t xml:space="preserve"> </w:t>
-                    </w:r>
-                    <w:r>
-                      <w:rPr>
-                        <w:sz w:val="16"/>
-                        <w:szCs w:val="16"/>
-                      </w:rPr>
-                      <w:t>–</w:t>
-                    </w:r>
-                    <w:r>
-                      <w:rPr>
-                        <w:sz w:val="16"/>
-                        <w:szCs w:val="16"/>
-                      </w:rPr>
-                      <w:t xml:space="preserve"> Present</w:t>
+                        <w:caps w:val="0"/>
+                        <w:sz w:val="16"/>
+                        <w:szCs w:val="16"/>
+                      </w:rPr>
+                      <w:t xml:space="preserve"> – </w:t>
+                    </w:r>
+                    <w:r>
+                      <w:rPr>
+                        <w:caps w:val="0"/>
+                        <w:sz w:val="16"/>
+                        <w:szCs w:val="16"/>
+                      </w:rPr>
+                      <w:t>06/2016</w:t>
                     </w:r>
                   </w:p>
                   <w:p>
@@ -2560,12 +1928,14 @@
                       <w:pStyle w:val="Heading3"/>
                       <w:spacing w:line="240" w:lineRule="auto"/>
                       <w:rPr>
+                        <w:caps w:val="0"/>
                         <w:sz w:val="16"/>
                         <w:szCs w:val="16"/>
                       </w:rPr>
                     </w:pPr>
                     <w:r>
                       <w:rPr>
+                        <w:caps w:val="0"/>
                         <w:sz w:val="16"/>
                         <w:szCs w:val="16"/>
                       </w:rPr>
@@ -2573,6 +1943,7 @@
                     </w:r>
                     <w:r>
                       <w:rPr>
+                        <w:caps w:val="0"/>
                         <w:sz w:val="16"/>
                         <w:szCs w:val="16"/>
                       </w:rPr>
@@ -2580,6 +1951,7 @@
                     </w:r>
                     <w:r>
                       <w:rPr>
+                        <w:caps w:val="0"/>
                         <w:sz w:val="16"/>
                         <w:szCs w:val="16"/>
                       </w:rPr>
@@ -2740,13 +2112,31 @@
           <w:p>
             <w:pPr>
               <w:pStyle w:val="Heading1"/>
+              <w:rPr>
+                <w:caps w:val="0"/>
+              </w:rPr>
             </w:pPr>
             <w:r>
-              <w:t xml:space="preserve">CAreer </w:t>
-            </w:r>
-            <w:r>
-              <w:t>Projects</w:t>
-            </w:r>
+              <w:rPr>
+                <w:caps w:val="0"/>
+              </w:rPr>
+              <w:lastRenderedPageBreak/>
+              <w:t>Ca</w:t>
+            </w:r>
+            <w:r>
+              <w:rPr>
+                <w:caps w:val="0"/>
+              </w:rPr>
+              <w:t>reer Projects</w:t>
+            </w:r>
+          </w:p>
+          <w:p/>
+          <w:p/>
+          <w:p/>
+          <w:p>
+            <w:pPr>
+              <w:jc w:val="right"/>
+            </w:pPr>
           </w:p>
         </w:tc>
         <w:tc>
@@ -2760,6 +2150,7 @@
               <w:spacing w:line="240" w:lineRule="auto"/>
               <w:rPr>
                 <w:rStyle w:val="Strong"/>
+                <w:caps w:val="0"/>
                 <w:sz w:val="16"/>
                 <w:szCs w:val="16"/>
               </w:rPr>
@@ -2767,22 +2158,97 @@
             <w:r>
               <w:rPr>
                 <w:rStyle w:val="Strong"/>
-                <w:sz w:val="16"/>
-                <w:szCs w:val="16"/>
-              </w:rPr>
-              <w:t>TROVE COMPATIBLE UNITS UTILIty</w:t>
+                <w:caps w:val="0"/>
+                <w:sz w:val="16"/>
+                <w:szCs w:val="16"/>
+              </w:rPr>
+              <w:t xml:space="preserve">TROVE </w:t>
+            </w:r>
+            <w:r>
+              <w:rPr>
+                <w:rStyle w:val="Strong"/>
+                <w:caps w:val="0"/>
+                <w:sz w:val="16"/>
+                <w:szCs w:val="16"/>
+              </w:rPr>
+              <w:t>Compatible</w:t>
+            </w:r>
+            <w:r>
+              <w:rPr>
+                <w:rStyle w:val="Strong"/>
+                <w:caps w:val="0"/>
+                <w:sz w:val="16"/>
+                <w:szCs w:val="16"/>
+              </w:rPr>
+              <w:t xml:space="preserve"> </w:t>
+            </w:r>
+            <w:r>
+              <w:rPr>
+                <w:rStyle w:val="Strong"/>
+                <w:caps w:val="0"/>
+                <w:sz w:val="16"/>
+                <w:szCs w:val="16"/>
+              </w:rPr>
+              <w:t>Units</w:t>
+            </w:r>
+            <w:r>
+              <w:rPr>
+                <w:rStyle w:val="Strong"/>
+                <w:caps w:val="0"/>
+                <w:sz w:val="16"/>
+                <w:szCs w:val="16"/>
+              </w:rPr>
+              <w:t xml:space="preserve"> </w:t>
             </w:r>
           </w:p>
           <w:p>
-            <w:r>
-              <w:rPr>
-                <w:rStyle w:val="Strong"/>
-                <w:b w:val="0"/>
-                <w:bCs w:val="0"/>
-                <w:sz w:val="16"/>
-                <w:szCs w:val="16"/>
-              </w:rPr>
-              <w:t>…</w:t>
+            <w:pPr>
+              <w:rPr>
+                <w:sz w:val="16"/>
+                <w:szCs w:val="16"/>
+              </w:rPr>
+            </w:pPr>
+            <w:r>
+              <w:rPr>
+                <w:sz w:val="16"/>
+                <w:szCs w:val="16"/>
+              </w:rPr>
+              <w:t>Accomplished</w:t>
+            </w:r>
+            <w:r>
+              <w:rPr>
+                <w:sz w:val="16"/>
+                <w:szCs w:val="16"/>
+              </w:rPr>
+              <w:t xml:space="preserve"> in </w:t>
+            </w:r>
+            <w:r>
+              <w:rPr>
+                <w:sz w:val="16"/>
+                <w:szCs w:val="16"/>
+              </w:rPr>
+              <w:t xml:space="preserve">building an Ember application to </w:t>
+            </w:r>
+            <w:r>
+              <w:rPr>
+                <w:sz w:val="16"/>
+                <w:szCs w:val="16"/>
+              </w:rPr>
+              <w:t xml:space="preserve">reconsolidate and organize a series of disjointed Access systems for a TROVE client. Application allows for the visualization, filtering, and exporting of customer data in a map interface as well as in traditional data tables. In addition, </w:t>
+            </w:r>
+            <w:r>
+              <w:rPr>
+                <w:sz w:val="16"/>
+                <w:szCs w:val="16"/>
+              </w:rPr>
+              <w:t xml:space="preserve">the application includes </w:t>
+            </w:r>
+            <w:r>
+              <w:rPr>
+                <w:sz w:val="16"/>
+                <w:szCs w:val="16"/>
+              </w:rPr>
+              <w:t>project management flows tying back into the normalized customer data on project closeout. Project involved an intense development cycle including but not limited to constant client feedback and interaction, storyboarding, wire framing, and internal feedback.</w:t>
             </w:r>
           </w:p>
           <w:p>
@@ -2791,6 +2257,7 @@
               <w:spacing w:line="240" w:lineRule="auto"/>
               <w:rPr>
                 <w:rStyle w:val="Strong"/>
+                <w:caps w:val="0"/>
                 <w:sz w:val="16"/>
                 <w:szCs w:val="16"/>
               </w:rPr>
@@ -2798,10 +2265,29 @@
             <w:r>
               <w:rPr>
                 <w:rStyle w:val="Strong"/>
-                <w:sz w:val="16"/>
-                <w:szCs w:val="16"/>
-              </w:rPr>
-              <w:t>TROVE CSV SCANNER utility</w:t>
+                <w:caps w:val="0"/>
+                <w:sz w:val="16"/>
+                <w:szCs w:val="16"/>
+              </w:rPr>
+              <w:t xml:space="preserve">TROVE CSV </w:t>
+            </w:r>
+            <w:r>
+              <w:rPr>
+                <w:rStyle w:val="Strong"/>
+                <w:caps w:val="0"/>
+                <w:sz w:val="16"/>
+                <w:szCs w:val="16"/>
+              </w:rPr>
+              <w:t>Scanner</w:t>
+            </w:r>
+            <w:r>
+              <w:rPr>
+                <w:rStyle w:val="Strong"/>
+                <w:caps w:val="0"/>
+                <w:sz w:val="16"/>
+                <w:szCs w:val="16"/>
+              </w:rPr>
+              <w:t xml:space="preserve"> </w:t>
             </w:r>
           </w:p>
           <w:p>
@@ -2814,13 +2300,47 @@
             </w:pPr>
             <w:r>
               <w:rPr>
+                <w:sz w:val="16"/>
+                <w:szCs w:val="16"/>
+              </w:rPr>
+              <w:t xml:space="preserve">Successfully </w:t>
+            </w:r>
+            <w:r>
+              <w:rPr>
+                <w:sz w:val="16"/>
+                <w:szCs w:val="16"/>
+              </w:rPr>
+              <w:t xml:space="preserve">developed </w:t>
+            </w:r>
+            <w:r>
+              <w:rPr>
                 <w:rStyle w:val="Strong"/>
                 <w:b w:val="0"/>
                 <w:bCs w:val="0"/>
                 <w:sz w:val="16"/>
                 <w:szCs w:val="16"/>
               </w:rPr>
-              <w:t>…</w:t>
+              <w:t>the TROVE CSV upload configuration, validation, and file auditing web application. Application makes use of web sockets to deliver an asynchronous file upload and file processing flow. The web application was built into</w:t>
+            </w:r>
+            <w:r>
+              <w:rPr>
+                <w:rStyle w:val="Strong"/>
+                <w:b w:val="0"/>
+                <w:bCs w:val="0"/>
+                <w:sz w:val="16"/>
+                <w:szCs w:val="16"/>
+              </w:rPr>
+              <w:t xml:space="preserve"> the</w:t>
+            </w:r>
+            <w:r>
+              <w:rPr>
+                <w:rStyle w:val="Strong"/>
+                <w:b w:val="0"/>
+                <w:bCs w:val="0"/>
+                <w:sz w:val="16"/>
+                <w:szCs w:val="16"/>
+              </w:rPr>
+              <w:t xml:space="preserve"> existing Ember based platform, packaged and delivered along with the Data Catalog Browser as one of the many applications under the TROVE platform umbrella.  </w:t>
             </w:r>
           </w:p>
           <w:p>
@@ -2829,6 +2349,7 @@
               <w:spacing w:line="240" w:lineRule="auto"/>
               <w:rPr>
                 <w:rStyle w:val="Strong"/>
+                <w:caps w:val="0"/>
                 <w:sz w:val="16"/>
                 <w:szCs w:val="16"/>
               </w:rPr>
@@ -2836,10 +2357,47 @@
             <w:r>
               <w:rPr>
                 <w:rStyle w:val="Strong"/>
-                <w:sz w:val="16"/>
-                <w:szCs w:val="16"/>
-              </w:rPr>
-              <w:t>TROVE data Catalog browser utility</w:t>
+                <w:caps w:val="0"/>
+                <w:sz w:val="16"/>
+                <w:szCs w:val="16"/>
+              </w:rPr>
+              <w:t xml:space="preserve">TROVE </w:t>
+            </w:r>
+            <w:r>
+              <w:rPr>
+                <w:rStyle w:val="Strong"/>
+                <w:caps w:val="0"/>
+                <w:sz w:val="16"/>
+                <w:szCs w:val="16"/>
+              </w:rPr>
+              <w:t>Data</w:t>
+            </w:r>
+            <w:r>
+              <w:rPr>
+                <w:rStyle w:val="Strong"/>
+                <w:caps w:val="0"/>
+                <w:sz w:val="16"/>
+                <w:szCs w:val="16"/>
+              </w:rPr>
+              <w:t xml:space="preserve"> Catalog </w:t>
+            </w:r>
+            <w:r>
+              <w:rPr>
+                <w:rStyle w:val="Strong"/>
+                <w:caps w:val="0"/>
+                <w:sz w:val="16"/>
+                <w:szCs w:val="16"/>
+              </w:rPr>
+              <w:t>Browser</w:t>
+            </w:r>
+            <w:r>
+              <w:rPr>
+                <w:rStyle w:val="Strong"/>
+                <w:caps w:val="0"/>
+                <w:sz w:val="16"/>
+                <w:szCs w:val="16"/>
+              </w:rPr>
+              <w:t xml:space="preserve"> </w:t>
             </w:r>
           </w:p>
           <w:p>
@@ -2860,7 +2418,167 @@
                 <w:sz w:val="16"/>
                 <w:szCs w:val="16"/>
               </w:rPr>
-              <w:t>…</w:t>
+              <w:t>Participated in developing a catalog style viewer for</w:t>
+            </w:r>
+            <w:r>
+              <w:rPr>
+                <w:rStyle w:val="Strong"/>
+                <w:b w:val="0"/>
+                <w:bCs w:val="0"/>
+                <w:sz w:val="16"/>
+                <w:szCs w:val="16"/>
+              </w:rPr>
+              <w:t xml:space="preserve"> TROVE</w:t>
+            </w:r>
+            <w:r>
+              <w:rPr>
+                <w:rStyle w:val="Strong"/>
+                <w:b w:val="0"/>
+                <w:bCs w:val="0"/>
+                <w:sz w:val="16"/>
+                <w:szCs w:val="16"/>
+              </w:rPr>
+              <w:t xml:space="preserve"> platform data attribute exploration and discovery. </w:t>
+            </w:r>
+            <w:r>
+              <w:rPr>
+                <w:rStyle w:val="Strong"/>
+                <w:b w:val="0"/>
+                <w:bCs w:val="0"/>
+                <w:sz w:val="16"/>
+                <w:szCs w:val="16"/>
+              </w:rPr>
+              <w:t xml:space="preserve">User interface made use of a card style layout to display attribute information and accompanying charts for attribute </w:t>
+            </w:r>
+            <w:r>
+              <w:rPr>
+                <w:rStyle w:val="Strong"/>
+                <w:b w:val="0"/>
+                <w:bCs w:val="0"/>
+                <w:sz w:val="16"/>
+                <w:szCs w:val="16"/>
+              </w:rPr>
+              <w:t xml:space="preserve">statistics. </w:t>
+            </w:r>
+            <w:r>
+              <w:rPr>
+                <w:rStyle w:val="Strong"/>
+                <w:b w:val="0"/>
+                <w:bCs w:val="0"/>
+                <w:sz w:val="16"/>
+                <w:szCs w:val="16"/>
+              </w:rPr>
+              <w:t>The application was</w:t>
+            </w:r>
+            <w:r>
+              <w:rPr>
+                <w:rStyle w:val="Strong"/>
+                <w:b w:val="0"/>
+                <w:bCs w:val="0"/>
+                <w:sz w:val="16"/>
+                <w:szCs w:val="16"/>
+              </w:rPr>
+              <w:t xml:space="preserve"> developed with performance and sca</w:t>
+            </w:r>
+            <w:r>
+              <w:rPr>
+                <w:rStyle w:val="Strong"/>
+                <w:b w:val="0"/>
+                <w:bCs w:val="0"/>
+                <w:sz w:val="16"/>
+                <w:szCs w:val="16"/>
+              </w:rPr>
+              <w:t>lability in mind, making use of</w:t>
+            </w:r>
+            <w:r>
+              <w:rPr>
+                <w:rStyle w:val="Strong"/>
+                <w:b w:val="0"/>
+                <w:bCs w:val="0"/>
+                <w:sz w:val="16"/>
+                <w:szCs w:val="16"/>
+              </w:rPr>
+              <w:t xml:space="preserve"> virtual scrolling </w:t>
+            </w:r>
+            <w:r>
+              <w:rPr>
+                <w:rStyle w:val="Strong"/>
+                <w:b w:val="0"/>
+                <w:bCs w:val="0"/>
+                <w:sz w:val="16"/>
+                <w:szCs w:val="16"/>
+              </w:rPr>
+              <w:t xml:space="preserve">and dynamic rendering </w:t>
+            </w:r>
+            <w:r>
+              <w:rPr>
+                <w:rStyle w:val="Strong"/>
+                <w:b w:val="0"/>
+                <w:bCs w:val="0"/>
+                <w:sz w:val="16"/>
+                <w:szCs w:val="16"/>
+              </w:rPr>
+              <w:t xml:space="preserve">to potentially render an infinite </w:t>
+            </w:r>
+            <w:r>
+              <w:rPr>
+                <w:rStyle w:val="Strong"/>
+                <w:b w:val="0"/>
+                <w:bCs w:val="0"/>
+                <w:sz w:val="16"/>
+                <w:szCs w:val="16"/>
+              </w:rPr>
+              <w:t>number</w:t>
+            </w:r>
+            <w:r>
+              <w:rPr>
+                <w:rStyle w:val="Strong"/>
+                <w:b w:val="0"/>
+                <w:bCs w:val="0"/>
+                <w:sz w:val="16"/>
+                <w:szCs w:val="16"/>
+              </w:rPr>
+              <w:t xml:space="preserve"> of cards</w:t>
+            </w:r>
+            <w:r>
+              <w:rPr>
+                <w:rStyle w:val="Strong"/>
+                <w:b w:val="0"/>
+                <w:bCs w:val="0"/>
+                <w:sz w:val="16"/>
+                <w:szCs w:val="16"/>
+              </w:rPr>
+              <w:t xml:space="preserve"> without </w:t>
+            </w:r>
+            <w:r>
+              <w:rPr>
+                <w:rStyle w:val="Strong"/>
+                <w:b w:val="0"/>
+                <w:bCs w:val="0"/>
+                <w:sz w:val="16"/>
+                <w:szCs w:val="16"/>
+              </w:rPr>
+              <w:t>causing</w:t>
+            </w:r>
+            <w:r>
+              <w:rPr>
+                <w:rStyle w:val="Strong"/>
+                <w:b w:val="0"/>
+                <w:bCs w:val="0"/>
+                <w:sz w:val="16"/>
+                <w:szCs w:val="16"/>
+              </w:rPr>
+              <w:t xml:space="preserve"> any extraneous load on the browser</w:t>
+            </w:r>
+            <w:r>
+              <w:rPr>
+                <w:rStyle w:val="Strong"/>
+                <w:b w:val="0"/>
+                <w:bCs w:val="0"/>
+                <w:sz w:val="16"/>
+                <w:szCs w:val="16"/>
+              </w:rPr>
+              <w:t xml:space="preserve">. </w:t>
             </w:r>
           </w:p>
           <w:p>
@@ -2869,6 +2587,7 @@
               <w:spacing w:line="240" w:lineRule="auto"/>
               <w:rPr>
                 <w:rStyle w:val="Strong"/>
+                <w:caps w:val="0"/>
                 <w:sz w:val="16"/>
                 <w:szCs w:val="16"/>
               </w:rPr>
@@ -2876,14 +2595,34 @@
             <w:r>
               <w:rPr>
                 <w:rStyle w:val="Strong"/>
-                <w:sz w:val="16"/>
-                <w:szCs w:val="16"/>
-              </w:rPr>
-              <w:t>TROVE INTEgrated load management utility</w:t>
+                <w:caps w:val="0"/>
+                <w:sz w:val="16"/>
+                <w:szCs w:val="16"/>
+              </w:rPr>
+              <w:t>TROVE Inte</w:t>
+            </w:r>
+            <w:r>
+              <w:rPr>
+                <w:rStyle w:val="Strong"/>
+                <w:caps w:val="0"/>
+                <w:sz w:val="16"/>
+                <w:szCs w:val="16"/>
+              </w:rPr>
+              <w:t xml:space="preserve">grated </w:t>
+            </w:r>
+            <w:r>
+              <w:rPr>
+                <w:rStyle w:val="Strong"/>
+                <w:caps w:val="0"/>
+                <w:sz w:val="16"/>
+                <w:szCs w:val="16"/>
+              </w:rPr>
+              <w:t xml:space="preserve">Load Management </w:t>
             </w:r>
           </w:p>
           <w:p>
-            <w:r>
+            <w:pPr>
+              <w:spacing w:line="240" w:lineRule="auto"/>
               <w:rPr>
                 <w:rStyle w:val="Strong"/>
                 <w:b w:val="0"/>
@@ -2891,7 +2630,126 @@
                 <w:sz w:val="16"/>
                 <w:szCs w:val="16"/>
               </w:rPr>
-              <w:t>…</w:t>
+            </w:pPr>
+            <w:r>
+              <w:rPr>
+                <w:rStyle w:val="Strong"/>
+                <w:b w:val="0"/>
+                <w:bCs w:val="0"/>
+                <w:sz w:val="16"/>
+                <w:szCs w:val="16"/>
+              </w:rPr>
+              <w:t>Led Front End development efforts in executing</w:t>
+            </w:r>
+            <w:r>
+              <w:rPr>
+                <w:rStyle w:val="Strong"/>
+                <w:b w:val="0"/>
+                <w:bCs w:val="0"/>
+                <w:sz w:val="16"/>
+                <w:szCs w:val="16"/>
+              </w:rPr>
+              <w:t xml:space="preserve"> the</w:t>
+            </w:r>
+            <w:r>
+              <w:rPr>
+                <w:rStyle w:val="Strong"/>
+                <w:b w:val="0"/>
+                <w:bCs w:val="0"/>
+                <w:sz w:val="16"/>
+                <w:szCs w:val="16"/>
+              </w:rPr>
+              <w:t xml:space="preserve"> </w:t>
+            </w:r>
+            <w:r>
+              <w:rPr>
+                <w:rStyle w:val="Strong"/>
+                <w:b w:val="0"/>
+                <w:bCs w:val="0"/>
+                <w:sz w:val="16"/>
+                <w:szCs w:val="16"/>
+              </w:rPr>
+              <w:t>first phase of</w:t>
+            </w:r>
+            <w:r>
+              <w:rPr>
+                <w:rStyle w:val="Strong"/>
+                <w:b w:val="0"/>
+                <w:bCs w:val="0"/>
+                <w:sz w:val="16"/>
+                <w:szCs w:val="16"/>
+              </w:rPr>
+              <w:t xml:space="preserve"> a</w:t>
+            </w:r>
+            <w:r>
+              <w:rPr>
+                <w:rStyle w:val="Strong"/>
+                <w:b w:val="0"/>
+                <w:bCs w:val="0"/>
+                <w:sz w:val="16"/>
+                <w:szCs w:val="16"/>
+              </w:rPr>
+              <w:t xml:space="preserve"> visualization and exploration tool for utility</w:t>
+            </w:r>
+            <w:r>
+              <w:rPr>
+                <w:rStyle w:val="Strong"/>
+                <w:b w:val="0"/>
+                <w:bCs w:val="0"/>
+                <w:sz w:val="16"/>
+                <w:szCs w:val="16"/>
+              </w:rPr>
+              <w:t xml:space="preserve"> </w:t>
+            </w:r>
+            <w:r>
+              <w:rPr>
+                <w:rStyle w:val="Strong"/>
+                <w:b w:val="0"/>
+                <w:bCs w:val="0"/>
+                <w:sz w:val="16"/>
+                <w:szCs w:val="16"/>
+              </w:rPr>
+              <w:t>electrical loa</w:t>
+            </w:r>
+            <w:r>
+              <w:rPr>
+                <w:rStyle w:val="Strong"/>
+                <w:b w:val="0"/>
+                <w:bCs w:val="0"/>
+                <w:sz w:val="16"/>
+                <w:szCs w:val="16"/>
+              </w:rPr>
+              <w:t>d forecasting</w:t>
+            </w:r>
+            <w:r>
+              <w:rPr>
+                <w:rStyle w:val="Strong"/>
+                <w:b w:val="0"/>
+                <w:bCs w:val="0"/>
+                <w:sz w:val="16"/>
+                <w:szCs w:val="16"/>
+              </w:rPr>
+              <w:t xml:space="preserve">. Project built into existing Ember based platform, making use of the Ember Paper component library, </w:t>
+            </w:r>
+            <w:r>
+              <w:rPr>
+                <w:rStyle w:val="Strong"/>
+                <w:b w:val="0"/>
+                <w:bCs w:val="0"/>
+                <w:sz w:val="16"/>
+                <w:szCs w:val="16"/>
+              </w:rPr>
+              <w:t>high</w:t>
+            </w:r>
+            <w:r>
+              <w:rPr>
+                <w:rStyle w:val="Strong"/>
+                <w:b w:val="0"/>
+                <w:bCs w:val="0"/>
+                <w:sz w:val="16"/>
+                <w:szCs w:val="16"/>
+              </w:rPr>
+              <w:t xml:space="preserve">charts, and D3 for dynamic and interactive components to visualize electrical grid node information. </w:t>
             </w:r>
           </w:p>
           <w:p>
@@ -2899,6 +2757,7 @@
               <w:pStyle w:val="Heading2"/>
               <w:spacing w:line="240" w:lineRule="auto"/>
               <w:rPr>
+                <w:caps w:val="0"/>
                 <w:color w:val="auto"/>
                 <w:sz w:val="16"/>
                 <w:szCs w:val="16"/>
@@ -2907,10 +2766,29 @@
             <w:r>
               <w:rPr>
                 <w:rStyle w:val="Strong"/>
-                <w:sz w:val="16"/>
-                <w:szCs w:val="16"/>
-              </w:rPr>
-              <w:t>Telenotes Sales utility</w:t>
+                <w:caps w:val="0"/>
+                <w:sz w:val="16"/>
+                <w:szCs w:val="16"/>
+              </w:rPr>
+              <w:t>Telenotes</w:t>
+            </w:r>
+            <w:r>
+              <w:rPr>
+                <w:rStyle w:val="Strong"/>
+                <w:caps w:val="0"/>
+                <w:sz w:val="16"/>
+                <w:szCs w:val="16"/>
+              </w:rPr>
+              <w:t xml:space="preserve"> Sales</w:t>
+            </w:r>
+            <w:r>
+              <w:rPr>
+                <w:rStyle w:val="Strong"/>
+                <w:caps w:val="0"/>
+                <w:sz w:val="16"/>
+                <w:szCs w:val="16"/>
+              </w:rPr>
+              <w:t xml:space="preserve"> Application</w:t>
             </w:r>
           </w:p>
           <w:p>
@@ -2932,9 +2810,8 @@
                 <w:sz w:val="16"/>
                 <w:szCs w:val="16"/>
               </w:rPr>
-              <w:t xml:space="preserve">Accomplished in implementing a Sales and Commissions utility in AngularJS. The product made use of the Angular Material framework in conjuncture with </w:t>
-            </w:r>
-            <w:proofErr w:type="spellStart"/>
+              <w:t xml:space="preserve">Accomplished in implementing a Sales and Commissions utility in AngularJS. The </w:t>
+            </w:r>
             <w:r>
               <w:rPr>
                 <w:rStyle w:val="Strong"/>
@@ -2943,9 +2820,8 @@
                 <w:sz w:val="16"/>
                 <w:szCs w:val="16"/>
               </w:rPr>
-              <w:t>PlotlyJS</w:t>
-            </w:r>
-            <w:proofErr w:type="spellEnd"/>
+              <w:t>application</w:t>
+            </w:r>
             <w:r>
               <w:rPr>
                 <w:rStyle w:val="Strong"/>
@@ -2954,9 +2830,8 @@
                 <w:sz w:val="16"/>
                 <w:szCs w:val="16"/>
               </w:rPr>
-              <w:t xml:space="preserve"> and jQuery Data Tables for data visualization and collation. In addition, developed an Excel import utility with the use of </w:t>
-            </w:r>
-            <w:proofErr w:type="spellStart"/>
+              <w:t xml:space="preserve"> made use of th</w:t>
+            </w:r>
             <w:r>
               <w:rPr>
                 <w:rStyle w:val="Strong"/>
@@ -2965,9 +2840,8 @@
                 <w:sz w:val="16"/>
                 <w:szCs w:val="16"/>
               </w:rPr>
-              <w:t>SheetJS</w:t>
-            </w:r>
-            <w:proofErr w:type="spellEnd"/>
+              <w:t xml:space="preserve">e Angular Material framework, PlotlyJS, </w:t>
+            </w:r>
             <w:r>
               <w:rPr>
                 <w:rStyle w:val="Strong"/>
@@ -2976,7 +2850,7 @@
                 <w:sz w:val="16"/>
                 <w:szCs w:val="16"/>
               </w:rPr>
-              <w:t xml:space="preserve">’ XLSX library to read and map columns in an Excel document to appropriate data structures. Product was showcased at company trade </w:t>
+              <w:t xml:space="preserve">and jQuery Data Tables for data visualization and collation. In addition, developed an Excel import utility with the use of SheetJS’ XLSX library to read and map columns in an Excel document to </w:t>
             </w:r>
             <w:r>
               <w:rPr>
@@ -2986,7 +2860,7 @@
                 <w:sz w:val="16"/>
                 <w:szCs w:val="16"/>
               </w:rPr>
-              <w:t>show and set to release to b</w:t>
+              <w:t>normalized</w:t>
             </w:r>
             <w:r>
               <w:rPr>
@@ -2996,7 +2870,27 @@
                 <w:sz w:val="16"/>
                 <w:szCs w:val="16"/>
               </w:rPr>
-              <w:t xml:space="preserve">eta within the next two sprints. </w:t>
+              <w:t xml:space="preserve"> data structures</w:t>
+            </w:r>
+            <w:r>
+              <w:rPr>
+                <w:rStyle w:val="Strong"/>
+                <w:b w:val="0"/>
+                <w:bCs w:val="0"/>
+                <w:sz w:val="16"/>
+                <w:szCs w:val="16"/>
+              </w:rPr>
+              <w:t xml:space="preserve"> living in existing platform</w:t>
+            </w:r>
+            <w:r>
+              <w:rPr>
+                <w:rStyle w:val="Strong"/>
+                <w:b w:val="0"/>
+                <w:bCs w:val="0"/>
+                <w:sz w:val="16"/>
+                <w:szCs w:val="16"/>
+              </w:rPr>
+              <w:t xml:space="preserve">. Product was showcased at company trade show and set to release to beta within the next two sprints. </w:t>
             </w:r>
           </w:p>
           <w:p>
@@ -3004,6 +2898,7 @@
               <w:pStyle w:val="Heading2"/>
               <w:spacing w:line="240" w:lineRule="auto"/>
               <w:rPr>
+                <w:caps w:val="0"/>
                 <w:color w:val="auto"/>
                 <w:sz w:val="16"/>
                 <w:szCs w:val="16"/>
@@ -3012,10 +2907,47 @@
             <w:r>
               <w:rPr>
                 <w:rStyle w:val="Strong"/>
-                <w:sz w:val="16"/>
-                <w:szCs w:val="16"/>
-              </w:rPr>
-              <w:t>Telenotes Mapping utility</w:t>
+                <w:caps w:val="0"/>
+                <w:sz w:val="16"/>
+                <w:szCs w:val="16"/>
+              </w:rPr>
+              <w:t>Telenotes</w:t>
+            </w:r>
+            <w:r>
+              <w:rPr>
+                <w:rStyle w:val="Strong"/>
+                <w:caps w:val="0"/>
+                <w:sz w:val="16"/>
+                <w:szCs w:val="16"/>
+              </w:rPr>
+              <w:t xml:space="preserve"> </w:t>
+            </w:r>
+            <w:r>
+              <w:rPr>
+                <w:rStyle w:val="Strong"/>
+                <w:caps w:val="0"/>
+                <w:sz w:val="16"/>
+                <w:szCs w:val="16"/>
+              </w:rPr>
+              <w:t>Mapping</w:t>
+            </w:r>
+            <w:r>
+              <w:rPr>
+                <w:rStyle w:val="Strong"/>
+                <w:caps w:val="0"/>
+                <w:sz w:val="16"/>
+                <w:szCs w:val="16"/>
+              </w:rPr>
+              <w:t xml:space="preserve"> </w:t>
+            </w:r>
+            <w:r>
+              <w:rPr>
+                <w:rStyle w:val="Strong"/>
+                <w:caps w:val="0"/>
+                <w:sz w:val="16"/>
+                <w:szCs w:val="16"/>
+              </w:rPr>
+              <w:t>Application</w:t>
             </w:r>
           </w:p>
           <w:p>
@@ -3037,7 +2969,7 @@
                 <w:sz w:val="16"/>
                 <w:szCs w:val="16"/>
               </w:rPr>
-              <w:t>Developed an AngularJS application making use of the Google Maps API, Angular Material, and variety of different Angular Directives in an effort to meet client demands for a Maps Utility. Project scope defined the use of multiple Google Maps</w:t>
+              <w:t>Developed an AngularJS application making use of the Google Maps API, Angular Material, and</w:t>
             </w:r>
             <w:r>
               <w:rPr>
@@ -3047,7 +2979,7 @@
                 <w:sz w:val="16"/>
                 <w:szCs w:val="16"/>
               </w:rPr>
-              <w:t xml:space="preserve"> libraries including but </w:t>
+              <w:t xml:space="preserve"> a</w:t>
             </w:r>
             <w:r>
               <w:rPr>
@@ -3057,7 +2989,7 @@
                 <w:sz w:val="16"/>
                 <w:szCs w:val="16"/>
               </w:rPr>
-              <w:t xml:space="preserve">not </w:t>
+              <w:t xml:space="preserve"> variety of different Angular Directives in an effort to meet client demands for a </w:t>
             </w:r>
             <w:r>
               <w:rPr>
@@ -3067,7 +2999,137 @@
                 <w:sz w:val="16"/>
                 <w:szCs w:val="16"/>
               </w:rPr>
-              <w:t xml:space="preserve">limited to geometry and visualization. Addresses are geocoded and displayed on a map in accordance to user-driven groupings such as colors through the use of SVG Pins. </w:t>
+              <w:t>mapping</w:t>
+            </w:r>
+            <w:r>
+              <w:rPr>
+                <w:rStyle w:val="Strong"/>
+                <w:b w:val="0"/>
+                <w:bCs w:val="0"/>
+                <w:sz w:val="16"/>
+                <w:szCs w:val="16"/>
+              </w:rPr>
+              <w:t xml:space="preserve"> </w:t>
+            </w:r>
+            <w:r>
+              <w:rPr>
+                <w:rStyle w:val="Strong"/>
+                <w:b w:val="0"/>
+                <w:bCs w:val="0"/>
+                <w:sz w:val="16"/>
+                <w:szCs w:val="16"/>
+              </w:rPr>
+              <w:t>utility within the CRM platform</w:t>
+            </w:r>
+            <w:r>
+              <w:rPr>
+                <w:rStyle w:val="Strong"/>
+                <w:b w:val="0"/>
+                <w:bCs w:val="0"/>
+                <w:sz w:val="16"/>
+                <w:szCs w:val="16"/>
+              </w:rPr>
+              <w:t xml:space="preserve">. Project scope </w:t>
+            </w:r>
+            <w:r>
+              <w:rPr>
+                <w:rStyle w:val="Strong"/>
+                <w:b w:val="0"/>
+                <w:bCs w:val="0"/>
+                <w:sz w:val="16"/>
+                <w:szCs w:val="16"/>
+              </w:rPr>
+              <w:t>required</w:t>
+            </w:r>
+            <w:r>
+              <w:rPr>
+                <w:rStyle w:val="Strong"/>
+                <w:b w:val="0"/>
+                <w:bCs w:val="0"/>
+                <w:sz w:val="16"/>
+                <w:szCs w:val="16"/>
+              </w:rPr>
+              <w:t xml:space="preserve"> the use of multiple Google Maps libraries including but not limited to geometry and visualization. Addresses </w:t>
+            </w:r>
+            <w:r>
+              <w:rPr>
+                <w:rStyle w:val="Strong"/>
+                <w:b w:val="0"/>
+                <w:bCs w:val="0"/>
+                <w:sz w:val="16"/>
+                <w:szCs w:val="16"/>
+              </w:rPr>
+              <w:t>were</w:t>
+            </w:r>
+            <w:r>
+              <w:rPr>
+                <w:rStyle w:val="Strong"/>
+                <w:b w:val="0"/>
+                <w:bCs w:val="0"/>
+                <w:sz w:val="16"/>
+                <w:szCs w:val="16"/>
+              </w:rPr>
+              <w:t xml:space="preserve"> geocoded and </w:t>
+            </w:r>
+            <w:r>
+              <w:rPr>
+                <w:rStyle w:val="Strong"/>
+                <w:b w:val="0"/>
+                <w:bCs w:val="0"/>
+                <w:sz w:val="16"/>
+                <w:szCs w:val="16"/>
+              </w:rPr>
+              <w:t>visualized</w:t>
+            </w:r>
+            <w:r>
+              <w:rPr>
+                <w:rStyle w:val="Strong"/>
+                <w:b w:val="0"/>
+                <w:bCs w:val="0"/>
+                <w:sz w:val="16"/>
+                <w:szCs w:val="16"/>
+              </w:rPr>
+              <w:t xml:space="preserve"> on a map in accordance to user-</w:t>
+            </w:r>
+            <w:r>
+              <w:rPr>
+                <w:rStyle w:val="Strong"/>
+                <w:b w:val="0"/>
+                <w:bCs w:val="0"/>
+                <w:sz w:val="16"/>
+                <w:szCs w:val="16"/>
+              </w:rPr>
+              <w:t>defined</w:t>
+            </w:r>
+            <w:r>
+              <w:rPr>
+                <w:rStyle w:val="Strong"/>
+                <w:b w:val="0"/>
+                <w:bCs w:val="0"/>
+                <w:sz w:val="16"/>
+                <w:szCs w:val="16"/>
+              </w:rPr>
+              <w:t xml:space="preserve"> groupings such as colors through the use of </w:t>
+            </w:r>
+            <w:r>
+              <w:rPr>
+                <w:rStyle w:val="Strong"/>
+                <w:b w:val="0"/>
+                <w:bCs w:val="0"/>
+                <w:sz w:val="16"/>
+                <w:szCs w:val="16"/>
+              </w:rPr>
+              <w:t>dynamically rendered SVG</w:t>
+            </w:r>
+            <w:r>
+              <w:rPr>
+                <w:rStyle w:val="Strong"/>
+                <w:b w:val="0"/>
+                <w:bCs w:val="0"/>
+                <w:sz w:val="16"/>
+                <w:szCs w:val="16"/>
+              </w:rPr>
+              <w:t xml:space="preserve"> Pins. </w:t>
             </w:r>
           </w:p>
           <w:p>
@@ -3075,6 +3137,7 @@
               <w:pStyle w:val="Heading2"/>
               <w:spacing w:line="240" w:lineRule="auto"/>
               <w:rPr>
+                <w:caps w:val="0"/>
                 <w:color w:val="auto"/>
                 <w:sz w:val="16"/>
                 <w:szCs w:val="16"/>
@@ -3083,10 +3146,38 @@
             <w:r>
               <w:rPr>
                 <w:rStyle w:val="Strong"/>
-                <w:sz w:val="16"/>
-                <w:szCs w:val="16"/>
-              </w:rPr>
-              <w:t>CAr Rental</w:t>
+                <w:caps w:val="0"/>
+                <w:sz w:val="16"/>
+                <w:szCs w:val="16"/>
+              </w:rPr>
+              <w:t>Car</w:t>
+            </w:r>
+            <w:r>
+              <w:rPr>
+                <w:rStyle w:val="Strong"/>
+                <w:caps w:val="0"/>
+                <w:sz w:val="16"/>
+                <w:szCs w:val="16"/>
+              </w:rPr>
+              <w:t xml:space="preserve"> </w:t>
+            </w:r>
+            <w:r>
+              <w:rPr>
+                <w:rStyle w:val="Strong"/>
+                <w:caps w:val="0"/>
+                <w:sz w:val="16"/>
+                <w:szCs w:val="16"/>
+              </w:rPr>
+              <w:t>Rental</w:t>
+            </w:r>
+            <w:r>
+              <w:rPr>
+                <w:rStyle w:val="Strong"/>
+                <w:caps w:val="0"/>
+                <w:sz w:val="16"/>
+                <w:szCs w:val="16"/>
+              </w:rPr>
+              <w:t xml:space="preserve"> Application</w:t>
             </w:r>
           </w:p>
           <w:p>
@@ -3105,70 +3196,7 @@
                 <w:sz w:val="16"/>
                 <w:szCs w:val="16"/>
               </w:rPr>
-              <w:t>Executed a mock car rental</w:t>
-            </w:r>
-            <w:r>
-              <w:rPr>
-                <w:sz w:val="16"/>
-                <w:szCs w:val="16"/>
-              </w:rPr>
-              <w:t xml:space="preserve"> service using Laravel PHP and M</w:t>
-            </w:r>
-            <w:r>
-              <w:rPr>
-                <w:sz w:val="16"/>
-                <w:szCs w:val="16"/>
-              </w:rPr>
-              <w:t>aterialize. Application features</w:t>
-            </w:r>
-            <w:r>
-              <w:rPr>
-                <w:sz w:val="16"/>
-                <w:szCs w:val="16"/>
-              </w:rPr>
-              <w:t xml:space="preserve"> included </w:t>
-            </w:r>
-            <w:r>
-              <w:rPr>
-                <w:sz w:val="16"/>
-                <w:szCs w:val="16"/>
-              </w:rPr>
-              <w:t>user</w:t>
-            </w:r>
-            <w:r>
-              <w:rPr>
-                <w:sz w:val="16"/>
-                <w:szCs w:val="16"/>
-              </w:rPr>
-              <w:t xml:space="preserve"> </w:t>
-            </w:r>
-            <w:r>
-              <w:rPr>
-                <w:sz w:val="16"/>
-                <w:szCs w:val="16"/>
-              </w:rPr>
-              <w:t xml:space="preserve">registration and </w:t>
-            </w:r>
-            <w:r>
-              <w:rPr>
-                <w:sz w:val="16"/>
-                <w:szCs w:val="16"/>
-              </w:rPr>
-              <w:t>authentication, the rental and return of cars, and the record keeping of each user</w:t>
-            </w:r>
-            <w:r>
-              <w:rPr>
-                <w:sz w:val="16"/>
-                <w:szCs w:val="16"/>
-              </w:rPr>
-              <w:t xml:space="preserve"> </w:t>
-            </w:r>
-            <w:r>
-              <w:rPr>
-                <w:sz w:val="16"/>
-                <w:szCs w:val="16"/>
-              </w:rPr>
-              <w:t>transaction.</w:t>
+              <w:t>Executed a mock car rental service using Laravel PHP and Materialize. Application features included user registration and authentication, the rental and return of cars, and the record keeping of each user transaction.</w:t>
             </w:r>
           </w:p>
           <w:p>
@@ -3176,6 +3204,7 @@
               <w:pStyle w:val="Heading2"/>
               <w:spacing w:line="240" w:lineRule="auto"/>
               <w:rPr>
+                <w:caps w:val="0"/>
                 <w:color w:val="auto"/>
                 <w:sz w:val="16"/>
                 <w:szCs w:val="16"/>
@@ -3184,10 +3213,11 @@
             <w:r>
               <w:rPr>
                 <w:rStyle w:val="Strong"/>
-                <w:sz w:val="16"/>
-                <w:szCs w:val="16"/>
-              </w:rPr>
-              <w:t xml:space="preserve">Long Island Pizza </w:t>
+                <w:caps w:val="0"/>
+                <w:sz w:val="16"/>
+                <w:szCs w:val="16"/>
+              </w:rPr>
+              <w:t>Pizza Order Configuration and Logging System</w:t>
             </w:r>
           </w:p>
           <w:p>
@@ -3206,21 +3236,14 @@
                 <w:sz w:val="16"/>
                 <w:szCs w:val="16"/>
               </w:rPr>
-              <w:t xml:space="preserve">Successfully developed an ASP.NET pizza ordering system in conjuncture with the MongoDB driver within a </w:t>
-            </w:r>
-            <w:r>
-              <w:rPr>
-                <w:sz w:val="16"/>
-                <w:szCs w:val="16"/>
-              </w:rPr>
-              <w:t>two-week</w:t>
-            </w:r>
-            <w:r>
-              <w:rPr>
-                <w:sz w:val="16"/>
-                <w:szCs w:val="16"/>
-              </w:rPr>
-              <w:t xml:space="preserve"> time frame. Application underwent a full development lifecycle encompassing scope analysis, database design, and resource management. </w:t>
+              <w:t>Successfully developed an ASP.NET pizza ordering system in conjuncture with the MongoDB driver within a two-week time frame. Application underwent a full development lifecycle encompassing scope analysis, database design, and</w:t>
+            </w:r>
+            <w:r>
+              <w:rPr>
+                <w:sz w:val="16"/>
+                <w:szCs w:val="16"/>
+              </w:rPr>
+              <w:t xml:space="preserve"> application flow design and prototyping. </w:t>
             </w:r>
           </w:p>
           <w:p>
@@ -3228,6 +3251,7 @@
               <w:pStyle w:val="Heading2"/>
               <w:spacing w:line="240" w:lineRule="auto"/>
               <w:rPr>
+                <w:caps w:val="0"/>
                 <w:color w:val="auto"/>
                 <w:sz w:val="16"/>
                 <w:szCs w:val="16"/>
@@ -3236,6 +3260,7 @@
             <w:r>
               <w:rPr>
                 <w:rStyle w:val="Strong"/>
+                <w:caps w:val="0"/>
                 <w:sz w:val="16"/>
                 <w:szCs w:val="16"/>
               </w:rPr>
@@ -3255,49 +3280,63 @@
                 <w:sz w:val="16"/>
                 <w:szCs w:val="16"/>
               </w:rPr>
-              <w:t xml:space="preserve">Developed </w:t>
-            </w:r>
-            <w:r>
-              <w:rPr>
-                <w:sz w:val="16"/>
-                <w:szCs w:val="16"/>
-              </w:rPr>
-              <w:t>a gallery application showcasing a proficient understanding of AJAX</w:t>
-            </w:r>
-            <w:r>
-              <w:rPr>
-                <w:sz w:val="16"/>
-                <w:szCs w:val="16"/>
-              </w:rPr>
-              <w:t xml:space="preserve"> calls</w:t>
-            </w:r>
-            <w:r>
-              <w:rPr>
-                <w:sz w:val="16"/>
-                <w:szCs w:val="16"/>
-              </w:rPr>
-              <w:t xml:space="preserve"> and JSON</w:t>
-            </w:r>
-            <w:r>
-              <w:rPr>
-                <w:sz w:val="16"/>
-                <w:szCs w:val="16"/>
-              </w:rPr>
-              <w:t xml:space="preserve"> structures</w:t>
-            </w:r>
-            <w:r>
-              <w:rPr>
-                <w:sz w:val="16"/>
-                <w:szCs w:val="16"/>
-              </w:rPr>
-              <w:t xml:space="preserve">. Gallery Application makes use of the Polymer 1.0 framework to </w:t>
-            </w:r>
-            <w:r>
-              <w:rPr>
-                <w:sz w:val="16"/>
-                <w:szCs w:val="16"/>
-              </w:rPr>
-              <w:t>provide CRUD operations to users.</w:t>
+              <w:t xml:space="preserve">Developed a gallery application showcasing a proficient understanding of AJAX </w:t>
+            </w:r>
+            <w:r>
+              <w:rPr>
+                <w:sz w:val="16"/>
+                <w:szCs w:val="16"/>
+              </w:rPr>
+              <w:t>client interaction</w:t>
+            </w:r>
+            <w:r>
+              <w:rPr>
+                <w:sz w:val="16"/>
+                <w:szCs w:val="16"/>
+              </w:rPr>
+              <w:t xml:space="preserve"> and JSON </w:t>
+            </w:r>
+            <w:r>
+              <w:rPr>
+                <w:sz w:val="16"/>
+                <w:szCs w:val="16"/>
+              </w:rPr>
+              <w:t>structure serialization</w:t>
+            </w:r>
+            <w:r>
+              <w:rPr>
+                <w:sz w:val="16"/>
+                <w:szCs w:val="16"/>
+              </w:rPr>
+              <w:t xml:space="preserve">. Gallery Application makes use of the Polymer 1.0 framework to provide </w:t>
+            </w:r>
+            <w:r>
+              <w:rPr>
+                <w:sz w:val="16"/>
+                <w:szCs w:val="16"/>
+              </w:rPr>
+              <w:t xml:space="preserve">a </w:t>
+            </w:r>
+            <w:r>
+              <w:rPr>
+                <w:sz w:val="16"/>
+                <w:szCs w:val="16"/>
+              </w:rPr>
+              <w:t xml:space="preserve">CRUD </w:t>
+            </w:r>
+            <w:r>
+              <w:rPr>
+                <w:sz w:val="16"/>
+                <w:szCs w:val="16"/>
+              </w:rPr>
+              <w:t>system</w:t>
+            </w:r>
+            <w:r>
+              <w:rPr>
+                <w:sz w:val="16"/>
+                <w:szCs w:val="16"/>
+              </w:rPr>
+              <w:t xml:space="preserve">. </w:t>
             </w:r>
           </w:p>
           <w:p>
@@ -3305,6 +3344,7 @@
               <w:pStyle w:val="Heading2"/>
               <w:spacing w:line="240" w:lineRule="auto"/>
               <w:rPr>
+                <w:caps w:val="0"/>
                 <w:color w:val="auto"/>
                 <w:sz w:val="16"/>
                 <w:szCs w:val="16"/>
@@ -3313,84 +3353,20 @@
             <w:r>
               <w:rPr>
                 <w:rStyle w:val="Strong"/>
-                <w:sz w:val="16"/>
-                <w:szCs w:val="16"/>
-              </w:rPr>
-              <w:t xml:space="preserve">Junior </w:t>
-            </w:r>
-            <w:r>
-              <w:rPr>
-                <w:rStyle w:val="Strong"/>
-                <w:sz w:val="16"/>
-                <w:szCs w:val="16"/>
-              </w:rPr>
-              <w:t xml:space="preserve">PHP, </w:t>
-            </w:r>
-            <w:r>
-              <w:rPr>
-                <w:rStyle w:val="Strong"/>
-                <w:sz w:val="16"/>
-                <w:szCs w:val="16"/>
-              </w:rPr>
-              <w:t>sql</w:t>
-            </w:r>
-            <w:r>
-              <w:rPr>
-                <w:rStyle w:val="Strong"/>
-                <w:sz w:val="16"/>
-                <w:szCs w:val="16"/>
-              </w:rPr>
-              <w:t>, and ajax</w:t>
-            </w:r>
-            <w:r>
-              <w:rPr>
-                <w:rStyle w:val="Strong"/>
-                <w:sz w:val="16"/>
-                <w:szCs w:val="16"/>
-              </w:rPr>
-              <w:t xml:space="preserve"> project</w:t>
-            </w:r>
-          </w:p>
-          <w:p>
-            <w:pPr>
-              <w:spacing w:line="240" w:lineRule="auto"/>
-              <w:rPr>
-                <w:sz w:val="16"/>
-                <w:szCs w:val="16"/>
-              </w:rPr>
-            </w:pPr>
-            <w:r>
-              <w:rPr>
-                <w:sz w:val="16"/>
-                <w:szCs w:val="16"/>
-              </w:rPr>
-              <w:t xml:space="preserve">Implemented </w:t>
-            </w:r>
-            <w:r>
-              <w:rPr>
-                <w:sz w:val="16"/>
-                <w:szCs w:val="16"/>
-              </w:rPr>
-              <w:t xml:space="preserve">class learning objectives through the development of a site showcasing an understanding of PHP, Database implementations, CRUD operations, and AJAX calls. </w:t>
-            </w:r>
-          </w:p>
-          <w:p>
-            <w:pPr>
-              <w:pStyle w:val="Heading2"/>
-              <w:spacing w:line="240" w:lineRule="auto"/>
-              <w:rPr>
-                <w:color w:val="auto"/>
-                <w:sz w:val="16"/>
-                <w:szCs w:val="16"/>
-              </w:rPr>
-            </w:pPr>
-            <w:r>
-              <w:rPr>
-                <w:rStyle w:val="Strong"/>
-                <w:sz w:val="16"/>
-                <w:szCs w:val="16"/>
-              </w:rPr>
-              <w:t>ALfred Menus</w:t>
+                <w:caps w:val="0"/>
+                <w:sz w:val="16"/>
+                <w:szCs w:val="16"/>
+              </w:rPr>
+              <w:t>Alfred</w:t>
+            </w:r>
+            <w:r>
+              <w:rPr>
+                <w:rStyle w:val="Strong"/>
+                <w:caps w:val="0"/>
+                <w:sz w:val="16"/>
+                <w:szCs w:val="16"/>
+              </w:rPr>
+              <w:t xml:space="preserve"> Menus</w:t>
             </w:r>
           </w:p>
           <w:p>
@@ -3402,28 +3378,7 @@
                 <w:sz w:val="16"/>
                 <w:szCs w:val="16"/>
               </w:rPr>
-              <w:t>Participated</w:t>
-            </w:r>
-            <w:r>
-              <w:rPr>
-                <w:sz w:val="16"/>
-                <w:szCs w:val="16"/>
-              </w:rPr>
-              <w:t xml:space="preserve"> in the development process of a web application that coalesced and dynamically served info</w:t>
-            </w:r>
-            <w:r>
-              <w:rPr>
-                <w:sz w:val="16"/>
-                <w:szCs w:val="16"/>
-              </w:rPr>
-              <w:t>rmation about restaurants in</w:t>
-            </w:r>
-            <w:r>
-              <w:rPr>
-                <w:sz w:val="16"/>
-                <w:szCs w:val="16"/>
-              </w:rPr>
-              <w:t xml:space="preserve"> Alfred.</w:t>
+              <w:t>Participated in the development process of a web application that coalesced and dynamically served information about restaurants in Alfred.</w:t>
             </w:r>
             <w:r>
               <w:rPr>
@@ -3437,7 +3392,7 @@
       </w:tr>
       <w:tr>
         <w:trPr>
-          <w:trHeight w:val="621"/>
+          <w:trHeight w:val="1143"/>
         </w:trPr>
         <w:tc>
           <w:tcPr>
@@ -3446,8 +3401,14 @@
           <w:p>
             <w:pPr>
               <w:pStyle w:val="Heading1"/>
+              <w:rPr>
+                <w:caps w:val="0"/>
+              </w:rPr>
             </w:pPr>
             <w:r>
+              <w:rPr>
+                <w:caps w:val="0"/>
+              </w:rPr>
               <w:t>Accolades</w:t>
             </w:r>
           </w:p>
@@ -3463,6 +3424,7 @@
               <w:spacing w:line="240" w:lineRule="auto"/>
               <w:rPr>
                 <w:rStyle w:val="Strong"/>
+                <w:caps w:val="0"/>
                 <w:color w:val="000000" w:themeColor="text1"/>
                 <w:kern w:val="20"/>
                 <w:sz w:val="16"/>
@@ -3472,6 +3434,7 @@
             <w:r>
               <w:rPr>
                 <w:rStyle w:val="Strong"/>
+                <w:caps w:val="0"/>
                 <w:color w:val="000000" w:themeColor="text1"/>
                 <w:kern w:val="20"/>
                 <w:sz w:val="16"/>
@@ -3485,12 +3448,14 @@
               <w:pStyle w:val="Heading3"/>
               <w:spacing w:line="240" w:lineRule="auto"/>
               <w:rPr>
+                <w:caps w:val="0"/>
                 <w:sz w:val="16"/>
                 <w:szCs w:val="16"/>
               </w:rPr>
             </w:pPr>
             <w:r>
               <w:rPr>
+                <w:caps w:val="0"/>
                 <w:sz w:val="16"/>
                 <w:szCs w:val="16"/>
               </w:rPr>
@@ -3502,6 +3467,7 @@
               <w:pStyle w:val="Heading2"/>
               <w:spacing w:line="360" w:lineRule="auto"/>
               <w:rPr>
+                <w:caps w:val="0"/>
                 <w:color w:val="auto"/>
                 <w:sz w:val="16"/>
                 <w:szCs w:val="16"/>
@@ -3510,6 +3476,7 @@
             <w:r>
               <w:rPr>
                 <w:rStyle w:val="Strong"/>
+                <w:caps w:val="0"/>
                 <w:sz w:val="16"/>
                 <w:szCs w:val="16"/>
               </w:rPr>
@@ -3518,10 +3485,20 @@
             <w:r>
               <w:rPr>
                 <w:rStyle w:val="Strong"/>
-                <w:sz w:val="16"/>
-                <w:szCs w:val="16"/>
-              </w:rPr>
-              <w:t xml:space="preserve"> scholarship of academic achievement</w:t>
+                <w:caps w:val="0"/>
+                <w:sz w:val="16"/>
+                <w:szCs w:val="16"/>
+              </w:rPr>
+              <w:t xml:space="preserve"> Scholarship of Academic A</w:t>
+            </w:r>
+            <w:r>
+              <w:rPr>
+                <w:rStyle w:val="Strong"/>
+                <w:caps w:val="0"/>
+                <w:sz w:val="16"/>
+                <w:szCs w:val="16"/>
+              </w:rPr>
+              <w:t>chievement</w:t>
             </w:r>
           </w:p>
           <w:p>
@@ -3529,28 +3506,29 @@
               <w:pStyle w:val="Heading3"/>
               <w:spacing w:line="360" w:lineRule="auto"/>
               <w:rPr>
+                <w:caps w:val="0"/>
                 <w:sz w:val="16"/>
                 <w:szCs w:val="16"/>
               </w:rPr>
             </w:pPr>
             <w:r>
               <w:rPr>
+                <w:caps w:val="0"/>
                 <w:sz w:val="16"/>
                 <w:szCs w:val="16"/>
               </w:rPr>
               <w:t>Awarded 8/2013</w:t>
             </w:r>
           </w:p>
-          <w:p/>
-          <w:p/>
-          <w:p/>
-          <w:p/>
-          <w:p/>
-          <w:p/>
+          <w:p>
+            <w:bookmarkStart w:id="0" w:name="_GoBack"/>
+            <w:bookmarkEnd w:id="0"/>
+          </w:p>
           <w:p>
             <w:pPr>
               <w:pStyle w:val="Name"/>
               <w:rPr>
+                <w:caps w:val="0"/>
                 <w:sz w:val="52"/>
                 <w:szCs w:val="52"/>
               </w:rPr>
@@ -3558,6 +3536,7 @@
             <w:sdt>
               <w:sdtPr>
                 <w:rPr>
+                  <w:caps w:val="0"/>
                   <w:sz w:val="52"/>
                   <w:szCs w:val="52"/>
                 </w:rPr>
@@ -3565,16 +3544,16 @@
                 <w:tag w:val=""/>
                 <w:id w:val="-288591748"/>
                 <w:placeholder>
-                  <w:docPart w:val="860650B1CC4A2E40BA07B907B139A40F"/>
+                  <w:docPart w:val="44019BC7F096AA45B4808A2CE71DDB6E"/>
                 </w:placeholder>
                 <w:dataBinding w:prefixMappings="xmlns:ns0='http://purl.org/dc/elements/1.1/' xmlns:ns1='http://schemas.openxmlformats.org/package/2006/metadata/core-properties' " w:xpath="/ns1:coreProperties[1]/ns0:creator[1]" w:storeItemID="{6C3C8BC8-F283-45AE-878A-BAB7291924A1}"/>
                 <w15:appearance w15:val="hidden"/>
                 <w:text/>
               </w:sdtPr>
-              <w:sdtEndPr/>
               <w:sdtContent>
                 <w:r>
                   <w:rPr>
+                    <w:caps w:val="0"/>
                     <w:sz w:val="52"/>
                     <w:szCs w:val="52"/>
                   </w:rPr>
@@ -3589,14 +3568,7 @@
                 <w:sz w:val="16"/>
                 <w:szCs w:val="16"/>
               </w:rPr>
-              <w:t>14 Durham Ct, Amherst NY 14228</w:t>
-            </w:r>
-            <w:r>
-              <w:rPr>
-                <w:sz w:val="16"/>
-                <w:szCs w:val="16"/>
-              </w:rPr>
-              <w:t> </w:t>
+              <w:t>14 Durham Ct, Amherst NY 14228 </w:t>
             </w:r>
             <w:r>
               <w:rPr>
@@ -3626,21 +3598,7 @@
                 <w:sz w:val="16"/>
                 <w:szCs w:val="16"/>
               </w:rPr>
-              <w:t> </w:t>
-            </w:r>
-            <w:r>
-              <w:rPr>
-                <w:sz w:val="16"/>
-                <w:szCs w:val="16"/>
-              </w:rPr>
-              <w:t>631-525-1057</w:t>
-            </w:r>
-            <w:r>
-              <w:rPr>
-                <w:sz w:val="16"/>
-                <w:szCs w:val="16"/>
-              </w:rPr>
-              <w:t xml:space="preserve"> </w:t>
+              <w:t xml:space="preserve"> 631-525-1057 </w:t>
             </w:r>
             <w:r>
               <w:rPr>
@@ -3655,14 +3613,7 @@
                 <w:sz w:val="16"/>
                 <w:szCs w:val="16"/>
               </w:rPr>
-              <w:t> </w:t>
-            </w:r>
-            <w:r>
-              <w:rPr>
-                <w:sz w:val="16"/>
-                <w:szCs w:val="16"/>
-              </w:rPr>
-              <w:t>rbeas.com</w:t>
+              <w:t> rbeas.com</w:t>
             </w:r>
           </w:p>
         </w:tc>
@@ -3678,8 +3629,14 @@
           <w:p>
             <w:pPr>
               <w:pStyle w:val="Heading1"/>
+              <w:rPr>
+                <w:caps w:val="0"/>
+              </w:rPr>
             </w:pPr>
             <w:r>
+              <w:rPr>
+                <w:caps w:val="0"/>
+              </w:rPr>
               <w:lastRenderedPageBreak/>
               <w:t xml:space="preserve">Other </w:t>
             </w:r>
@@ -3687,8 +3644,14 @@
           <w:p>
             <w:pPr>
               <w:pStyle w:val="Heading1"/>
+              <w:rPr>
+                <w:caps w:val="0"/>
+              </w:rPr>
             </w:pPr>
             <w:r>
+              <w:rPr>
+                <w:caps w:val="0"/>
+              </w:rPr>
               <w:t>Experience</w:t>
             </w:r>
           </w:p>
@@ -3706,6 +3669,7 @@
               <w:pStyle w:val="Heading2"/>
               <w:spacing w:line="240" w:lineRule="auto"/>
               <w:rPr>
+                <w:caps w:val="0"/>
                 <w:color w:val="auto"/>
                 <w:sz w:val="16"/>
                 <w:szCs w:val="16"/>
@@ -3714,17 +3678,109 @@
             <w:r>
               <w:rPr>
                 <w:rStyle w:val="Strong"/>
-                <w:sz w:val="16"/>
-                <w:szCs w:val="16"/>
-              </w:rPr>
-              <w:t>student worker</w:t>
-            </w:r>
-            <w:r>
-              <w:rPr>
-                <w:sz w:val="16"/>
-                <w:szCs w:val="16"/>
-              </w:rPr>
-              <w:t xml:space="preserve"> AUXILIARY CAMPUS ENTERPRISES AND SERVICES, INC. (ACES)</w:t>
+                <w:caps w:val="0"/>
+                <w:sz w:val="16"/>
+                <w:szCs w:val="16"/>
+              </w:rPr>
+              <w:t>S</w:t>
+            </w:r>
+            <w:r>
+              <w:rPr>
+                <w:rStyle w:val="Strong"/>
+                <w:caps w:val="0"/>
+                <w:sz w:val="16"/>
+                <w:szCs w:val="16"/>
+              </w:rPr>
+              <w:t xml:space="preserve">tudent </w:t>
+            </w:r>
+            <w:r>
+              <w:rPr>
+                <w:rStyle w:val="Strong"/>
+                <w:caps w:val="0"/>
+                <w:sz w:val="16"/>
+                <w:szCs w:val="16"/>
+              </w:rPr>
+              <w:t>Employee</w:t>
+            </w:r>
+            <w:r>
+              <w:rPr>
+                <w:caps w:val="0"/>
+                <w:sz w:val="16"/>
+                <w:szCs w:val="16"/>
+              </w:rPr>
+              <w:t xml:space="preserve"> Auxiliary</w:t>
+            </w:r>
+            <w:r>
+              <w:rPr>
+                <w:caps w:val="0"/>
+                <w:sz w:val="16"/>
+                <w:szCs w:val="16"/>
+              </w:rPr>
+              <w:t xml:space="preserve"> </w:t>
+            </w:r>
+            <w:r>
+              <w:rPr>
+                <w:caps w:val="0"/>
+                <w:sz w:val="16"/>
+                <w:szCs w:val="16"/>
+              </w:rPr>
+              <w:t>Campus Enterprises</w:t>
+            </w:r>
+            <w:r>
+              <w:rPr>
+                <w:caps w:val="0"/>
+                <w:sz w:val="16"/>
+                <w:szCs w:val="16"/>
+              </w:rPr>
+              <w:t xml:space="preserve"> </w:t>
+            </w:r>
+            <w:r>
+              <w:rPr>
+                <w:caps w:val="0"/>
+                <w:sz w:val="16"/>
+                <w:szCs w:val="16"/>
+              </w:rPr>
+              <w:t>and</w:t>
+            </w:r>
+            <w:r>
+              <w:rPr>
+                <w:caps w:val="0"/>
+                <w:sz w:val="16"/>
+                <w:szCs w:val="16"/>
+              </w:rPr>
+              <w:t xml:space="preserve"> </w:t>
+            </w:r>
+            <w:r>
+              <w:rPr>
+                <w:caps w:val="0"/>
+                <w:sz w:val="16"/>
+                <w:szCs w:val="16"/>
+              </w:rPr>
+              <w:t>Services</w:t>
+            </w:r>
+            <w:r>
+              <w:rPr>
+                <w:caps w:val="0"/>
+                <w:sz w:val="16"/>
+                <w:szCs w:val="16"/>
+              </w:rPr>
+              <w:t xml:space="preserve">, </w:t>
+            </w:r>
+            <w:r>
+              <w:rPr>
+                <w:caps w:val="0"/>
+                <w:sz w:val="16"/>
+                <w:szCs w:val="16"/>
+              </w:rPr>
+              <w:t>Inc</w:t>
+            </w:r>
+            <w:r>
+              <w:rPr>
+                <w:caps w:val="0"/>
+                <w:sz w:val="16"/>
+                <w:szCs w:val="16"/>
+              </w:rPr>
+              <w:t>. (ACES)</w:t>
             </w:r>
           </w:p>
           <w:p>
@@ -3732,23 +3788,18 @@
               <w:pStyle w:val="Heading3"/>
               <w:spacing w:line="240" w:lineRule="auto"/>
               <w:rPr>
+                <w:caps w:val="0"/>
                 <w:sz w:val="16"/>
                 <w:szCs w:val="16"/>
               </w:rPr>
             </w:pPr>
             <w:r>
               <w:rPr>
-                <w:sz w:val="16"/>
-                <w:szCs w:val="16"/>
-              </w:rPr>
-              <w:t xml:space="preserve">8/2013 </w:t>
-            </w:r>
-            <w:r>
-              <w:rPr>
-                <w:sz w:val="16"/>
-                <w:szCs w:val="16"/>
-              </w:rPr>
-              <w:t>– 12/2015</w:t>
+                <w:caps w:val="0"/>
+                <w:sz w:val="16"/>
+                <w:szCs w:val="16"/>
+              </w:rPr>
+              <w:t>8/2013 – 12/2015</w:t>
             </w:r>
           </w:p>
           <w:p>
@@ -3756,23 +3807,66 @@
               <w:pStyle w:val="Heading3"/>
               <w:spacing w:line="240" w:lineRule="auto"/>
               <w:rPr>
+                <w:caps w:val="0"/>
                 <w:sz w:val="16"/>
                 <w:szCs w:val="16"/>
               </w:rPr>
             </w:pPr>
             <w:r>
               <w:rPr>
-                <w:sz w:val="16"/>
-                <w:szCs w:val="16"/>
-              </w:rPr>
-              <w:t xml:space="preserve">Central dining hall, </w:t>
-            </w:r>
-            <w:r>
-              <w:rPr>
-                <w:sz w:val="16"/>
-                <w:szCs w:val="16"/>
-              </w:rPr>
-              <w:t>ALFRED, NY 14802</w:t>
+                <w:caps w:val="0"/>
+                <w:sz w:val="16"/>
+                <w:szCs w:val="16"/>
+              </w:rPr>
+              <w:t xml:space="preserve">Central </w:t>
+            </w:r>
+            <w:r>
+              <w:rPr>
+                <w:caps w:val="0"/>
+                <w:sz w:val="16"/>
+                <w:szCs w:val="16"/>
+              </w:rPr>
+              <w:t>Dining</w:t>
+            </w:r>
+            <w:r>
+              <w:rPr>
+                <w:caps w:val="0"/>
+                <w:sz w:val="16"/>
+                <w:szCs w:val="16"/>
+              </w:rPr>
+              <w:t xml:space="preserve"> </w:t>
+            </w:r>
+            <w:r>
+              <w:rPr>
+                <w:caps w:val="0"/>
+                <w:sz w:val="16"/>
+                <w:szCs w:val="16"/>
+              </w:rPr>
+              <w:t>Hall</w:t>
+            </w:r>
+            <w:r>
+              <w:rPr>
+                <w:caps w:val="0"/>
+                <w:sz w:val="16"/>
+                <w:szCs w:val="16"/>
+              </w:rPr>
+              <w:t xml:space="preserve">, </w:t>
+            </w:r>
+            <w:r>
+              <w:rPr>
+                <w:caps w:val="0"/>
+                <w:sz w:val="16"/>
+                <w:szCs w:val="16"/>
+              </w:rPr>
+              <w:t>Alfred</w:t>
+            </w:r>
+            <w:r>
+              <w:rPr>
+                <w:caps w:val="0"/>
+                <w:sz w:val="16"/>
+                <w:szCs w:val="16"/>
+              </w:rPr>
+              <w:t>, NY 14802</w:t>
             </w:r>
           </w:p>
           <w:p>
@@ -3780,6 +3874,7 @@
               <w:pStyle w:val="Heading2"/>
               <w:spacing w:line="240" w:lineRule="auto"/>
               <w:rPr>
+                <w:caps w:val="0"/>
                 <w:sz w:val="16"/>
                 <w:szCs w:val="16"/>
               </w:rPr>
@@ -3787,6 +3882,7 @@
             <w:r>
               <w:rPr>
                 <w:rStyle w:val="Strong"/>
+                <w:caps w:val="0"/>
                 <w:sz w:val="16"/>
                 <w:szCs w:val="16"/>
               </w:rPr>
@@ -3794,10 +3890,19 @@
             </w:r>
             <w:r>
               <w:rPr>
-                <w:sz w:val="16"/>
-                <w:szCs w:val="16"/>
-              </w:rPr>
-              <w:t xml:space="preserve"> Residential life</w:t>
+                <w:caps w:val="0"/>
+                <w:sz w:val="16"/>
+                <w:szCs w:val="16"/>
+              </w:rPr>
+              <w:t xml:space="preserve"> Residential </w:t>
+            </w:r>
+            <w:r>
+              <w:rPr>
+                <w:caps w:val="0"/>
+                <w:sz w:val="16"/>
+                <w:szCs w:val="16"/>
+              </w:rPr>
+              <w:t>Life</w:t>
             </w:r>
           </w:p>
           <w:p>
@@ -3805,23 +3910,18 @@
               <w:pStyle w:val="Heading3"/>
               <w:spacing w:line="240" w:lineRule="auto"/>
               <w:rPr>
+                <w:caps w:val="0"/>
                 <w:sz w:val="16"/>
                 <w:szCs w:val="16"/>
               </w:rPr>
             </w:pPr>
             <w:r>
               <w:rPr>
-                <w:sz w:val="16"/>
-                <w:szCs w:val="16"/>
-              </w:rPr>
-              <w:t xml:space="preserve">8/2014 </w:t>
-            </w:r>
-            <w:r>
-              <w:rPr>
-                <w:sz w:val="16"/>
-                <w:szCs w:val="16"/>
-              </w:rPr>
-              <w:t>– 12/2015</w:t>
+                <w:caps w:val="0"/>
+                <w:sz w:val="16"/>
+                <w:szCs w:val="16"/>
+              </w:rPr>
+              <w:t>8/2014 – 12/2015</w:t>
             </w:r>
           </w:p>
           <w:p>
@@ -3829,12 +3929,14 @@
               <w:pStyle w:val="Heading3"/>
               <w:spacing w:line="240" w:lineRule="auto"/>
               <w:rPr>
+                <w:caps w:val="0"/>
                 <w:sz w:val="16"/>
                 <w:szCs w:val="16"/>
               </w:rPr>
             </w:pPr>
             <w:r>
               <w:rPr>
+                <w:caps w:val="0"/>
                 <w:sz w:val="16"/>
                 <w:szCs w:val="16"/>
               </w:rPr>
@@ -3842,10 +3944,19 @@
             </w:r>
             <w:r>
               <w:rPr>
-                <w:sz w:val="16"/>
-                <w:szCs w:val="16"/>
-              </w:rPr>
-              <w:t>ALFRED, NY 14802</w:t>
+                <w:caps w:val="0"/>
+                <w:sz w:val="16"/>
+                <w:szCs w:val="16"/>
+              </w:rPr>
+              <w:t>Alfred</w:t>
+            </w:r>
+            <w:r>
+              <w:rPr>
+                <w:caps w:val="0"/>
+                <w:sz w:val="16"/>
+                <w:szCs w:val="16"/>
+              </w:rPr>
+              <w:t>, NY 14802</w:t>
             </w:r>
           </w:p>
           <w:p>
@@ -3861,21 +3972,7 @@
                 <w:sz w:val="16"/>
                 <w:szCs w:val="16"/>
               </w:rPr>
-              <w:t>Residential Assistant in the Ma</w:t>
-            </w:r>
-            <w:r>
-              <w:rPr>
-                <w:sz w:val="16"/>
-                <w:szCs w:val="16"/>
-              </w:rPr>
-              <w:t xml:space="preserve">ckenzie East building. Position involved </w:t>
-            </w:r>
-            <w:r>
-              <w:rPr>
-                <w:sz w:val="16"/>
-                <w:szCs w:val="16"/>
-              </w:rPr>
-              <w:t xml:space="preserve">actively mediating, facilitating, and communicating with 20+ residents. </w:t>
+              <w:t xml:space="preserve">Residential Assistant in the Mackenzie East building. Position involved actively mediating, facilitating, and communicating with 20+ residents. </w:t>
             </w:r>
           </w:p>
           <w:p>
@@ -3883,6 +3980,7 @@
               <w:pStyle w:val="Heading2"/>
               <w:spacing w:line="240" w:lineRule="auto"/>
               <w:rPr>
+                <w:caps w:val="0"/>
                 <w:sz w:val="16"/>
                 <w:szCs w:val="16"/>
               </w:rPr>
@@ -3890,13 +3988,33 @@
             <w:r>
               <w:rPr>
                 <w:rStyle w:val="Strong"/>
-                <w:sz w:val="16"/>
-                <w:szCs w:val="16"/>
-              </w:rPr>
-              <w:t xml:space="preserve">Production Worker </w:t>
-            </w:r>
-            <w:r>
-              <w:rPr>
+                <w:caps w:val="0"/>
+                <w:sz w:val="16"/>
+                <w:szCs w:val="16"/>
+              </w:rPr>
+              <w:t xml:space="preserve">Production </w:t>
+            </w:r>
+            <w:r>
+              <w:rPr>
+                <w:rStyle w:val="Strong"/>
+                <w:caps w:val="0"/>
+                <w:sz w:val="16"/>
+                <w:szCs w:val="16"/>
+              </w:rPr>
+              <w:t>Line Employee</w:t>
+            </w:r>
+            <w:r>
+              <w:rPr>
+                <w:rStyle w:val="Strong"/>
+                <w:caps w:val="0"/>
+                <w:sz w:val="16"/>
+                <w:szCs w:val="16"/>
+              </w:rPr>
+              <w:t xml:space="preserve"> </w:t>
+            </w:r>
+            <w:r>
+              <w:rPr>
+                <w:caps w:val="0"/>
                 <w:sz w:val="16"/>
                 <w:szCs w:val="16"/>
               </w:rPr>
@@ -3908,12 +4026,14 @@
               <w:pStyle w:val="Heading3"/>
               <w:spacing w:line="240" w:lineRule="auto"/>
               <w:rPr>
+                <w:caps w:val="0"/>
                 <w:sz w:val="16"/>
                 <w:szCs w:val="16"/>
               </w:rPr>
             </w:pPr>
             <w:r>
               <w:rPr>
+                <w:caps w:val="0"/>
                 <w:sz w:val="16"/>
                 <w:szCs w:val="16"/>
               </w:rPr>
@@ -3925,23 +4045,50 @@
               <w:pStyle w:val="Heading3"/>
               <w:spacing w:line="240" w:lineRule="auto"/>
               <w:rPr>
+                <w:caps w:val="0"/>
                 <w:sz w:val="16"/>
                 <w:szCs w:val="16"/>
               </w:rPr>
             </w:pPr>
             <w:r>
               <w:rPr>
-                <w:sz w:val="16"/>
-                <w:szCs w:val="16"/>
-              </w:rPr>
-              <w:t>Viatech Publishing Solutions</w:t>
-            </w:r>
-            <w:r>
-              <w:rPr>
-                <w:sz w:val="16"/>
-                <w:szCs w:val="16"/>
-              </w:rPr>
-              <w:t>, bay shore, ny 11706</w:t>
+                <w:caps w:val="0"/>
+                <w:sz w:val="16"/>
+                <w:szCs w:val="16"/>
+              </w:rPr>
+              <w:t xml:space="preserve">Viatech Publishing Solutions, </w:t>
+            </w:r>
+            <w:r>
+              <w:rPr>
+                <w:caps w:val="0"/>
+                <w:sz w:val="16"/>
+                <w:szCs w:val="16"/>
+              </w:rPr>
+              <w:t>Bay S</w:t>
+            </w:r>
+            <w:r>
+              <w:rPr>
+                <w:caps w:val="0"/>
+                <w:sz w:val="16"/>
+                <w:szCs w:val="16"/>
+              </w:rPr>
+              <w:t xml:space="preserve">hore, </w:t>
+            </w:r>
+            <w:r>
+              <w:rPr>
+                <w:caps w:val="0"/>
+                <w:sz w:val="16"/>
+                <w:szCs w:val="16"/>
+              </w:rPr>
+              <w:t>NY</w:t>
+            </w:r>
+            <w:r>
+              <w:rPr>
+                <w:caps w:val="0"/>
+                <w:sz w:val="16"/>
+                <w:szCs w:val="16"/>
+              </w:rPr>
+              <w:t xml:space="preserve"> 11706</w:t>
             </w:r>
           </w:p>
           <w:p>
@@ -3977,8 +4124,14 @@
           <w:p>
             <w:pPr>
               <w:pStyle w:val="Heading1"/>
+              <w:rPr>
+                <w:caps w:val="0"/>
+              </w:rPr>
             </w:pPr>
             <w:r>
+              <w:rPr>
+                <w:caps w:val="0"/>
+              </w:rPr>
               <w:t>References</w:t>
             </w:r>
           </w:p>
@@ -3998,7 +4151,6 @@
               <w15:color w:val="C0C0C0"/>
               <w15:repeatingSection/>
             </w:sdtPr>
-            <w:sdtEndPr/>
             <w:sdtContent>
               <w:sdt>
                 <w:sdtPr>
@@ -4010,19 +4162,16 @@
                     <w:szCs w:val="16"/>
                   </w:rPr>
                   <w:id w:val="-1368215953"/>
-                  <w:placeholder>
-                    <w:docPart w:val="6DFB64E9E47B4E408CE8E301F21E4E57"/>
-                  </w:placeholder>
                   <w15:color w:val="C0C0C0"/>
                   <w15:repeatingSectionItem/>
                 </w:sdtPr>
-                <w:sdtEndPr/>
                 <w:sdtContent>
                   <w:p>
                     <w:pPr>
                       <w:pStyle w:val="Heading2"/>
                       <w:spacing w:line="240" w:lineRule="auto"/>
                       <w:rPr>
+                        <w:caps w:val="0"/>
                         <w:color w:val="262626" w:themeColor="text1" w:themeTint="D9"/>
                         <w:sz w:val="16"/>
                         <w:szCs w:val="16"/>
@@ -4031,6 +4180,7 @@
                     <w:r>
                       <w:rPr>
                         <w:rStyle w:val="Strong"/>
+                        <w:caps w:val="0"/>
                         <w:sz w:val="16"/>
                         <w:szCs w:val="16"/>
                       </w:rPr>
@@ -4038,6 +4188,7 @@
                     </w:r>
                     <w:r>
                       <w:rPr>
+                        <w:caps w:val="0"/>
                         <w:sz w:val="16"/>
                         <w:szCs w:val="16"/>
                       </w:rPr>
@@ -4049,16 +4200,50 @@
                       <w:pStyle w:val="Heading3"/>
                       <w:spacing w:line="240" w:lineRule="auto"/>
                       <w:rPr>
+                        <w:caps w:val="0"/>
                         <w:sz w:val="16"/>
                         <w:szCs w:val="16"/>
                       </w:rPr>
                     </w:pPr>
                     <w:r>
                       <w:rPr>
-                        <w:sz w:val="16"/>
-                        <w:szCs w:val="16"/>
-                      </w:rPr>
-                      <w:t>Alfred State university of New York college of technology</w:t>
+                        <w:caps w:val="0"/>
+                        <w:sz w:val="16"/>
+                        <w:szCs w:val="16"/>
+                      </w:rPr>
+                      <w:t xml:space="preserve">Alfred State </w:t>
+                    </w:r>
+                    <w:r>
+                      <w:rPr>
+                        <w:caps w:val="0"/>
+                        <w:sz w:val="16"/>
+                        <w:szCs w:val="16"/>
+                      </w:rPr>
+                      <w:t>University</w:t>
+                    </w:r>
+                    <w:r>
+                      <w:rPr>
+                        <w:caps w:val="0"/>
+                        <w:sz w:val="16"/>
+                        <w:szCs w:val="16"/>
+                      </w:rPr>
+                      <w:t xml:space="preserve"> of New York </w:t>
+                    </w:r>
+                    <w:r>
+                      <w:rPr>
+                        <w:caps w:val="0"/>
+                        <w:sz w:val="16"/>
+                        <w:szCs w:val="16"/>
+                      </w:rPr>
+                      <w:t>College of T</w:t>
+                    </w:r>
+                    <w:r>
+                      <w:rPr>
+                        <w:caps w:val="0"/>
+                        <w:sz w:val="16"/>
+                        <w:szCs w:val="16"/>
+                      </w:rPr>
+                      <w:t>echnology</w:t>
                     </w:r>
                   </w:p>
                   <w:p>
@@ -4089,19 +4274,16 @@
                     <w:szCs w:val="16"/>
                   </w:rPr>
                   <w:id w:val="53825209"/>
-                  <w:placeholder>
-                    <w:docPart w:val="ED4C6C426047C9479F3CB6C926E2AE49"/>
-                  </w:placeholder>
                   <w15:color w:val="C0C0C0"/>
                   <w15:repeatingSectionItem/>
                 </w:sdtPr>
-                <w:sdtEndPr/>
                 <w:sdtContent>
                   <w:p>
                     <w:pPr>
                       <w:pStyle w:val="Heading2"/>
                       <w:spacing w:line="240" w:lineRule="auto"/>
                       <w:rPr>
+                        <w:caps w:val="0"/>
                         <w:color w:val="262626" w:themeColor="text1" w:themeTint="D9"/>
                         <w:sz w:val="16"/>
                         <w:szCs w:val="16"/>
@@ -4110,6 +4292,7 @@
                     <w:r>
                       <w:rPr>
                         <w:rStyle w:val="Strong"/>
+                        <w:caps w:val="0"/>
                         <w:sz w:val="16"/>
                         <w:szCs w:val="16"/>
                       </w:rPr>
@@ -4117,6 +4300,7 @@
                     </w:r>
                     <w:r>
                       <w:rPr>
+                        <w:caps w:val="0"/>
                         <w:sz w:val="16"/>
                         <w:szCs w:val="16"/>
                       </w:rPr>
@@ -4128,16 +4312,90 @@
                       <w:pStyle w:val="Heading3"/>
                       <w:spacing w:line="240" w:lineRule="auto"/>
                       <w:rPr>
+                        <w:caps w:val="0"/>
                         <w:sz w:val="16"/>
                         <w:szCs w:val="16"/>
                       </w:rPr>
                     </w:pPr>
                     <w:r>
                       <w:rPr>
-                        <w:sz w:val="16"/>
-                        <w:szCs w:val="16"/>
-                      </w:rPr>
-                      <w:t>Alfred State university of new york college of technology</w:t>
+                        <w:caps w:val="0"/>
+                        <w:sz w:val="16"/>
+                        <w:szCs w:val="16"/>
+                      </w:rPr>
+                      <w:t xml:space="preserve">Alfred State </w:t>
+                    </w:r>
+                    <w:r>
+                      <w:rPr>
+                        <w:caps w:val="0"/>
+                        <w:sz w:val="16"/>
+                        <w:szCs w:val="16"/>
+                      </w:rPr>
+                      <w:t>University</w:t>
+                    </w:r>
+                    <w:r>
+                      <w:rPr>
+                        <w:caps w:val="0"/>
+                        <w:sz w:val="16"/>
+                        <w:szCs w:val="16"/>
+                      </w:rPr>
+                      <w:t xml:space="preserve"> of </w:t>
+                    </w:r>
+                    <w:r>
+                      <w:rPr>
+                        <w:caps w:val="0"/>
+                        <w:sz w:val="16"/>
+                        <w:szCs w:val="16"/>
+                      </w:rPr>
+                      <w:t>New</w:t>
+                    </w:r>
+                    <w:r>
+                      <w:rPr>
+                        <w:caps w:val="0"/>
+                        <w:sz w:val="16"/>
+                        <w:szCs w:val="16"/>
+                      </w:rPr>
+                      <w:t xml:space="preserve"> </w:t>
+                    </w:r>
+                    <w:r>
+                      <w:rPr>
+                        <w:caps w:val="0"/>
+                        <w:sz w:val="16"/>
+                        <w:szCs w:val="16"/>
+                      </w:rPr>
+                      <w:t>York</w:t>
+                    </w:r>
+                    <w:r>
+                      <w:rPr>
+                        <w:caps w:val="0"/>
+                        <w:sz w:val="16"/>
+                        <w:szCs w:val="16"/>
+                      </w:rPr>
+                      <w:t xml:space="preserve"> </w:t>
+                    </w:r>
+                    <w:r>
+                      <w:rPr>
+                        <w:caps w:val="0"/>
+                        <w:sz w:val="16"/>
+                        <w:szCs w:val="16"/>
+                      </w:rPr>
+                      <w:t>College</w:t>
+                    </w:r>
+                    <w:r>
+                      <w:rPr>
+                        <w:caps w:val="0"/>
+                        <w:sz w:val="16"/>
+                        <w:szCs w:val="16"/>
+                      </w:rPr>
+                      <w:t xml:space="preserve"> of </w:t>
+                    </w:r>
+                    <w:r>
+                      <w:rPr>
+                        <w:caps w:val="0"/>
+                        <w:sz w:val="16"/>
+                        <w:szCs w:val="16"/>
+                      </w:rPr>
+                      <w:t>Technology</w:t>
                     </w:r>
                   </w:p>
                   <w:p>
@@ -4169,19 +4427,16 @@
                     <w:szCs w:val="17"/>
                   </w:rPr>
                   <w:id w:val="-1450314042"/>
-                  <w:placeholder>
-                    <w:docPart w:val="B83511D091446746958E80504934922E"/>
-                  </w:placeholder>
                   <w15:color w:val="C0C0C0"/>
                   <w15:repeatingSectionItem/>
                 </w:sdtPr>
-                <w:sdtEndPr/>
                 <w:sdtContent>
                   <w:p>
                     <w:pPr>
                       <w:pStyle w:val="Heading2"/>
                       <w:spacing w:line="240" w:lineRule="auto"/>
                       <w:rPr>
+                        <w:caps w:val="0"/>
                         <w:color w:val="262626" w:themeColor="text1" w:themeTint="D9"/>
                         <w:sz w:val="16"/>
                         <w:szCs w:val="16"/>
@@ -4190,6 +4445,7 @@
                     <w:r>
                       <w:rPr>
                         <w:rStyle w:val="Strong"/>
+                        <w:caps w:val="0"/>
                         <w:sz w:val="16"/>
                         <w:szCs w:val="16"/>
                       </w:rPr>
@@ -4197,6 +4453,7 @@
                     </w:r>
                     <w:r>
                       <w:rPr>
+                        <w:caps w:val="0"/>
                         <w:sz w:val="16"/>
                         <w:szCs w:val="16"/>
                       </w:rPr>
@@ -4208,12 +4465,14 @@
                       <w:pStyle w:val="Heading3"/>
                       <w:spacing w:line="240" w:lineRule="auto"/>
                       <w:rPr>
+                        <w:caps w:val="0"/>
                         <w:sz w:val="16"/>
                         <w:szCs w:val="16"/>
                       </w:rPr>
                     </w:pPr>
                     <w:r>
                       <w:rPr>
+                        <w:caps w:val="0"/>
                         <w:sz w:val="16"/>
                         <w:szCs w:val="16"/>
                       </w:rPr>
@@ -4229,14 +4488,7 @@
                         <w:sz w:val="16"/>
                         <w:szCs w:val="16"/>
                       </w:rPr>
-                      <w:t>607-</w:t>
-                    </w:r>
-                    <w:r>
-                      <w:rPr>
-                        <w:sz w:val="16"/>
-                        <w:szCs w:val="16"/>
-                      </w:rPr>
-                      <w:t>587-4067</w:t>
+                      <w:t>607-587-4067</w:t>
                     </w:r>
                   </w:p>
                 </w:sdtContent>
@@ -4248,7 +4500,7 @@
     </w:tbl>
     <w:p/>
     <w:sectPr>
-      <w:footerReference w:type="default" r:id="rId11"/>
+      <w:footerReference w:type="default" r:id="rId9"/>
       <w:pgSz w:w="12240" w:h="15840"/>
       <w:pgMar w:top="1152" w:right="1584" w:bottom="432" w:left="936" w:header="720" w:footer="720" w:gutter="0"/>
       <w:pgNumType w:start="1"/>
@@ -4307,7 +4559,7 @@
       <w:rPr>
         <w:noProof/>
       </w:rPr>
-      <w:t>2</w:t>
+      <w:t>3</w:t>
     </w:r>
     <w:r>
       <w:fldChar w:fldCharType="end"/>
@@ -5296,7 +5548,6 @@
   <w:style w:type="character" w:default="1" w:styleId="DefaultParagraphFont">
     <w:name w:val="Default Paragraph Font"/>
     <w:uiPriority w:val="1"/>
-    <w:semiHidden/>
     <w:unhideWhenUsed/>
   </w:style>
   <w:style w:type="table" w:default="1" w:styleId="TableNormal">
@@ -5680,7 +5931,7 @@
     </w:docPart>
     <w:docPart>
       <w:docPartPr>
-        <w:name w:val="C8D81D03C6B84620AAEFB545F6CE56BD"/>
+        <w:name w:val="44019BC7F096AA45B4808A2CE71DDB6E"/>
         <w:category>
           <w:name w:val="General"/>
           <w:gallery w:val="placeholder"/>
@@ -5691,38 +5942,12 @@
         <w:behaviors>
           <w:behavior w:val="content"/>
         </w:behaviors>
-        <w:guid w:val="{2C97C98F-EAFE-4783-8376-912D82F9C047}"/>
+        <w:guid w:val="{A37F9BF3-BFEC-C145-AAC5-16522C0CF038}"/>
       </w:docPartPr>
       <w:docPartBody>
         <w:p>
           <w:pPr>
-            <w:pStyle w:val="C8D81D03C6B84620AAEFB545F6CE56BD"/>
-          </w:pPr>
-          <w:r>
-            <w:t>[Your Name]</w:t>
-          </w:r>
-        </w:p>
-      </w:docPartBody>
-    </w:docPart>
-    <w:docPart>
-      <w:docPartPr>
-        <w:name w:val="860650B1CC4A2E40BA07B907B139A40F"/>
-        <w:category>
-          <w:name w:val="General"/>
-          <w:gallery w:val="placeholder"/>
-        </w:category>
-        <w:types>
-          <w:type w:val="bbPlcHdr"/>
-        </w:types>
-        <w:behaviors>
-          <w:behavior w:val="content"/>
-        </w:behaviors>
-        <w:guid w:val="{8A654BD7-36DB-D14B-960A-BA97786B98C1}"/>
-      </w:docPartPr>
-      <w:docPartBody>
-        <w:p>
-          <w:pPr>
-            <w:pStyle w:val="860650B1CC4A2E40BA07B907B139A40F"/>
+            <w:pStyle w:val="44019BC7F096AA45B4808A2CE71DDB6E"/>
           </w:pPr>
           <w:r>
             <w:t>[Your Name]</w:t>
@@ -5819,6 +6044,7 @@
     <w:rsid w:val="001E5312"/>
     <w:rsid w:val="00340669"/>
     <w:rsid w:val="003E6961"/>
+    <w:rsid w:val="00670F8A"/>
     <w:rsid w:val="006E0909"/>
     <w:rsid w:val="007A04A1"/>
     <w:rsid w:val="00964468"/>
@@ -5828,6 +6054,7 @@
     <w:rsid w:val="00BC7EA2"/>
     <w:rsid w:val="00CF283B"/>
     <w:rsid w:val="00DC703D"/>
+    <w:rsid w:val="00E8732C"/>
     <w:rsid w:val="00E92917"/>
     <w:rsid w:val="00F05A32"/>
   </w:rsids>
@@ -6298,7 +6525,7 @@
     <w:basedOn w:val="DefaultParagraphFont"/>
     <w:uiPriority w:val="99"/>
     <w:semiHidden/>
-    <w:rsid w:val="00340669"/>
+    <w:rsid w:val="00670F8A"/>
     <w:rPr>
       <w:color w:val="808080"/>
     </w:rPr>
@@ -6933,6 +7160,204 @@
   <w:style w:type="paragraph" w:customStyle="1" w:styleId="B83511D091446746958E80504934922E">
     <w:name w:val="B83511D091446746958E80504934922E"/>
     <w:rsid w:val="00340669"/>
+    <w:pPr>
+      <w:spacing w:after="0" w:line="240" w:lineRule="auto"/>
+    </w:pPr>
+    <w:rPr>
+      <w:sz w:val="24"/>
+      <w:szCs w:val="24"/>
+    </w:rPr>
+  </w:style>
+  <w:style w:type="paragraph" w:customStyle="1" w:styleId="CC190CE8401F844FAC62AEC4869EBF8E">
+    <w:name w:val="CC190CE8401F844FAC62AEC4869EBF8E"/>
+    <w:rsid w:val="00670F8A"/>
+    <w:pPr>
+      <w:spacing w:after="0" w:line="240" w:lineRule="auto"/>
+    </w:pPr>
+    <w:rPr>
+      <w:sz w:val="24"/>
+      <w:szCs w:val="24"/>
+    </w:rPr>
+  </w:style>
+  <w:style w:type="paragraph" w:customStyle="1" w:styleId="0A429708E9541348870C2650ADCF945C">
+    <w:name w:val="0A429708E9541348870C2650ADCF945C"/>
+    <w:rsid w:val="00670F8A"/>
+    <w:pPr>
+      <w:spacing w:after="0" w:line="240" w:lineRule="auto"/>
+    </w:pPr>
+    <w:rPr>
+      <w:sz w:val="24"/>
+      <w:szCs w:val="24"/>
+    </w:rPr>
+  </w:style>
+  <w:style w:type="paragraph" w:customStyle="1" w:styleId="4D4976B8BBBDEF44B4E2A6A3C950CFE8">
+    <w:name w:val="4D4976B8BBBDEF44B4E2A6A3C950CFE8"/>
+    <w:rsid w:val="00670F8A"/>
+    <w:pPr>
+      <w:spacing w:after="0" w:line="240" w:lineRule="auto"/>
+    </w:pPr>
+    <w:rPr>
+      <w:sz w:val="24"/>
+      <w:szCs w:val="24"/>
+    </w:rPr>
+  </w:style>
+  <w:style w:type="paragraph" w:customStyle="1" w:styleId="10D154A9B65C554A991E4C3615A97711">
+    <w:name w:val="10D154A9B65C554A991E4C3615A97711"/>
+    <w:rsid w:val="00670F8A"/>
+    <w:pPr>
+      <w:spacing w:after="0" w:line="240" w:lineRule="auto"/>
+    </w:pPr>
+    <w:rPr>
+      <w:sz w:val="24"/>
+      <w:szCs w:val="24"/>
+    </w:rPr>
+  </w:style>
+  <w:style w:type="paragraph" w:customStyle="1" w:styleId="3283D7E994DFDE428A5DFC4D3D8C0E32">
+    <w:name w:val="3283D7E994DFDE428A5DFC4D3D8C0E32"/>
+    <w:rsid w:val="00670F8A"/>
+    <w:pPr>
+      <w:spacing w:after="0" w:line="240" w:lineRule="auto"/>
+    </w:pPr>
+    <w:rPr>
+      <w:sz w:val="24"/>
+      <w:szCs w:val="24"/>
+    </w:rPr>
+  </w:style>
+  <w:style w:type="paragraph" w:customStyle="1" w:styleId="C548267C61BD8F45A0314605174F6801">
+    <w:name w:val="C548267C61BD8F45A0314605174F6801"/>
+    <w:rsid w:val="00670F8A"/>
+    <w:pPr>
+      <w:spacing w:after="0" w:line="240" w:lineRule="auto"/>
+    </w:pPr>
+    <w:rPr>
+      <w:sz w:val="24"/>
+      <w:szCs w:val="24"/>
+    </w:rPr>
+  </w:style>
+  <w:style w:type="paragraph" w:customStyle="1" w:styleId="26A642A3DF780B40B7A74D84FBEFCED2">
+    <w:name w:val="26A642A3DF780B40B7A74D84FBEFCED2"/>
+    <w:rsid w:val="00670F8A"/>
+    <w:pPr>
+      <w:spacing w:after="0" w:line="240" w:lineRule="auto"/>
+    </w:pPr>
+    <w:rPr>
+      <w:sz w:val="24"/>
+      <w:szCs w:val="24"/>
+    </w:rPr>
+  </w:style>
+  <w:style w:type="paragraph" w:customStyle="1" w:styleId="E8FE68104265934FA9A7492027347876">
+    <w:name w:val="E8FE68104265934FA9A7492027347876"/>
+    <w:rsid w:val="00670F8A"/>
+    <w:pPr>
+      <w:spacing w:after="0" w:line="240" w:lineRule="auto"/>
+    </w:pPr>
+    <w:rPr>
+      <w:sz w:val="24"/>
+      <w:szCs w:val="24"/>
+    </w:rPr>
+  </w:style>
+  <w:style w:type="paragraph" w:customStyle="1" w:styleId="D3CB6549C289D045A4E78B3D00C09126">
+    <w:name w:val="D3CB6549C289D045A4E78B3D00C09126"/>
+    <w:rsid w:val="00670F8A"/>
+    <w:pPr>
+      <w:spacing w:after="0" w:line="240" w:lineRule="auto"/>
+    </w:pPr>
+    <w:rPr>
+      <w:sz w:val="24"/>
+      <w:szCs w:val="24"/>
+    </w:rPr>
+  </w:style>
+  <w:style w:type="paragraph" w:customStyle="1" w:styleId="D783DFF7085B0B449BAF856BC8F8ECDC">
+    <w:name w:val="D783DFF7085B0B449BAF856BC8F8ECDC"/>
+    <w:rsid w:val="00670F8A"/>
+    <w:pPr>
+      <w:spacing w:after="0" w:line="240" w:lineRule="auto"/>
+    </w:pPr>
+    <w:rPr>
+      <w:sz w:val="24"/>
+      <w:szCs w:val="24"/>
+    </w:rPr>
+  </w:style>
+  <w:style w:type="paragraph" w:customStyle="1" w:styleId="1B2F402F83668E4CB74C2284775099CB">
+    <w:name w:val="1B2F402F83668E4CB74C2284775099CB"/>
+    <w:rsid w:val="00670F8A"/>
+    <w:pPr>
+      <w:spacing w:after="0" w:line="240" w:lineRule="auto"/>
+    </w:pPr>
+    <w:rPr>
+      <w:sz w:val="24"/>
+      <w:szCs w:val="24"/>
+    </w:rPr>
+  </w:style>
+  <w:style w:type="paragraph" w:customStyle="1" w:styleId="D5E59D86D03EC84D953F9003D85F0E6F">
+    <w:name w:val="D5E59D86D03EC84D953F9003D85F0E6F"/>
+    <w:rsid w:val="00670F8A"/>
+    <w:pPr>
+      <w:spacing w:after="0" w:line="240" w:lineRule="auto"/>
+    </w:pPr>
+    <w:rPr>
+      <w:sz w:val="24"/>
+      <w:szCs w:val="24"/>
+    </w:rPr>
+  </w:style>
+  <w:style w:type="paragraph" w:customStyle="1" w:styleId="C27B7DEFE166164F89A35DFE2572AEAF">
+    <w:name w:val="C27B7DEFE166164F89A35DFE2572AEAF"/>
+    <w:rsid w:val="00670F8A"/>
+    <w:pPr>
+      <w:spacing w:after="0" w:line="240" w:lineRule="auto"/>
+    </w:pPr>
+    <w:rPr>
+      <w:sz w:val="24"/>
+      <w:szCs w:val="24"/>
+    </w:rPr>
+  </w:style>
+  <w:style w:type="paragraph" w:customStyle="1" w:styleId="3141B25D784A734E91DF49A9A37895CC">
+    <w:name w:val="3141B25D784A734E91DF49A9A37895CC"/>
+    <w:rsid w:val="00670F8A"/>
+    <w:pPr>
+      <w:spacing w:after="0" w:line="240" w:lineRule="auto"/>
+    </w:pPr>
+    <w:rPr>
+      <w:sz w:val="24"/>
+      <w:szCs w:val="24"/>
+    </w:rPr>
+  </w:style>
+  <w:style w:type="paragraph" w:customStyle="1" w:styleId="81333E8173C1324BB8C1AEB016526CE9">
+    <w:name w:val="81333E8173C1324BB8C1AEB016526CE9"/>
+    <w:rsid w:val="00670F8A"/>
+    <w:pPr>
+      <w:spacing w:after="0" w:line="240" w:lineRule="auto"/>
+    </w:pPr>
+    <w:rPr>
+      <w:sz w:val="24"/>
+      <w:szCs w:val="24"/>
+    </w:rPr>
+  </w:style>
+  <w:style w:type="paragraph" w:customStyle="1" w:styleId="338A5D474E02674E8AC6E175DE9427DB">
+    <w:name w:val="338A5D474E02674E8AC6E175DE9427DB"/>
+    <w:rsid w:val="00670F8A"/>
+    <w:pPr>
+      <w:spacing w:after="0" w:line="240" w:lineRule="auto"/>
+    </w:pPr>
+    <w:rPr>
+      <w:sz w:val="24"/>
+      <w:szCs w:val="24"/>
+    </w:rPr>
+  </w:style>
+  <w:style w:type="paragraph" w:customStyle="1" w:styleId="44019BC7F096AA45B4808A2CE71DDB6E">
+    <w:name w:val="44019BC7F096AA45B4808A2CE71DDB6E"/>
+    <w:rsid w:val="00670F8A"/>
+    <w:pPr>
+      <w:spacing w:after="0" w:line="240" w:lineRule="auto"/>
+    </w:pPr>
+    <w:rPr>
+      <w:sz w:val="24"/>
+      <w:szCs w:val="24"/>
+    </w:rPr>
+  </w:style>
+  <w:style w:type="paragraph" w:customStyle="1" w:styleId="D58299FFD5E4C744859D349F71C2FD1B">
+    <w:name w:val="D58299FFD5E4C744859D349F71C2FD1B"/>
+    <w:rsid w:val="00670F8A"/>
     <w:pPr>
       <w:spacing w:after="0" w:line="240" w:lineRule="auto"/>
     </w:pPr>
@@ -7175,7 +7600,7 @@
 </file>
 
 <file path=customXml/itemProps2.xml><?xml version="1.0" encoding="utf-8"?>
-<ds:datastoreItem xmlns:ds="http://schemas.openxmlformats.org/officeDocument/2006/customXml" ds:itemID="{06FA6E76-1266-7245-85D5-3F02B3F9ABDD}">
+<ds:datastoreItem xmlns:ds="http://schemas.openxmlformats.org/officeDocument/2006/customXml" ds:itemID="{552EBC30-03A5-4D4E-A804-33B9CD9730C5}">
   <ds:schemaRefs>
     <ds:schemaRef ds:uri="http://schemas.openxmlformats.org/officeDocument/2006/bibliography"/>
   </ds:schemaRefs>

--- a/public/Ricardo A. Beas Medina Resume.docx
+++ b/public/Ricardo A. Beas Medina Resume.docx
@@ -3236,7 +3236,21 @@
                 <w:sz w:val="16"/>
                 <w:szCs w:val="16"/>
               </w:rPr>
-              <w:t>Successfully developed an ASP.NET pizza ordering system in conjuncture with the MongoDB driver within a two-week time frame. Application underwent a full development lifecycle encompassing scope analysis, database design, and</w:t>
+              <w:t>Successfully developed an ASP.NET pizz</w:t>
+            </w:r>
+            <w:r>
+              <w:rPr>
+                <w:sz w:val="16"/>
+                <w:szCs w:val="16"/>
+              </w:rPr>
+              <w:t>a ordering system in conjunction</w:t>
+            </w:r>
+            <w:r>
+              <w:rPr>
+                <w:sz w:val="16"/>
+                <w:szCs w:val="16"/>
+              </w:rPr>
+              <w:t xml:space="preserve"> with the MongoDB driver within a two-week time frame. Application underwent a full development lifecycle encompassing scope analysis, database design, and</w:t>
             </w:r>
             <w:r>
               <w:rPr>
@@ -3245,6 +3259,8 @@
               </w:rPr>
               <w:t xml:space="preserve"> application flow design and prototyping. </w:t>
             </w:r>
+            <w:bookmarkStart w:id="0" w:name="_GoBack"/>
+            <w:bookmarkEnd w:id="0"/>
           </w:p>
           <w:p>
             <w:pPr>
@@ -3520,10 +3536,7 @@
               <w:t>Awarded 8/2013</w:t>
             </w:r>
           </w:p>
-          <w:p>
-            <w:bookmarkStart w:id="0" w:name="_GoBack"/>
-            <w:bookmarkEnd w:id="0"/>
-          </w:p>
+          <w:p/>
           <w:p>
             <w:pPr>
               <w:pStyle w:val="Name"/>
@@ -3550,6 +3563,7 @@
                 <w15:appearance w15:val="hidden"/>
                 <w:text/>
               </w:sdtPr>
+              <w:sdtEndPr/>
               <w:sdtContent>
                 <w:r>
                   <w:rPr>
@@ -4151,6 +4165,7 @@
               <w15:color w:val="C0C0C0"/>
               <w15:repeatingSection/>
             </w:sdtPr>
+            <w:sdtEndPr/>
             <w:sdtContent>
               <w:sdt>
                 <w:sdtPr>
@@ -4165,6 +4180,7 @@
                   <w15:color w:val="C0C0C0"/>
                   <w15:repeatingSectionItem/>
                 </w:sdtPr>
+                <w:sdtEndPr/>
                 <w:sdtContent>
                   <w:p>
                     <w:pPr>
@@ -4277,6 +4293,7 @@
                   <w15:color w:val="C0C0C0"/>
                   <w15:repeatingSectionItem/>
                 </w:sdtPr>
+                <w:sdtEndPr/>
                 <w:sdtContent>
                   <w:p>
                     <w:pPr>
@@ -4430,6 +4447,7 @@
                   <w15:color w:val="C0C0C0"/>
                   <w15:repeatingSectionItem/>
                 </w:sdtPr>
+                <w:sdtEndPr/>
                 <w:sdtContent>
                   <w:p>
                     <w:pPr>
@@ -4559,7 +4577,7 @@
       <w:rPr>
         <w:noProof/>
       </w:rPr>
-      <w:t>3</w:t>
+      <w:t>2</w:t>
     </w:r>
     <w:r>
       <w:fldChar w:fldCharType="end"/>
@@ -5548,6 +5566,7 @@
   <w:style w:type="character" w:default="1" w:styleId="DefaultParagraphFont">
     <w:name w:val="Default Paragraph Font"/>
     <w:uiPriority w:val="1"/>
+    <w:semiHidden/>
     <w:unhideWhenUsed/>
   </w:style>
   <w:style w:type="table" w:default="1" w:styleId="TableNormal">
@@ -5896,61 +5915,6 @@
               <w:rStyle w:val="PlaceholderText"/>
             </w:rPr>
             <w:t>Enter any content that you want to repeat, including other content controls. You can also insert this control around table rows in order to repeat parts of a table.</w:t>
-          </w:r>
-        </w:p>
-      </w:docPartBody>
-    </w:docPart>
-    <w:docPart>
-      <w:docPartPr>
-        <w:name w:val="DF39DA96AC244CFE9C36F1C5D8F2516C"/>
-        <w:category>
-          <w:name w:val="General"/>
-          <w:gallery w:val="placeholder"/>
-        </w:category>
-        <w:types>
-          <w:type w:val="bbPlcHdr"/>
-        </w:types>
-        <w:behaviors>
-          <w:behavior w:val="content"/>
-        </w:behaviors>
-        <w:guid w:val="{54AC8ECF-8788-4B10-BA8F-219259400FA2}"/>
-      </w:docPartPr>
-      <w:docPartBody>
-        <w:p>
-          <w:pPr>
-            <w:pStyle w:val="DF39DA96AC244CFE9C36F1C5D8F2516C"/>
-          </w:pPr>
-          <w:r>
-            <w:rPr>
-              <w:rStyle w:val="PlaceholderText"/>
-            </w:rPr>
-            <w:t>Enter any content that you want to repeat, including other content controls. You can also insert this control around table rows in order to repeat parts of a table.</w:t>
-          </w:r>
-        </w:p>
-      </w:docPartBody>
-    </w:docPart>
-    <w:docPart>
-      <w:docPartPr>
-        <w:name w:val="44019BC7F096AA45B4808A2CE71DDB6E"/>
-        <w:category>
-          <w:name w:val="General"/>
-          <w:gallery w:val="placeholder"/>
-        </w:category>
-        <w:types>
-          <w:type w:val="bbPlcHdr"/>
-        </w:types>
-        <w:behaviors>
-          <w:behavior w:val="content"/>
-        </w:behaviors>
-        <w:guid w:val="{A37F9BF3-BFEC-C145-AAC5-16522C0CF038}"/>
-      </w:docPartPr>
-      <w:docPartBody>
-        <w:p>
-          <w:pPr>
-            <w:pStyle w:val="44019BC7F096AA45B4808A2CE71DDB6E"/>
-          </w:pPr>
-          <w:r>
-            <w:t>[Your Name]</w:t>
           </w:r>
         </w:p>
       </w:docPartBody>
@@ -6051,6 +6015,8 @@
     <w:rsid w:val="0099686D"/>
     <w:rsid w:val="009F13AE"/>
     <w:rsid w:val="00A57E3E"/>
+    <w:rsid w:val="00A71CED"/>
+    <w:rsid w:val="00B942F2"/>
     <w:rsid w:val="00BC7EA2"/>
     <w:rsid w:val="00CF283B"/>
     <w:rsid w:val="00DC703D"/>
@@ -7600,7 +7566,7 @@
 </file>
 
 <file path=customXml/itemProps2.xml><?xml version="1.0" encoding="utf-8"?>
-<ds:datastoreItem xmlns:ds="http://schemas.openxmlformats.org/officeDocument/2006/customXml" ds:itemID="{552EBC30-03A5-4D4E-A804-33B9CD9730C5}">
+<ds:datastoreItem xmlns:ds="http://schemas.openxmlformats.org/officeDocument/2006/customXml" ds:itemID="{75092358-829A-0943-AD42-235DD33E5284}">
   <ds:schemaRefs>
     <ds:schemaRef ds:uri="http://schemas.openxmlformats.org/officeDocument/2006/bibliography"/>
   </ds:schemaRefs>

--- a/public/Ricardo A. Beas Medina Resume.docx
+++ b/public/Ricardo A. Beas Medina Resume.docx
@@ -1345,9 +1345,6 @@
                     <w:szCs w:val="16"/>
                   </w:rPr>
                   <w:id w:val="221802691"/>
-                  <w:placeholder>
-                    <w:docPart w:val="DF39DA96AC244CFE9C36F1C5D8F2516C"/>
-                  </w:placeholder>
                   <w15:color w:val="C0C0C0"/>
                   <w15:repeatingSectionItem/>
                 </w:sdtPr>
@@ -3259,8 +3256,6 @@
               </w:rPr>
               <w:t xml:space="preserve"> application flow design and prototyping. </w:t>
             </w:r>
-            <w:bookmarkStart w:id="0" w:name="_GoBack"/>
-            <w:bookmarkEnd w:id="0"/>
           </w:p>
           <w:p>
             <w:pPr>
@@ -3536,7 +3531,10 @@
               <w:t>Awarded 8/2013</w:t>
             </w:r>
           </w:p>
-          <w:p/>
+          <w:p>
+            <w:bookmarkStart w:id="0" w:name="_GoBack"/>
+            <w:bookmarkEnd w:id="0"/>
+          </w:p>
           <w:p>
             <w:pPr>
               <w:pStyle w:val="Name"/>
@@ -3556,9 +3554,6 @@
                 <w:alias w:val="Your Name"/>
                 <w:tag w:val=""/>
                 <w:id w:val="-288591748"/>
-                <w:placeholder>
-                  <w:docPart w:val="44019BC7F096AA45B4808A2CE71DDB6E"/>
-                </w:placeholder>
                 <w:dataBinding w:prefixMappings="xmlns:ns0='http://purl.org/dc/elements/1.1/' xmlns:ns1='http://schemas.openxmlformats.org/package/2006/metadata/core-properties' " w:xpath="/ns1:coreProperties[1]/ns0:creator[1]" w:storeItemID="{6C3C8BC8-F283-45AE-878A-BAB7291924A1}"/>
                 <w15:appearance w15:val="hidden"/>
                 <w:text/>
@@ -4577,7 +4572,7 @@
       <w:rPr>
         <w:noProof/>
       </w:rPr>
-      <w:t>2</w:t>
+      <w:t>3</w:t>
     </w:r>
     <w:r>
       <w:fldChar w:fldCharType="end"/>
@@ -5890,35 +5885,6 @@
         </w:p>
       </w:docPartBody>
     </w:docPart>
-    <w:docPart>
-      <w:docPartPr>
-        <w:name w:val="A83D7CC69ABE44E2A713266A8DEF1AF6"/>
-        <w:category>
-          <w:name w:val="General"/>
-          <w:gallery w:val="placeholder"/>
-        </w:category>
-        <w:types>
-          <w:type w:val="bbPlcHdr"/>
-        </w:types>
-        <w:behaviors>
-          <w:behavior w:val="content"/>
-        </w:behaviors>
-        <w:guid w:val="{466E8BAB-D152-4B39-A182-57559C85A382}"/>
-      </w:docPartPr>
-      <w:docPartBody>
-        <w:p>
-          <w:pPr>
-            <w:pStyle w:val="A83D7CC69ABE44E2A713266A8DEF1AF6"/>
-          </w:pPr>
-          <w:r>
-            <w:rPr>
-              <w:rStyle w:val="PlaceholderText"/>
-            </w:rPr>
-            <w:t>Enter any content that you want to repeat, including other content controls. You can also insert this control around table rows in order to repeat parts of a table.</w:t>
-          </w:r>
-        </w:p>
-      </w:docPartBody>
-    </w:docPart>
   </w:docParts>
 </w:glossaryDocument>
 </file>
@@ -6008,6 +5974,7 @@
     <w:rsid w:val="001E5312"/>
     <w:rsid w:val="00340669"/>
     <w:rsid w:val="003E6961"/>
+    <w:rsid w:val="00530C5B"/>
     <w:rsid w:val="00670F8A"/>
     <w:rsid w:val="006E0909"/>
     <w:rsid w:val="007A04A1"/>
@@ -7566,7 +7533,7 @@
 </file>
 
 <file path=customXml/itemProps2.xml><?xml version="1.0" encoding="utf-8"?>
-<ds:datastoreItem xmlns:ds="http://schemas.openxmlformats.org/officeDocument/2006/customXml" ds:itemID="{75092358-829A-0943-AD42-235DD33E5284}">
+<ds:datastoreItem xmlns:ds="http://schemas.openxmlformats.org/officeDocument/2006/customXml" ds:itemID="{9B6485B1-F931-5442-9BE1-A5CCCD235203}">
   <ds:schemaRefs>
     <ds:schemaRef ds:uri="http://schemas.openxmlformats.org/officeDocument/2006/bibliography"/>
   </ds:schemaRefs>

--- a/public/Ricardo A. Beas Medina Resume.docx
+++ b/public/Ricardo A. Beas Medina Resume.docx
@@ -1,6 +1,6 @@
 
 <file path=word/document.xml><?xml version="1.0" encoding="utf-8"?>
-<w:document xmlns:wpc="http://schemas.microsoft.com/office/word/2010/wordprocessingCanvas" xmlns:mo="http://schemas.microsoft.com/office/mac/office/2008/main" xmlns:mc="http://schemas.openxmlformats.org/markup-compatibility/2006" xmlns:mv="urn:schemas-microsoft-com:mac:vml" xmlns:o="urn:schemas-microsoft-com:office:office" xmlns:r="http://schemas.openxmlformats.org/officeDocument/2006/relationships" xmlns:m="http://schemas.openxmlformats.org/officeDocument/2006/math" xmlns:v="urn:schemas-microsoft-com:vml" xmlns:wp14="http://schemas.microsoft.com/office/word/2010/wordprocessingDrawing" xmlns:wp="http://schemas.openxmlformats.org/drawingml/2006/wordprocessingDrawing" xmlns:w10="urn:schemas-microsoft-com:office:word" xmlns:w="http://schemas.openxmlformats.org/wordprocessingml/2006/main" xmlns:w14="http://schemas.microsoft.com/office/word/2010/wordml" xmlns:w15="http://schemas.microsoft.com/office/word/2012/wordml" xmlns:wpg="http://schemas.microsoft.com/office/word/2010/wordprocessingGroup" xmlns:wpi="http://schemas.microsoft.com/office/word/2010/wordprocessingInk" xmlns:wne="http://schemas.microsoft.com/office/word/2006/wordml" xmlns:wps="http://schemas.microsoft.com/office/word/2010/wordprocessingShape" mc:Ignorable="w14 w15 wp14">
+<w:document xmlns:wpc="http://schemas.microsoft.com/office/word/2010/wordprocessingCanvas" xmlns:cx="http://schemas.microsoft.com/office/drawing/2014/chartex" xmlns:cx1="http://schemas.microsoft.com/office/drawing/2015/9/8/chartex" xmlns:cx2="http://schemas.microsoft.com/office/drawing/2015/10/21/chartex" xmlns:cx3="http://schemas.microsoft.com/office/drawing/2016/5/9/chartex" xmlns:cx4="http://schemas.microsoft.com/office/drawing/2016/5/10/chartex" xmlns:cx5="http://schemas.microsoft.com/office/drawing/2016/5/11/chartex" xmlns:cx6="http://schemas.microsoft.com/office/drawing/2016/5/12/chartex" xmlns:cx7="http://schemas.microsoft.com/office/drawing/2016/5/13/chartex" xmlns:cx8="http://schemas.microsoft.com/office/drawing/2016/5/14/chartex" xmlns:mc="http://schemas.openxmlformats.org/markup-compatibility/2006" xmlns:aink="http://schemas.microsoft.com/office/drawing/2016/ink" xmlns:am3d="http://schemas.microsoft.com/office/drawing/2017/model3d" xmlns:o="urn:schemas-microsoft-com:office:office" xmlns:r="http://schemas.openxmlformats.org/officeDocument/2006/relationships" xmlns:m="http://schemas.openxmlformats.org/officeDocument/2006/math" xmlns:v="urn:schemas-microsoft-com:vml" xmlns:wp14="http://schemas.microsoft.com/office/word/2010/wordprocessingDrawing" xmlns:wp="http://schemas.openxmlformats.org/drawingml/2006/wordprocessingDrawing" xmlns:w10="urn:schemas-microsoft-com:office:word" xmlns:w="http://schemas.openxmlformats.org/wordprocessingml/2006/main" xmlns:w14="http://schemas.microsoft.com/office/word/2010/wordml" xmlns:w15="http://schemas.microsoft.com/office/word/2012/wordml" xmlns:w16cid="http://schemas.microsoft.com/office/word/2016/wordml/cid" xmlns:w16se="http://schemas.microsoft.com/office/word/2015/wordml/symex" xmlns:wpg="http://schemas.microsoft.com/office/word/2010/wordprocessingGroup" xmlns:wpi="http://schemas.microsoft.com/office/word/2010/wordprocessingInk" xmlns:wne="http://schemas.microsoft.com/office/word/2006/wordml" xmlns:wps="http://schemas.microsoft.com/office/word/2010/wordprocessingShape" mc:Ignorable="w14 w15 w16se w16cid wp14">
   <w:body>
     <w:p>
       <w:pPr>
@@ -216,9 +216,6 @@
                     <w:szCs w:val="17"/>
                   </w:rPr>
                   <w:id w:val="-1126388115"/>
-                  <w:placeholder>
-                    <w:docPart w:val="A83D7CC69ABE44E2A713266A8DEF1AF6"/>
-                  </w:placeholder>
                   <w15:repeatingSectionItem/>
                 </w:sdtPr>
                 <w:sdtEndPr/>
@@ -755,6 +752,20 @@
                 <w:sz w:val="16"/>
                 <w:szCs w:val="16"/>
               </w:rPr>
+              <w:t>Angular</w:t>
+            </w:r>
+            <w:r>
+              <w:rPr>
+                <w:sz w:val="16"/>
+                <w:szCs w:val="16"/>
+              </w:rPr>
+              <w:t xml:space="preserve">, Ionic, </w:t>
+            </w:r>
+            <w:r>
+              <w:rPr>
+                <w:sz w:val="16"/>
+                <w:szCs w:val="16"/>
+              </w:rPr>
               <w:t>HTML,</w:t>
             </w:r>
             <w:r>
@@ -783,7 +794,14 @@
                 <w:sz w:val="16"/>
                 <w:szCs w:val="16"/>
               </w:rPr>
-              <w:t>, JQuery,</w:t>
+              <w:t xml:space="preserve">, </w:t>
+            </w:r>
+            <w:r>
+              <w:rPr>
+                <w:sz w:val="16"/>
+                <w:szCs w:val="16"/>
+              </w:rPr>
+              <w:t>Docker,</w:t>
             </w:r>
             <w:r>
               <w:rPr>
@@ -797,14 +815,21 @@
                 <w:sz w:val="16"/>
                 <w:szCs w:val="16"/>
               </w:rPr>
-              <w:t xml:space="preserve">Docker, </w:t>
-            </w:r>
-            <w:r>
-              <w:rPr>
-                <w:sz w:val="16"/>
-                <w:szCs w:val="16"/>
-              </w:rPr>
-              <w:t>Angular,</w:t>
+              <w:t xml:space="preserve">UX &amp; UI Development, </w:t>
+            </w:r>
+            <w:r>
+              <w:rPr>
+                <w:sz w:val="16"/>
+                <w:szCs w:val="16"/>
+              </w:rPr>
+              <w:t>jQuery</w:t>
+            </w:r>
+            <w:r>
+              <w:rPr>
+                <w:sz w:val="16"/>
+                <w:szCs w:val="16"/>
+              </w:rPr>
+              <w:t>,</w:t>
             </w:r>
             <w:r>
               <w:rPr>
@@ -888,7 +913,7 @@
                 <w:sz w:val="16"/>
                 <w:szCs w:val="16"/>
               </w:rPr>
-              <w:t>, AJAX, ASP.NET</w:t>
+              <w:t>, ASP.NET</w:t>
             </w:r>
             <w:r>
               <w:rPr>
@@ -1330,6 +1355,7 @@
               <w:rPr>
                 <w:b w:val="0"/>
                 <w:bCs w:val="0"/>
+                <w:color w:val="262626" w:themeColor="text1" w:themeTint="D9"/>
               </w:rPr>
             </w:sdtEndPr>
             <w:sdtContent>
@@ -1362,8 +1388,8 @@
                       <w:pStyle w:val="Heading2"/>
                       <w:spacing w:line="240" w:lineRule="auto"/>
                       <w:rPr>
-                        <w:caps w:val="0"/>
-                        <w:color w:val="auto"/>
+                        <w:rStyle w:val="Strong"/>
+                        <w:caps w:val="0"/>
                         <w:sz w:val="16"/>
                         <w:szCs w:val="16"/>
                       </w:rPr>
@@ -1375,7 +1401,7 @@
                         <w:sz w:val="16"/>
                         <w:szCs w:val="16"/>
                       </w:rPr>
-                      <w:t>Front</w:t>
+                      <w:t>Angular</w:t>
                     </w:r>
                     <w:r>
                       <w:rPr>
@@ -1393,7 +1419,7 @@
                         <w:sz w:val="16"/>
                         <w:szCs w:val="16"/>
                       </w:rPr>
-                      <w:t>End</w:t>
+                      <w:t xml:space="preserve">Contract </w:t>
                     </w:r>
                     <w:r>
                       <w:rPr>
@@ -1402,7 +1428,7 @@
                         <w:sz w:val="16"/>
                         <w:szCs w:val="16"/>
                       </w:rPr>
-                      <w:t xml:space="preserve"> </w:t>
+                      <w:t>Application</w:t>
                     </w:r>
                     <w:r>
                       <w:rPr>
@@ -1411,50 +1437,7 @@
                         <w:sz w:val="16"/>
                         <w:szCs w:val="16"/>
                       </w:rPr>
-                      <w:t>Software</w:t>
-                    </w:r>
-                    <w:r>
-                      <w:rPr>
-                        <w:rStyle w:val="Strong"/>
-                        <w:caps w:val="0"/>
-                        <w:sz w:val="16"/>
-                        <w:szCs w:val="16"/>
-                      </w:rPr>
-                      <w:t xml:space="preserve"> </w:t>
-                    </w:r>
-                    <w:r>
-                      <w:rPr>
-                        <w:rStyle w:val="Strong"/>
-                        <w:caps w:val="0"/>
-                        <w:sz w:val="16"/>
-                        <w:szCs w:val="16"/>
-                      </w:rPr>
-                      <w:t>Engineer</w:t>
-                    </w:r>
-                    <w:r>
-                      <w:rPr>
-                        <w:rStyle w:val="Strong"/>
-                        <w:caps w:val="0"/>
-                        <w:sz w:val="16"/>
-                        <w:szCs w:val="16"/>
-                      </w:rPr>
-                      <w:t xml:space="preserve"> II</w:t>
-                    </w:r>
-                    <w:r>
-                      <w:rPr>
-                        <w:caps w:val="0"/>
-                        <w:sz w:val="16"/>
-                        <w:szCs w:val="16"/>
-                      </w:rPr>
-                      <w:t xml:space="preserve"> TROVE </w:t>
-                    </w:r>
-                    <w:r>
-                      <w:rPr>
-                        <w:caps w:val="0"/>
-                        <w:sz w:val="16"/>
-                        <w:szCs w:val="16"/>
-                      </w:rPr>
-                      <w:t>Predictive Data Science</w:t>
+                      <w:t xml:space="preserve"> Development </w:t>
                     </w:r>
                   </w:p>
                   <w:p>
@@ -1473,161 +1456,47 @@
                         <w:sz w:val="16"/>
                         <w:szCs w:val="16"/>
                       </w:rPr>
-                      <w:t>04/2018 – Present</w:t>
-                    </w:r>
-                  </w:p>
-                  <w:p>
-                    <w:pPr>
-                      <w:pStyle w:val="Heading2"/>
-                      <w:spacing w:line="240" w:lineRule="auto"/>
-                      <w:rPr>
-                        <w:caps w:val="0"/>
-                        <w:color w:val="auto"/>
-                        <w:sz w:val="16"/>
-                        <w:szCs w:val="16"/>
-                      </w:rPr>
-                    </w:pPr>
-                    <w:r>
-                      <w:rPr>
-                        <w:rStyle w:val="Strong"/>
-                        <w:caps w:val="0"/>
-                        <w:sz w:val="16"/>
-                        <w:szCs w:val="16"/>
-                      </w:rPr>
-                      <w:t>Front</w:t>
-                    </w:r>
-                    <w:r>
-                      <w:rPr>
-                        <w:rStyle w:val="Strong"/>
-                        <w:caps w:val="0"/>
-                        <w:sz w:val="16"/>
-                        <w:szCs w:val="16"/>
-                      </w:rPr>
-                      <w:t xml:space="preserve"> </w:t>
-                    </w:r>
-                    <w:r>
-                      <w:rPr>
-                        <w:rStyle w:val="Strong"/>
-                        <w:caps w:val="0"/>
-                        <w:sz w:val="16"/>
-                        <w:szCs w:val="16"/>
-                      </w:rPr>
-                      <w:t>End</w:t>
-                    </w:r>
-                    <w:r>
-                      <w:rPr>
-                        <w:rStyle w:val="Strong"/>
-                        <w:caps w:val="0"/>
-                        <w:sz w:val="16"/>
-                        <w:szCs w:val="16"/>
-                      </w:rPr>
-                      <w:t xml:space="preserve"> </w:t>
-                    </w:r>
-                    <w:r>
-                      <w:rPr>
-                        <w:rStyle w:val="Strong"/>
-                        <w:caps w:val="0"/>
-                        <w:sz w:val="16"/>
-                        <w:szCs w:val="16"/>
-                      </w:rPr>
-                      <w:t>Software</w:t>
-                    </w:r>
-                    <w:r>
-                      <w:rPr>
-                        <w:rStyle w:val="Strong"/>
-                        <w:caps w:val="0"/>
-                        <w:sz w:val="16"/>
-                        <w:szCs w:val="16"/>
-                      </w:rPr>
-                      <w:t xml:space="preserve"> </w:t>
-                    </w:r>
-                    <w:r>
-                      <w:rPr>
-                        <w:rStyle w:val="Strong"/>
-                        <w:caps w:val="0"/>
-                        <w:sz w:val="16"/>
-                        <w:szCs w:val="16"/>
-                      </w:rPr>
-                      <w:t>Engineer</w:t>
-                    </w:r>
-                    <w:r>
-                      <w:rPr>
-                        <w:rStyle w:val="Strong"/>
-                        <w:caps w:val="0"/>
-                        <w:sz w:val="16"/>
-                        <w:szCs w:val="16"/>
-                      </w:rPr>
-                      <w:t xml:space="preserve"> </w:t>
-                    </w:r>
-                    <w:r>
-                      <w:rPr>
-                        <w:caps w:val="0"/>
-                        <w:sz w:val="16"/>
-                        <w:szCs w:val="16"/>
-                      </w:rPr>
-                      <w:t xml:space="preserve">TROVE </w:t>
-                    </w:r>
-                    <w:r>
-                      <w:rPr>
-                        <w:caps w:val="0"/>
-                        <w:sz w:val="16"/>
-                        <w:szCs w:val="16"/>
-                      </w:rPr>
-                      <w:t>Predictive Data Science</w:t>
-                    </w:r>
-                  </w:p>
-                  <w:p>
-                    <w:pPr>
-                      <w:pStyle w:val="Heading3"/>
-                      <w:spacing w:line="240" w:lineRule="auto"/>
-                      <w:rPr>
-                        <w:caps w:val="0"/>
-                        <w:sz w:val="16"/>
-                        <w:szCs w:val="16"/>
-                      </w:rPr>
-                    </w:pPr>
-                    <w:r>
-                      <w:rPr>
-                        <w:caps w:val="0"/>
-                        <w:sz w:val="16"/>
-                        <w:szCs w:val="16"/>
-                      </w:rPr>
-                      <w:t>07/2016 – 04/2018</w:t>
-                    </w:r>
-                  </w:p>
-                  <w:p>
-                    <w:pPr>
-                      <w:pStyle w:val="Heading3"/>
-                      <w:spacing w:line="240" w:lineRule="auto"/>
-                      <w:rPr>
-                        <w:caps w:val="0"/>
-                        <w:sz w:val="16"/>
-                        <w:szCs w:val="16"/>
-                      </w:rPr>
-                    </w:pPr>
-                    <w:r>
-                      <w:rPr>
-                        <w:caps w:val="0"/>
-                        <w:sz w:val="16"/>
-                        <w:szCs w:val="16"/>
-                      </w:rPr>
-                      <w:t xml:space="preserve">TROVE </w:t>
-                    </w:r>
-                    <w:r>
-                      <w:rPr>
-                        <w:caps w:val="0"/>
-                        <w:sz w:val="16"/>
-                        <w:szCs w:val="16"/>
-                      </w:rPr>
-                      <w:t>Predictive Data S</w:t>
-                    </w:r>
-                    <w:r>
-                      <w:rPr>
-                        <w:caps w:val="0"/>
-                        <w:sz w:val="16"/>
-                        <w:szCs w:val="16"/>
-                      </w:rPr>
-                      <w:t>cience, 640 Ellicott St, Buffalo, NY 14203</w:t>
+                      <w:t>0</w:t>
+                    </w:r>
+                    <w:r>
+                      <w:rPr>
+                        <w:caps w:val="0"/>
+                        <w:sz w:val="16"/>
+                        <w:szCs w:val="16"/>
+                      </w:rPr>
+                      <w:t>3</w:t>
+                    </w:r>
+                    <w:r>
+                      <w:rPr>
+                        <w:caps w:val="0"/>
+                        <w:sz w:val="16"/>
+                        <w:szCs w:val="16"/>
+                      </w:rPr>
+                      <w:t>/201</w:t>
+                    </w:r>
+                    <w:r>
+                      <w:rPr>
+                        <w:caps w:val="0"/>
+                        <w:sz w:val="16"/>
+                        <w:szCs w:val="16"/>
+                      </w:rPr>
+                      <w:t>9</w:t>
+                    </w:r>
+                    <w:r>
+                      <w:rPr>
+                        <w:caps w:val="0"/>
+                        <w:sz w:val="16"/>
+                        <w:szCs w:val="16"/>
+                      </w:rPr>
+                      <w:t xml:space="preserve"> – </w:t>
+                    </w:r>
+                    <w:r>
+                      <w:rPr>
+                        <w:caps w:val="0"/>
+                        <w:sz w:val="16"/>
+                        <w:szCs w:val="16"/>
+                      </w:rPr>
+                      <w:t>Present</w:t>
                     </w:r>
                   </w:p>
                   <w:p>
@@ -1643,21 +1512,280 @@
                         <w:sz w:val="16"/>
                         <w:szCs w:val="16"/>
                       </w:rPr>
-                      <w:t>Designed and implemented modules</w:t>
-                    </w:r>
-                    <w:r>
-                      <w:rPr>
-                        <w:sz w:val="16"/>
-                        <w:szCs w:val="16"/>
-                      </w:rPr>
-                      <w:t xml:space="preserve"> using tools such as Figma and Sketch</w:t>
-                    </w:r>
-                    <w:r>
-                      <w:rPr>
-                        <w:sz w:val="16"/>
-                        <w:szCs w:val="16"/>
-                      </w:rPr>
-                      <w:t xml:space="preserve"> for the TROVE Predictive Data Science Platform with an emphasis on the meaningful presentation of time series, relational, and aggregate data. </w:t>
+                      <w:t xml:space="preserve">Developed a progressive web application infrastructure for Android/IOS and desktop platforms in Angular/Ionic.   </w:t>
+                    </w:r>
+                  </w:p>
+                  <w:p>
+                    <w:pPr>
+                      <w:pStyle w:val="Heading2"/>
+                      <w:spacing w:line="240" w:lineRule="auto"/>
+                      <w:rPr>
+                        <w:caps w:val="0"/>
+                        <w:color w:val="auto"/>
+                        <w:sz w:val="16"/>
+                        <w:szCs w:val="16"/>
+                      </w:rPr>
+                    </w:pPr>
+                    <w:r>
+                      <w:rPr>
+                        <w:rStyle w:val="Strong"/>
+                        <w:caps w:val="0"/>
+                        <w:sz w:val="16"/>
+                        <w:szCs w:val="16"/>
+                      </w:rPr>
+                      <w:t>Front</w:t>
+                    </w:r>
+                    <w:r>
+                      <w:rPr>
+                        <w:rStyle w:val="Strong"/>
+                        <w:caps w:val="0"/>
+                        <w:sz w:val="16"/>
+                        <w:szCs w:val="16"/>
+                      </w:rPr>
+                      <w:t xml:space="preserve"> </w:t>
+                    </w:r>
+                    <w:r>
+                      <w:rPr>
+                        <w:rStyle w:val="Strong"/>
+                        <w:caps w:val="0"/>
+                        <w:sz w:val="16"/>
+                        <w:szCs w:val="16"/>
+                      </w:rPr>
+                      <w:t>End</w:t>
+                    </w:r>
+                    <w:r>
+                      <w:rPr>
+                        <w:rStyle w:val="Strong"/>
+                        <w:caps w:val="0"/>
+                        <w:sz w:val="16"/>
+                        <w:szCs w:val="16"/>
+                      </w:rPr>
+                      <w:t xml:space="preserve"> </w:t>
+                    </w:r>
+                    <w:r>
+                      <w:rPr>
+                        <w:rStyle w:val="Strong"/>
+                        <w:caps w:val="0"/>
+                        <w:sz w:val="16"/>
+                        <w:szCs w:val="16"/>
+                      </w:rPr>
+                      <w:t>Software</w:t>
+                    </w:r>
+                    <w:r>
+                      <w:rPr>
+                        <w:rStyle w:val="Strong"/>
+                        <w:caps w:val="0"/>
+                        <w:sz w:val="16"/>
+                        <w:szCs w:val="16"/>
+                      </w:rPr>
+                      <w:t xml:space="preserve"> </w:t>
+                    </w:r>
+                    <w:r>
+                      <w:rPr>
+                        <w:rStyle w:val="Strong"/>
+                        <w:caps w:val="0"/>
+                        <w:sz w:val="16"/>
+                        <w:szCs w:val="16"/>
+                      </w:rPr>
+                      <w:t>Engineer</w:t>
+                    </w:r>
+                    <w:r>
+                      <w:rPr>
+                        <w:rStyle w:val="Strong"/>
+                        <w:caps w:val="0"/>
+                        <w:sz w:val="16"/>
+                        <w:szCs w:val="16"/>
+                      </w:rPr>
+                      <w:t xml:space="preserve"> II</w:t>
+                    </w:r>
+                    <w:r>
+                      <w:rPr>
+                        <w:caps w:val="0"/>
+                        <w:sz w:val="16"/>
+                        <w:szCs w:val="16"/>
+                      </w:rPr>
+                      <w:t xml:space="preserve"> TROVE </w:t>
+                    </w:r>
+                    <w:r>
+                      <w:rPr>
+                        <w:caps w:val="0"/>
+                        <w:sz w:val="16"/>
+                        <w:szCs w:val="16"/>
+                      </w:rPr>
+                      <w:t>Predictive Data Science</w:t>
+                    </w:r>
+                  </w:p>
+                  <w:p>
+                    <w:pPr>
+                      <w:pStyle w:val="Heading3"/>
+                      <w:spacing w:line="240" w:lineRule="auto"/>
+                      <w:rPr>
+                        <w:caps w:val="0"/>
+                        <w:sz w:val="16"/>
+                        <w:szCs w:val="16"/>
+                      </w:rPr>
+                    </w:pPr>
+                    <w:r>
+                      <w:rPr>
+                        <w:caps w:val="0"/>
+                        <w:sz w:val="16"/>
+                        <w:szCs w:val="16"/>
+                      </w:rPr>
+                      <w:t>04/2018 – Present</w:t>
+                    </w:r>
+                  </w:p>
+                  <w:p>
+                    <w:pPr>
+                      <w:pStyle w:val="Heading2"/>
+                      <w:spacing w:line="240" w:lineRule="auto"/>
+                      <w:rPr>
+                        <w:caps w:val="0"/>
+                        <w:color w:val="auto"/>
+                        <w:sz w:val="16"/>
+                        <w:szCs w:val="16"/>
+                      </w:rPr>
+                    </w:pPr>
+                    <w:r>
+                      <w:rPr>
+                        <w:rStyle w:val="Strong"/>
+                        <w:caps w:val="0"/>
+                        <w:sz w:val="16"/>
+                        <w:szCs w:val="16"/>
+                      </w:rPr>
+                      <w:t>Front</w:t>
+                    </w:r>
+                    <w:r>
+                      <w:rPr>
+                        <w:rStyle w:val="Strong"/>
+                        <w:caps w:val="0"/>
+                        <w:sz w:val="16"/>
+                        <w:szCs w:val="16"/>
+                      </w:rPr>
+                      <w:t xml:space="preserve"> </w:t>
+                    </w:r>
+                    <w:r>
+                      <w:rPr>
+                        <w:rStyle w:val="Strong"/>
+                        <w:caps w:val="0"/>
+                        <w:sz w:val="16"/>
+                        <w:szCs w:val="16"/>
+                      </w:rPr>
+                      <w:t>End</w:t>
+                    </w:r>
+                    <w:r>
+                      <w:rPr>
+                        <w:rStyle w:val="Strong"/>
+                        <w:caps w:val="0"/>
+                        <w:sz w:val="16"/>
+                        <w:szCs w:val="16"/>
+                      </w:rPr>
+                      <w:t xml:space="preserve"> </w:t>
+                    </w:r>
+                    <w:r>
+                      <w:rPr>
+                        <w:rStyle w:val="Strong"/>
+                        <w:caps w:val="0"/>
+                        <w:sz w:val="16"/>
+                        <w:szCs w:val="16"/>
+                      </w:rPr>
+                      <w:t>Software</w:t>
+                    </w:r>
+                    <w:r>
+                      <w:rPr>
+                        <w:rStyle w:val="Strong"/>
+                        <w:caps w:val="0"/>
+                        <w:sz w:val="16"/>
+                        <w:szCs w:val="16"/>
+                      </w:rPr>
+                      <w:t xml:space="preserve"> </w:t>
+                    </w:r>
+                    <w:r>
+                      <w:rPr>
+                        <w:rStyle w:val="Strong"/>
+                        <w:caps w:val="0"/>
+                        <w:sz w:val="16"/>
+                        <w:szCs w:val="16"/>
+                      </w:rPr>
+                      <w:t>Engineer</w:t>
+                    </w:r>
+                    <w:r>
+                      <w:rPr>
+                        <w:rStyle w:val="Strong"/>
+                        <w:caps w:val="0"/>
+                        <w:sz w:val="16"/>
+                        <w:szCs w:val="16"/>
+                      </w:rPr>
+                      <w:t xml:space="preserve"> </w:t>
+                    </w:r>
+                    <w:r>
+                      <w:rPr>
+                        <w:caps w:val="0"/>
+                        <w:sz w:val="16"/>
+                        <w:szCs w:val="16"/>
+                      </w:rPr>
+                      <w:t xml:space="preserve">TROVE </w:t>
+                    </w:r>
+                    <w:r>
+                      <w:rPr>
+                        <w:caps w:val="0"/>
+                        <w:sz w:val="16"/>
+                        <w:szCs w:val="16"/>
+                      </w:rPr>
+                      <w:t>Predictive Data Science</w:t>
+                    </w:r>
+                  </w:p>
+                  <w:p>
+                    <w:pPr>
+                      <w:pStyle w:val="Heading3"/>
+                      <w:spacing w:line="240" w:lineRule="auto"/>
+                      <w:rPr>
+                        <w:caps w:val="0"/>
+                        <w:sz w:val="16"/>
+                        <w:szCs w:val="16"/>
+                      </w:rPr>
+                    </w:pPr>
+                    <w:r>
+                      <w:rPr>
+                        <w:caps w:val="0"/>
+                        <w:sz w:val="16"/>
+                        <w:szCs w:val="16"/>
+                      </w:rPr>
+                      <w:t>07/2016 – 04/2018</w:t>
+                    </w:r>
+                  </w:p>
+                  <w:p>
+                    <w:pPr>
+                      <w:pStyle w:val="Heading3"/>
+                      <w:spacing w:line="240" w:lineRule="auto"/>
+                      <w:rPr>
+                        <w:caps w:val="0"/>
+                        <w:sz w:val="16"/>
+                        <w:szCs w:val="16"/>
+                      </w:rPr>
+                    </w:pPr>
+                    <w:r>
+                      <w:rPr>
+                        <w:caps w:val="0"/>
+                        <w:sz w:val="16"/>
+                        <w:szCs w:val="16"/>
+                      </w:rPr>
+                      <w:t xml:space="preserve">TROVE </w:t>
+                    </w:r>
+                    <w:r>
+                      <w:rPr>
+                        <w:caps w:val="0"/>
+                        <w:sz w:val="16"/>
+                        <w:szCs w:val="16"/>
+                      </w:rPr>
+                      <w:t>Predictive Data S</w:t>
+                    </w:r>
+                    <w:r>
+                      <w:rPr>
+                        <w:caps w:val="0"/>
+                        <w:sz w:val="16"/>
+                        <w:szCs w:val="16"/>
+                      </w:rPr>
+                      <w:t>cience, 640 Ellicott St, Buffalo, NY 14203</w:t>
                     </w:r>
                   </w:p>
                   <w:p>
@@ -1673,28 +1801,37 @@
                         <w:sz w:val="16"/>
                         <w:szCs w:val="16"/>
                       </w:rPr>
-                      <w:t>Co-led and maintained existing architecture efforts for the</w:t>
-                    </w:r>
-                    <w:r>
-                      <w:rPr>
-                        <w:sz w:val="16"/>
-                        <w:szCs w:val="16"/>
-                      </w:rPr>
-                      <w:t xml:space="preserve"> </w:t>
-                    </w:r>
-                    <w:r>
-                      <w:rPr>
-                        <w:sz w:val="16"/>
-                        <w:szCs w:val="16"/>
-                      </w:rPr>
-                      <w:t>Front-End</w:t>
-                    </w:r>
-                    <w:r>
-                      <w:rPr>
-                        <w:sz w:val="16"/>
-                        <w:szCs w:val="16"/>
-                      </w:rPr>
-                      <w:t xml:space="preserve"> Ember addon suite. </w:t>
+                      <w:t>Designed and implemented modules</w:t>
+                    </w:r>
+                    <w:r>
+                      <w:rPr>
+                        <w:sz w:val="16"/>
+                        <w:szCs w:val="16"/>
+                      </w:rPr>
+                      <w:t xml:space="preserve"> using tools such as </w:t>
+                    </w:r>
+                    <w:proofErr w:type="spellStart"/>
+                    <w:r>
+                      <w:rPr>
+                        <w:sz w:val="16"/>
+                        <w:szCs w:val="16"/>
+                      </w:rPr>
+                      <w:t>Figma</w:t>
+                    </w:r>
+                    <w:proofErr w:type="spellEnd"/>
+                    <w:r>
+                      <w:rPr>
+                        <w:sz w:val="16"/>
+                        <w:szCs w:val="16"/>
+                      </w:rPr>
+                      <w:t xml:space="preserve"> and Sketch</w:t>
+                    </w:r>
+                    <w:r>
+                      <w:rPr>
+                        <w:sz w:val="16"/>
+                        <w:szCs w:val="16"/>
+                      </w:rPr>
+                      <w:t xml:space="preserve"> for the TROVE Predictive Data Science Platform with an emphasis on the meaningful presentation of time series, relational, and aggregate data. </w:t>
                     </w:r>
                   </w:p>
                   <w:p>
@@ -1710,28 +1847,28 @@
                         <w:sz w:val="16"/>
                         <w:szCs w:val="16"/>
                       </w:rPr>
-                      <w:t>Contributed and managed</w:t>
-                    </w:r>
-                    <w:r>
-                      <w:rPr>
-                        <w:sz w:val="16"/>
-                        <w:szCs w:val="16"/>
-                      </w:rPr>
-                      <w:t xml:space="preserve"> end to end testing, packaging, and deployment efforts of </w:t>
-                    </w:r>
-                    <w:r>
-                      <w:rPr>
-                        <w:sz w:val="16"/>
-                        <w:szCs w:val="16"/>
-                      </w:rPr>
-                      <w:t xml:space="preserve">the </w:t>
-                    </w:r>
-                    <w:r>
-                      <w:rPr>
-                        <w:sz w:val="16"/>
-                        <w:szCs w:val="16"/>
-                      </w:rPr>
-                      <w:t xml:space="preserve">platform under a micro-service architecture using Ember best practices and a variety of community endorsed addons. </w:t>
+                      <w:t>Co-led and maintained existing architecture efforts for the</w:t>
+                    </w:r>
+                    <w:r>
+                      <w:rPr>
+                        <w:sz w:val="16"/>
+                        <w:szCs w:val="16"/>
+                      </w:rPr>
+                      <w:t xml:space="preserve"> </w:t>
+                    </w:r>
+                    <w:r>
+                      <w:rPr>
+                        <w:sz w:val="16"/>
+                        <w:szCs w:val="16"/>
+                      </w:rPr>
+                      <w:t>Front-End</w:t>
+                    </w:r>
+                    <w:r>
+                      <w:rPr>
+                        <w:sz w:val="16"/>
+                        <w:szCs w:val="16"/>
+                      </w:rPr>
+                      <w:t xml:space="preserve"> Ember addon suite. </w:t>
                     </w:r>
                   </w:p>
                   <w:p>
@@ -1747,6 +1884,43 @@
                         <w:sz w:val="16"/>
                         <w:szCs w:val="16"/>
                       </w:rPr>
+                      <w:t>Contributed and managed</w:t>
+                    </w:r>
+                    <w:r>
+                      <w:rPr>
+                        <w:sz w:val="16"/>
+                        <w:szCs w:val="16"/>
+                      </w:rPr>
+                      <w:t xml:space="preserve"> end to end testing, packaging, and deployment efforts of </w:t>
+                    </w:r>
+                    <w:r>
+                      <w:rPr>
+                        <w:sz w:val="16"/>
+                        <w:szCs w:val="16"/>
+                      </w:rPr>
+                      <w:t xml:space="preserve">the </w:t>
+                    </w:r>
+                    <w:r>
+                      <w:rPr>
+                        <w:sz w:val="16"/>
+                        <w:szCs w:val="16"/>
+                      </w:rPr>
+                      <w:t xml:space="preserve">platform under a micro-service architecture using Ember best practices and a variety of community endorsed addons. </w:t>
+                    </w:r>
+                  </w:p>
+                  <w:p>
+                    <w:pPr>
+                      <w:pStyle w:val="ListParagraph"/>
+                      <w:numPr>
+                        <w:ilvl w:val="0"/>
+                        <w:numId w:val="4"/>
+                      </w:numPr>
+                    </w:pPr>
+                    <w:r>
+                      <w:rPr>
+                        <w:sz w:val="16"/>
+                        <w:szCs w:val="16"/>
+                      </w:rPr>
                       <w:t>Continuously c</w:t>
                     </w:r>
                     <w:r>
@@ -1882,8 +2056,36 @@
                         <w:sz w:val="16"/>
                         <w:szCs w:val="16"/>
                       </w:rPr>
-                      <w:t xml:space="preserve"> Telenotes inc.</w:t>
-                    </w:r>
+                      <w:t xml:space="preserve"> </w:t>
+                    </w:r>
+                    <w:proofErr w:type="spellStart"/>
+                    <w:r>
+                      <w:rPr>
+                        <w:caps w:val="0"/>
+                        <w:sz w:val="16"/>
+                        <w:szCs w:val="16"/>
+                      </w:rPr>
+                      <w:t>Telenotes</w:t>
+                    </w:r>
+                    <w:proofErr w:type="spellEnd"/>
+                    <w:r>
+                      <w:rPr>
+                        <w:caps w:val="0"/>
+                        <w:sz w:val="16"/>
+                        <w:szCs w:val="16"/>
+                      </w:rPr>
+                      <w:t xml:space="preserve"> </w:t>
+                    </w:r>
+                    <w:proofErr w:type="spellStart"/>
+                    <w:r>
+                      <w:rPr>
+                        <w:caps w:val="0"/>
+                        <w:sz w:val="16"/>
+                        <w:szCs w:val="16"/>
+                      </w:rPr>
+                      <w:t>inc.</w:t>
+                    </w:r>
+                    <w:proofErr w:type="spellEnd"/>
                   </w:p>
                   <w:p>
                     <w:pPr>
@@ -1930,13 +2132,23 @@
                         <w:szCs w:val="16"/>
                       </w:rPr>
                     </w:pPr>
-                    <w:r>
-                      <w:rPr>
-                        <w:caps w:val="0"/>
-                        <w:sz w:val="16"/>
-                        <w:szCs w:val="16"/>
-                      </w:rPr>
-                      <w:t>Telenotes Inc</w:t>
+                    <w:proofErr w:type="spellStart"/>
+                    <w:r>
+                      <w:rPr>
+                        <w:caps w:val="0"/>
+                        <w:sz w:val="16"/>
+                        <w:szCs w:val="16"/>
+                      </w:rPr>
+                      <w:t>Telenotes</w:t>
+                    </w:r>
+                    <w:proofErr w:type="spellEnd"/>
+                    <w:r>
+                      <w:rPr>
+                        <w:caps w:val="0"/>
+                        <w:sz w:val="16"/>
+                        <w:szCs w:val="16"/>
+                      </w:rPr>
+                      <w:t xml:space="preserve"> Inc</w:t>
                     </w:r>
                     <w:r>
                       <w:rPr>
@@ -2000,14 +2212,30 @@
                         <w:sz w:val="16"/>
                         <w:szCs w:val="16"/>
                       </w:rPr>
-                      <w:t xml:space="preserve"> Telenote</w:t>
-                    </w:r>
-                    <w:r>
-                      <w:rPr>
-                        <w:sz w:val="16"/>
-                        <w:szCs w:val="16"/>
-                      </w:rPr>
-                      <w:t>s CRM platform</w:t>
+                      <w:t xml:space="preserve"> </w:t>
+                    </w:r>
+                    <w:proofErr w:type="spellStart"/>
+                    <w:r>
+                      <w:rPr>
+                        <w:sz w:val="16"/>
+                        <w:szCs w:val="16"/>
+                      </w:rPr>
+                      <w:t>Telenote</w:t>
+                    </w:r>
+                    <w:r>
+                      <w:rPr>
+                        <w:sz w:val="16"/>
+                        <w:szCs w:val="16"/>
+                      </w:rPr>
+                      <w:t>s</w:t>
+                    </w:r>
+                    <w:proofErr w:type="spellEnd"/>
+                    <w:r>
+                      <w:rPr>
+                        <w:sz w:val="16"/>
+                        <w:szCs w:val="16"/>
+                      </w:rPr>
+                      <w:t xml:space="preserve"> CRM platform</w:t>
                     </w:r>
                     <w:r>
                       <w:rPr>
@@ -2059,14 +2287,6 @@
                   </w:p>
                 </w:sdtContent>
               </w:sdt>
-              <w:p>
-                <w:pPr>
-                  <w:spacing w:line="240" w:lineRule="auto"/>
-                  <w:rPr>
-                    <w:color w:val="595959" w:themeColor="text1" w:themeTint="A6"/>
-                  </w:rPr>
-                </w:pPr>
-              </w:p>
             </w:sdtContent>
           </w:sdt>
         </w:tc>
@@ -2117,7 +2337,6 @@
               <w:rPr>
                 <w:caps w:val="0"/>
               </w:rPr>
-              <w:lastRenderedPageBreak/>
               <w:t>Ca</w:t>
             </w:r>
             <w:r>
@@ -2760,6 +2979,7 @@
                 <w:szCs w:val="16"/>
               </w:rPr>
             </w:pPr>
+            <w:proofErr w:type="spellStart"/>
             <w:r>
               <w:rPr>
                 <w:rStyle w:val="Strong"/>
@@ -2769,6 +2989,7 @@
               </w:rPr>
               <w:t>Telenotes</w:t>
             </w:r>
+            <w:proofErr w:type="spellEnd"/>
             <w:r>
               <w:rPr>
                 <w:rStyle w:val="Strong"/>
@@ -2837,8 +3058,9 @@
                 <w:sz w:val="16"/>
                 <w:szCs w:val="16"/>
               </w:rPr>
-              <w:t xml:space="preserve">e Angular Material framework, PlotlyJS, </w:t>
-            </w:r>
+              <w:t xml:space="preserve">e Angular Material framework, </w:t>
+            </w:r>
+            <w:proofErr w:type="spellStart"/>
             <w:r>
               <w:rPr>
                 <w:rStyle w:val="Strong"/>
@@ -2847,7 +3069,50 @@
                 <w:sz w:val="16"/>
                 <w:szCs w:val="16"/>
               </w:rPr>
-              <w:t xml:space="preserve">and jQuery Data Tables for data visualization and collation. In addition, developed an Excel import utility with the use of SheetJS’ XLSX library to read and map columns in an Excel document to </w:t>
+              <w:t>PlotlyJS</w:t>
+            </w:r>
+            <w:proofErr w:type="spellEnd"/>
+            <w:r>
+              <w:rPr>
+                <w:rStyle w:val="Strong"/>
+                <w:b w:val="0"/>
+                <w:bCs w:val="0"/>
+                <w:sz w:val="16"/>
+                <w:szCs w:val="16"/>
+              </w:rPr>
+              <w:t xml:space="preserve">, </w:t>
+            </w:r>
+            <w:r>
+              <w:rPr>
+                <w:rStyle w:val="Strong"/>
+                <w:b w:val="0"/>
+                <w:bCs w:val="0"/>
+                <w:sz w:val="16"/>
+                <w:szCs w:val="16"/>
+              </w:rPr>
+              <w:t xml:space="preserve">and jQuery Data Tables for data visualization and collation. In addition, developed an Excel import utility with the use of </w:t>
+            </w:r>
+            <w:proofErr w:type="spellStart"/>
+            <w:r>
+              <w:rPr>
+                <w:rStyle w:val="Strong"/>
+                <w:b w:val="0"/>
+                <w:bCs w:val="0"/>
+                <w:sz w:val="16"/>
+                <w:szCs w:val="16"/>
+              </w:rPr>
+              <w:t>SheetJS</w:t>
+            </w:r>
+            <w:proofErr w:type="spellEnd"/>
+            <w:r>
+              <w:rPr>
+                <w:rStyle w:val="Strong"/>
+                <w:b w:val="0"/>
+                <w:bCs w:val="0"/>
+                <w:sz w:val="16"/>
+                <w:szCs w:val="16"/>
+              </w:rPr>
+              <w:t xml:space="preserve">’ XLSX library to read and map columns in an Excel document to </w:t>
             </w:r>
             <w:r>
               <w:rPr>
@@ -2901,6 +3166,7 @@
                 <w:szCs w:val="16"/>
               </w:rPr>
             </w:pPr>
+            <w:proofErr w:type="spellStart"/>
             <w:r>
               <w:rPr>
                 <w:rStyle w:val="Strong"/>
@@ -2910,6 +3176,7 @@
               </w:rPr>
               <w:t>Telenotes</w:t>
             </w:r>
+            <w:proofErr w:type="spellEnd"/>
             <w:r>
               <w:rPr>
                 <w:rStyle w:val="Strong"/>
@@ -3275,7 +3542,7 @@
                 <w:sz w:val="16"/>
                 <w:szCs w:val="16"/>
               </w:rPr>
-              <w:t>AJAX Polymer Gallery</w:t>
+              <w:t>Polymer Gallery</w:t>
             </w:r>
           </w:p>
           <w:p>
@@ -3291,14 +3558,28 @@
                 <w:sz w:val="16"/>
                 <w:szCs w:val="16"/>
               </w:rPr>
-              <w:t xml:space="preserve">Developed a gallery application showcasing a proficient understanding of AJAX </w:t>
-            </w:r>
-            <w:r>
-              <w:rPr>
-                <w:sz w:val="16"/>
-                <w:szCs w:val="16"/>
-              </w:rPr>
-              <w:t>client interaction</w:t>
+              <w:t xml:space="preserve">Developed a gallery application showcasing a proficient understanding of </w:t>
+            </w:r>
+            <w:r>
+              <w:rPr>
+                <w:sz w:val="16"/>
+                <w:szCs w:val="16"/>
+              </w:rPr>
+              <w:t>client</w:t>
+            </w:r>
+            <w:r>
+              <w:rPr>
+                <w:sz w:val="16"/>
+                <w:szCs w:val="16"/>
+              </w:rPr>
+              <w:t>/server</w:t>
+            </w:r>
+            <w:r>
+              <w:rPr>
+                <w:sz w:val="16"/>
+                <w:szCs w:val="16"/>
+              </w:rPr>
+              <w:t xml:space="preserve"> interaction</w:t>
             </w:r>
             <w:r>
               <w:rPr>
@@ -3361,43 +3642,6 @@
                 <w:szCs w:val="16"/>
               </w:rPr>
             </w:pPr>
-            <w:r>
-              <w:rPr>
-                <w:rStyle w:val="Strong"/>
-                <w:caps w:val="0"/>
-                <w:sz w:val="16"/>
-                <w:szCs w:val="16"/>
-              </w:rPr>
-              <w:t>Alfred</w:t>
-            </w:r>
-            <w:r>
-              <w:rPr>
-                <w:rStyle w:val="Strong"/>
-                <w:caps w:val="0"/>
-                <w:sz w:val="16"/>
-                <w:szCs w:val="16"/>
-              </w:rPr>
-              <w:t xml:space="preserve"> Menus</w:t>
-            </w:r>
-          </w:p>
-          <w:p>
-            <w:pPr>
-              <w:spacing w:line="240" w:lineRule="auto"/>
-            </w:pPr>
-            <w:r>
-              <w:rPr>
-                <w:sz w:val="16"/>
-                <w:szCs w:val="16"/>
-              </w:rPr>
-              <w:t>Participated in the development process of a web application that coalesced and dynamically served information about restaurants in Alfred.</w:t>
-            </w:r>
-            <w:r>
-              <w:rPr>
-                <w:sz w:val="17"/>
-                <w:szCs w:val="17"/>
-              </w:rPr>
-              <w:t xml:space="preserve"> </w:t>
-            </w:r>
           </w:p>
         </w:tc>
       </w:tr>
@@ -3491,8 +3735,19 @@
                 <w:sz w:val="16"/>
                 <w:szCs w:val="16"/>
               </w:rPr>
-              <w:t>Fundación Hispanoamericana</w:t>
-            </w:r>
+              <w:t xml:space="preserve">Fundación </w:t>
+            </w:r>
+            <w:proofErr w:type="spellStart"/>
+            <w:r>
+              <w:rPr>
+                <w:rStyle w:val="Strong"/>
+                <w:caps w:val="0"/>
+                <w:sz w:val="16"/>
+                <w:szCs w:val="16"/>
+              </w:rPr>
+              <w:t>Hispanoamericana</w:t>
+            </w:r>
+            <w:proofErr w:type="spellEnd"/>
             <w:r>
               <w:rPr>
                 <w:rStyle w:val="Strong"/>
@@ -3646,7 +3901,6 @@
               <w:rPr>
                 <w:caps w:val="0"/>
               </w:rPr>
-              <w:lastRenderedPageBreak/>
               <w:t xml:space="preserve">Other </w:t>
             </w:r>
           </w:p>
@@ -4021,6 +4275,7 @@
               </w:rPr>
               <w:t xml:space="preserve"> </w:t>
             </w:r>
+            <w:proofErr w:type="spellStart"/>
             <w:r>
               <w:rPr>
                 <w:caps w:val="0"/>
@@ -4029,6 +4284,7 @@
               </w:rPr>
               <w:t>ViaTech</w:t>
             </w:r>
+            <w:proofErr w:type="spellEnd"/>
           </w:p>
           <w:p>
             <w:pPr>
@@ -4059,13 +4315,23 @@
                 <w:szCs w:val="16"/>
               </w:rPr>
             </w:pPr>
-            <w:r>
-              <w:rPr>
-                <w:caps w:val="0"/>
-                <w:sz w:val="16"/>
-                <w:szCs w:val="16"/>
-              </w:rPr>
-              <w:t xml:space="preserve">Viatech Publishing Solutions, </w:t>
+            <w:proofErr w:type="spellStart"/>
+            <w:r>
+              <w:rPr>
+                <w:caps w:val="0"/>
+                <w:sz w:val="16"/>
+                <w:szCs w:val="16"/>
+              </w:rPr>
+              <w:t>Viatech</w:t>
+            </w:r>
+            <w:proofErr w:type="spellEnd"/>
+            <w:r>
+              <w:rPr>
+                <w:caps w:val="0"/>
+                <w:sz w:val="16"/>
+                <w:szCs w:val="16"/>
+              </w:rPr>
+              <w:t xml:space="preserve"> Publishing Solutions, </w:t>
             </w:r>
             <w:r>
               <w:rPr>
@@ -4195,8 +4461,19 @@
                         <w:sz w:val="16"/>
                         <w:szCs w:val="16"/>
                       </w:rPr>
-                      <w:t>Evan G. Enke</w:t>
-                    </w:r>
+                      <w:t xml:space="preserve">Evan G. </w:t>
+                    </w:r>
+                    <w:proofErr w:type="spellStart"/>
+                    <w:r>
+                      <w:rPr>
+                        <w:rStyle w:val="Strong"/>
+                        <w:caps w:val="0"/>
+                        <w:sz w:val="16"/>
+                        <w:szCs w:val="16"/>
+                      </w:rPr>
+                      <w:t>Enke</w:t>
+                    </w:r>
+                    <w:proofErr w:type="spellEnd"/>
                     <w:r>
                       <w:rPr>
                         <w:caps w:val="0"/>
@@ -4526,7 +4803,7 @@
 </file>
 
 <file path=word/endnotes.xml><?xml version="1.0" encoding="utf-8"?>
-<w:endnotes xmlns:wpc="http://schemas.microsoft.com/office/word/2010/wordprocessingCanvas" xmlns:mo="http://schemas.microsoft.com/office/mac/office/2008/main" xmlns:mc="http://schemas.openxmlformats.org/markup-compatibility/2006" xmlns:mv="urn:schemas-microsoft-com:mac:vml" xmlns:o="urn:schemas-microsoft-com:office:office" xmlns:r="http://schemas.openxmlformats.org/officeDocument/2006/relationships" xmlns:m="http://schemas.openxmlformats.org/officeDocument/2006/math" xmlns:v="urn:schemas-microsoft-com:vml" xmlns:wp14="http://schemas.microsoft.com/office/word/2010/wordprocessingDrawing" xmlns:wp="http://schemas.openxmlformats.org/drawingml/2006/wordprocessingDrawing" xmlns:w10="urn:schemas-microsoft-com:office:word" xmlns:w="http://schemas.openxmlformats.org/wordprocessingml/2006/main" xmlns:w14="http://schemas.microsoft.com/office/word/2010/wordml" xmlns:w15="http://schemas.microsoft.com/office/word/2012/wordml" xmlns:wpg="http://schemas.microsoft.com/office/word/2010/wordprocessingGroup" xmlns:wpi="http://schemas.microsoft.com/office/word/2010/wordprocessingInk" xmlns:wne="http://schemas.microsoft.com/office/word/2006/wordml" xmlns:wps="http://schemas.microsoft.com/office/word/2010/wordprocessingShape" mc:Ignorable="w14 w15 wp14">
+<w:endnotes xmlns:wpc="http://schemas.microsoft.com/office/word/2010/wordprocessingCanvas" xmlns:cx="http://schemas.microsoft.com/office/drawing/2014/chartex" xmlns:cx1="http://schemas.microsoft.com/office/drawing/2015/9/8/chartex" xmlns:cx2="http://schemas.microsoft.com/office/drawing/2015/10/21/chartex" xmlns:cx3="http://schemas.microsoft.com/office/drawing/2016/5/9/chartex" xmlns:cx4="http://schemas.microsoft.com/office/drawing/2016/5/10/chartex" xmlns:cx5="http://schemas.microsoft.com/office/drawing/2016/5/11/chartex" xmlns:cx6="http://schemas.microsoft.com/office/drawing/2016/5/12/chartex" xmlns:cx7="http://schemas.microsoft.com/office/drawing/2016/5/13/chartex" xmlns:cx8="http://schemas.microsoft.com/office/drawing/2016/5/14/chartex" xmlns:mc="http://schemas.openxmlformats.org/markup-compatibility/2006" xmlns:aink="http://schemas.microsoft.com/office/drawing/2016/ink" xmlns:am3d="http://schemas.microsoft.com/office/drawing/2017/model3d" xmlns:o="urn:schemas-microsoft-com:office:office" xmlns:r="http://schemas.openxmlformats.org/officeDocument/2006/relationships" xmlns:m="http://schemas.openxmlformats.org/officeDocument/2006/math" xmlns:v="urn:schemas-microsoft-com:vml" xmlns:wp14="http://schemas.microsoft.com/office/word/2010/wordprocessingDrawing" xmlns:wp="http://schemas.openxmlformats.org/drawingml/2006/wordprocessingDrawing" xmlns:w10="urn:schemas-microsoft-com:office:word" xmlns:w="http://schemas.openxmlformats.org/wordprocessingml/2006/main" xmlns:w14="http://schemas.microsoft.com/office/word/2010/wordml" xmlns:w15="http://schemas.microsoft.com/office/word/2012/wordml" xmlns:w16cid="http://schemas.microsoft.com/office/word/2016/wordml/cid" xmlns:w16se="http://schemas.microsoft.com/office/word/2015/wordml/symex" xmlns:wpg="http://schemas.microsoft.com/office/word/2010/wordprocessingGroup" xmlns:wpi="http://schemas.microsoft.com/office/word/2010/wordprocessingInk" xmlns:wne="http://schemas.microsoft.com/office/word/2006/wordml" xmlns:wps="http://schemas.microsoft.com/office/word/2010/wordprocessingShape" mc:Ignorable="w14 w15 w16se w16cid wp14">
   <w:endnote w:type="separator" w:id="-1">
     <w:p>
       <w:pPr>
@@ -4551,7 +4828,7 @@
 </file>
 
 <file path=word/footer1.xml><?xml version="1.0" encoding="utf-8"?>
-<w:ftr xmlns:wpc="http://schemas.microsoft.com/office/word/2010/wordprocessingCanvas" xmlns:mo="http://schemas.microsoft.com/office/mac/office/2008/main" xmlns:mc="http://schemas.openxmlformats.org/markup-compatibility/2006" xmlns:mv="urn:schemas-microsoft-com:mac:vml" xmlns:o="urn:schemas-microsoft-com:office:office" xmlns:r="http://schemas.openxmlformats.org/officeDocument/2006/relationships" xmlns:m="http://schemas.openxmlformats.org/officeDocument/2006/math" xmlns:v="urn:schemas-microsoft-com:vml" xmlns:wp14="http://schemas.microsoft.com/office/word/2010/wordprocessingDrawing" xmlns:wp="http://schemas.openxmlformats.org/drawingml/2006/wordprocessingDrawing" xmlns:w10="urn:schemas-microsoft-com:office:word" xmlns:w="http://schemas.openxmlformats.org/wordprocessingml/2006/main" xmlns:w14="http://schemas.microsoft.com/office/word/2010/wordml" xmlns:w15="http://schemas.microsoft.com/office/word/2012/wordml" xmlns:wpg="http://schemas.microsoft.com/office/word/2010/wordprocessingGroup" xmlns:wpi="http://schemas.microsoft.com/office/word/2010/wordprocessingInk" xmlns:wne="http://schemas.microsoft.com/office/word/2006/wordml" xmlns:wps="http://schemas.microsoft.com/office/word/2010/wordprocessingShape" mc:Ignorable="w14 w15 wp14">
+<w:ftr xmlns:wpc="http://schemas.microsoft.com/office/word/2010/wordprocessingCanvas" xmlns:cx="http://schemas.microsoft.com/office/drawing/2014/chartex" xmlns:cx1="http://schemas.microsoft.com/office/drawing/2015/9/8/chartex" xmlns:cx2="http://schemas.microsoft.com/office/drawing/2015/10/21/chartex" xmlns:cx3="http://schemas.microsoft.com/office/drawing/2016/5/9/chartex" xmlns:cx4="http://schemas.microsoft.com/office/drawing/2016/5/10/chartex" xmlns:cx5="http://schemas.microsoft.com/office/drawing/2016/5/11/chartex" xmlns:cx6="http://schemas.microsoft.com/office/drawing/2016/5/12/chartex" xmlns:cx7="http://schemas.microsoft.com/office/drawing/2016/5/13/chartex" xmlns:cx8="http://schemas.microsoft.com/office/drawing/2016/5/14/chartex" xmlns:mc="http://schemas.openxmlformats.org/markup-compatibility/2006" xmlns:aink="http://schemas.microsoft.com/office/drawing/2016/ink" xmlns:am3d="http://schemas.microsoft.com/office/drawing/2017/model3d" xmlns:o="urn:schemas-microsoft-com:office:office" xmlns:r="http://schemas.openxmlformats.org/officeDocument/2006/relationships" xmlns:m="http://schemas.openxmlformats.org/officeDocument/2006/math" xmlns:v="urn:schemas-microsoft-com:vml" xmlns:wp14="http://schemas.microsoft.com/office/word/2010/wordprocessingDrawing" xmlns:wp="http://schemas.openxmlformats.org/drawingml/2006/wordprocessingDrawing" xmlns:w10="urn:schemas-microsoft-com:office:word" xmlns:w="http://schemas.openxmlformats.org/wordprocessingml/2006/main" xmlns:w14="http://schemas.microsoft.com/office/word/2010/wordml" xmlns:w15="http://schemas.microsoft.com/office/word/2012/wordml" xmlns:w16cid="http://schemas.microsoft.com/office/word/2016/wordml/cid" xmlns:w16se="http://schemas.microsoft.com/office/word/2015/wordml/symex" xmlns:wpg="http://schemas.microsoft.com/office/word/2010/wordprocessingGroup" xmlns:wpi="http://schemas.microsoft.com/office/word/2010/wordprocessingInk" xmlns:wne="http://schemas.microsoft.com/office/word/2006/wordml" xmlns:wps="http://schemas.microsoft.com/office/word/2010/wordprocessingShape" mc:Ignorable="w14 w15 w16se w16cid wp14">
   <w:p>
     <w:pPr>
       <w:pStyle w:val="Footer"/>
@@ -4582,7 +4859,7 @@
 </file>
 
 <file path=word/footnotes.xml><?xml version="1.0" encoding="utf-8"?>
-<w:footnotes xmlns:wpc="http://schemas.microsoft.com/office/word/2010/wordprocessingCanvas" xmlns:mo="http://schemas.microsoft.com/office/mac/office/2008/main" xmlns:mc="http://schemas.openxmlformats.org/markup-compatibility/2006" xmlns:mv="urn:schemas-microsoft-com:mac:vml" xmlns:o="urn:schemas-microsoft-com:office:office" xmlns:r="http://schemas.openxmlformats.org/officeDocument/2006/relationships" xmlns:m="http://schemas.openxmlformats.org/officeDocument/2006/math" xmlns:v="urn:schemas-microsoft-com:vml" xmlns:wp14="http://schemas.microsoft.com/office/word/2010/wordprocessingDrawing" xmlns:wp="http://schemas.openxmlformats.org/drawingml/2006/wordprocessingDrawing" xmlns:w10="urn:schemas-microsoft-com:office:word" xmlns:w="http://schemas.openxmlformats.org/wordprocessingml/2006/main" xmlns:w14="http://schemas.microsoft.com/office/word/2010/wordml" xmlns:w15="http://schemas.microsoft.com/office/word/2012/wordml" xmlns:wpg="http://schemas.microsoft.com/office/word/2010/wordprocessingGroup" xmlns:wpi="http://schemas.microsoft.com/office/word/2010/wordprocessingInk" xmlns:wne="http://schemas.microsoft.com/office/word/2006/wordml" xmlns:wps="http://schemas.microsoft.com/office/word/2010/wordprocessingShape" mc:Ignorable="w14 w15 wp14">
+<w:footnotes xmlns:wpc="http://schemas.microsoft.com/office/word/2010/wordprocessingCanvas" xmlns:cx="http://schemas.microsoft.com/office/drawing/2014/chartex" xmlns:cx1="http://schemas.microsoft.com/office/drawing/2015/9/8/chartex" xmlns:cx2="http://schemas.microsoft.com/office/drawing/2015/10/21/chartex" xmlns:cx3="http://schemas.microsoft.com/office/drawing/2016/5/9/chartex" xmlns:cx4="http://schemas.microsoft.com/office/drawing/2016/5/10/chartex" xmlns:cx5="http://schemas.microsoft.com/office/drawing/2016/5/11/chartex" xmlns:cx6="http://schemas.microsoft.com/office/drawing/2016/5/12/chartex" xmlns:cx7="http://schemas.microsoft.com/office/drawing/2016/5/13/chartex" xmlns:cx8="http://schemas.microsoft.com/office/drawing/2016/5/14/chartex" xmlns:mc="http://schemas.openxmlformats.org/markup-compatibility/2006" xmlns:aink="http://schemas.microsoft.com/office/drawing/2016/ink" xmlns:am3d="http://schemas.microsoft.com/office/drawing/2017/model3d" xmlns:o="urn:schemas-microsoft-com:office:office" xmlns:r="http://schemas.openxmlformats.org/officeDocument/2006/relationships" xmlns:m="http://schemas.openxmlformats.org/officeDocument/2006/math" xmlns:v="urn:schemas-microsoft-com:vml" xmlns:wp14="http://schemas.microsoft.com/office/word/2010/wordprocessingDrawing" xmlns:wp="http://schemas.openxmlformats.org/drawingml/2006/wordprocessingDrawing" xmlns:w10="urn:schemas-microsoft-com:office:word" xmlns:w="http://schemas.openxmlformats.org/wordprocessingml/2006/main" xmlns:w14="http://schemas.microsoft.com/office/word/2010/wordml" xmlns:w15="http://schemas.microsoft.com/office/word/2012/wordml" xmlns:w16cid="http://schemas.microsoft.com/office/word/2016/wordml/cid" xmlns:w16se="http://schemas.microsoft.com/office/word/2015/wordml/symex" xmlns:wpg="http://schemas.microsoft.com/office/word/2010/wordprocessingGroup" xmlns:wpi="http://schemas.microsoft.com/office/word/2010/wordprocessingInk" xmlns:wne="http://schemas.microsoft.com/office/word/2006/wordml" xmlns:wps="http://schemas.microsoft.com/office/word/2010/wordprocessingShape" mc:Ignorable="w14 w15 w16se w16cid wp14">
   <w:footnote w:type="separator" w:id="-1">
     <w:p>
       <w:pPr>
@@ -4607,8 +4884,8 @@
 </file>
 
 <file path=word/numbering.xml><?xml version="1.0" encoding="utf-8"?>
-<w:numbering xmlns:wpc="http://schemas.microsoft.com/office/word/2010/wordprocessingCanvas" xmlns:mo="http://schemas.microsoft.com/office/mac/office/2008/main" xmlns:mc="http://schemas.openxmlformats.org/markup-compatibility/2006" xmlns:mv="urn:schemas-microsoft-com:mac:vml" xmlns:o="urn:schemas-microsoft-com:office:office" xmlns:r="http://schemas.openxmlformats.org/officeDocument/2006/relationships" xmlns:m="http://schemas.openxmlformats.org/officeDocument/2006/math" xmlns:v="urn:schemas-microsoft-com:vml" xmlns:wp14="http://schemas.microsoft.com/office/word/2010/wordprocessingDrawing" xmlns:wp="http://schemas.openxmlformats.org/drawingml/2006/wordprocessingDrawing" xmlns:w10="urn:schemas-microsoft-com:office:word" xmlns:w="http://schemas.openxmlformats.org/wordprocessingml/2006/main" xmlns:w14="http://schemas.microsoft.com/office/word/2010/wordml" xmlns:w15="http://schemas.microsoft.com/office/word/2012/wordml" xmlns:wpg="http://schemas.microsoft.com/office/word/2010/wordprocessingGroup" xmlns:wpi="http://schemas.microsoft.com/office/word/2010/wordprocessingInk" xmlns:wne="http://schemas.microsoft.com/office/word/2006/wordml" xmlns:wps="http://schemas.microsoft.com/office/word/2010/wordprocessingShape" mc:Ignorable="w14 w15 wp14">
-  <w:abstractNum w:abstractNumId="0">
+<w:numbering xmlns:wpc="http://schemas.microsoft.com/office/word/2010/wordprocessingCanvas" xmlns:cx="http://schemas.microsoft.com/office/drawing/2014/chartex" xmlns:cx1="http://schemas.microsoft.com/office/drawing/2015/9/8/chartex" xmlns:cx2="http://schemas.microsoft.com/office/drawing/2015/10/21/chartex" xmlns:cx3="http://schemas.microsoft.com/office/drawing/2016/5/9/chartex" xmlns:cx4="http://schemas.microsoft.com/office/drawing/2016/5/10/chartex" xmlns:cx5="http://schemas.microsoft.com/office/drawing/2016/5/11/chartex" xmlns:cx6="http://schemas.microsoft.com/office/drawing/2016/5/12/chartex" xmlns:cx7="http://schemas.microsoft.com/office/drawing/2016/5/13/chartex" xmlns:cx8="http://schemas.microsoft.com/office/drawing/2016/5/14/chartex" xmlns:mc="http://schemas.openxmlformats.org/markup-compatibility/2006" xmlns:aink="http://schemas.microsoft.com/office/drawing/2016/ink" xmlns:am3d="http://schemas.microsoft.com/office/drawing/2017/model3d" xmlns:o="urn:schemas-microsoft-com:office:office" xmlns:r="http://schemas.openxmlformats.org/officeDocument/2006/relationships" xmlns:m="http://schemas.openxmlformats.org/officeDocument/2006/math" xmlns:v="urn:schemas-microsoft-com:vml" xmlns:wp14="http://schemas.microsoft.com/office/word/2010/wordprocessingDrawing" xmlns:wp="http://schemas.openxmlformats.org/drawingml/2006/wordprocessingDrawing" xmlns:w10="urn:schemas-microsoft-com:office:word" xmlns:w="http://schemas.openxmlformats.org/wordprocessingml/2006/main" xmlns:w14="http://schemas.microsoft.com/office/word/2010/wordml" xmlns:w15="http://schemas.microsoft.com/office/word/2012/wordml" xmlns:w16cid="http://schemas.microsoft.com/office/word/2016/wordml/cid" xmlns:w16se="http://schemas.microsoft.com/office/word/2015/wordml/symex" xmlns:wpg="http://schemas.microsoft.com/office/word/2010/wordprocessingGroup" xmlns:wpi="http://schemas.microsoft.com/office/word/2010/wordprocessingInk" xmlns:wne="http://schemas.microsoft.com/office/word/2006/wordml" xmlns:wps="http://schemas.microsoft.com/office/word/2010/wordprocessingShape" mc:Ignorable="w14 w15 w16se w16cid wp14">
+  <w:abstractNum w:abstractNumId="0" w15:restartNumberingAfterBreak="0">
     <w:nsid w:val="0709163D"/>
     <w:multiLevelType w:val="hybridMultilevel"/>
     <w:tmpl w:val="92346DD2"/>
@@ -4721,7 +4998,7 @@
       </w:rPr>
     </w:lvl>
   </w:abstractNum>
-  <w:abstractNum w:abstractNumId="1">
+  <w:abstractNum w:abstractNumId="1" w15:restartNumberingAfterBreak="0">
     <w:nsid w:val="0E3537EA"/>
     <w:multiLevelType w:val="hybridMultilevel"/>
     <w:tmpl w:val="A0B2533E"/>
@@ -4834,7 +5111,7 @@
       </w:rPr>
     </w:lvl>
   </w:abstractNum>
-  <w:abstractNum w:abstractNumId="2">
+  <w:abstractNum w:abstractNumId="2" w15:restartNumberingAfterBreak="0">
     <w:nsid w:val="67587784"/>
     <w:multiLevelType w:val="hybridMultilevel"/>
     <w:tmpl w:val="E98068E4"/>
@@ -4947,7 +5224,7 @@
       </w:rPr>
     </w:lvl>
   </w:abstractNum>
-  <w:abstractNum w:abstractNumId="3">
+  <w:abstractNum w:abstractNumId="3" w15:restartNumberingAfterBreak="0">
     <w:nsid w:val="7110538E"/>
     <w:multiLevelType w:val="hybridMultilevel"/>
     <w:tmpl w:val="6C600506"/>
@@ -5076,7 +5353,7 @@
 </file>
 
 <file path=word/styles.xml><?xml version="1.0" encoding="utf-8"?>
-<w:styles xmlns:mc="http://schemas.openxmlformats.org/markup-compatibility/2006" xmlns:r="http://schemas.openxmlformats.org/officeDocument/2006/relationships" xmlns:w="http://schemas.openxmlformats.org/wordprocessingml/2006/main" xmlns:w14="http://schemas.microsoft.com/office/word/2010/wordml" xmlns:w15="http://schemas.microsoft.com/office/word/2012/wordml" mc:Ignorable="w14 w15">
+<w:styles xmlns:mc="http://schemas.openxmlformats.org/markup-compatibility/2006" xmlns:r="http://schemas.openxmlformats.org/officeDocument/2006/relationships" xmlns:w="http://schemas.openxmlformats.org/wordprocessingml/2006/main" xmlns:w14="http://schemas.microsoft.com/office/word/2010/wordml" xmlns:w15="http://schemas.microsoft.com/office/word/2012/wordml" xmlns:w16cid="http://schemas.microsoft.com/office/word/2016/wordml/cid" xmlns:w16se="http://schemas.microsoft.com/office/word/2015/wordml/symex" mc:Ignorable="w14 w15 w16se w16cid">
   <w:docDefaults>
     <w:rPrDefault>
       <w:rPr>
@@ -5093,7 +5370,7 @@
       </w:pPr>
     </w:pPrDefault>
   </w:docDefaults>
-  <w:latentStyles w:defLockedState="0" w:defUIPriority="99" w:defSemiHidden="0" w:defUnhideWhenUsed="0" w:defQFormat="0" w:count="382">
+  <w:latentStyles w:defLockedState="0" w:defUIPriority="99" w:defSemiHidden="0" w:defUnhideWhenUsed="0" w:defQFormat="0" w:count="375">
     <w:lsdException w:name="Normal" w:uiPriority="0" w:qFormat="1"/>
     <w:lsdException w:name="heading 1" w:uiPriority="1" w:qFormat="1"/>
     <w:lsdException w:name="heading 2" w:semiHidden="1" w:uiPriority="1" w:unhideWhenUsed="1" w:qFormat="1"/>
@@ -5631,7 +5908,6 @@
       <w:szCs w:val="20"/>
     </w:rPr>
     <w:tblPr>
-      <w:tblInd w:w="0" w:type="dxa"/>
       <w:tblBorders>
         <w:insideH w:val="single" w:sz="4" w:space="0" w:color="7C9E0E" w:themeColor="accent1"/>
       </w:tblBorders>
@@ -5651,7 +5927,6 @@
       <w:spacing w:after="0"/>
     </w:pPr>
     <w:tblPr>
-      <w:tblInd w:w="0" w:type="dxa"/>
       <w:tblBorders>
         <w:top w:val="single" w:sz="4" w:space="0" w:color="auto"/>
         <w:left w:val="single" w:sz="4" w:space="0" w:color="auto"/>
@@ -5660,12 +5935,6 @@
         <w:insideH w:val="single" w:sz="4" w:space="0" w:color="auto"/>
         <w:insideV w:val="single" w:sz="4" w:space="0" w:color="auto"/>
       </w:tblBorders>
-      <w:tblCellMar>
-        <w:top w:w="0" w:type="dxa"/>
-        <w:left w:w="108" w:type="dxa"/>
-        <w:bottom w:w="0" w:type="dxa"/>
-        <w:right w:w="108" w:type="dxa"/>
-      </w:tblCellMar>
     </w:tblPr>
   </w:style>
   <w:style w:type="paragraph" w:styleId="NoSpacing">
@@ -5857,7 +6126,7 @@
 </file>
 
 <file path=word/glossary/document.xml><?xml version="1.0" encoding="utf-8"?>
-<w:glossaryDocument xmlns:wpc="http://schemas.microsoft.com/office/word/2010/wordprocessingCanvas" xmlns:mo="http://schemas.microsoft.com/office/mac/office/2008/main" xmlns:mc="http://schemas.openxmlformats.org/markup-compatibility/2006" xmlns:mv="urn:schemas-microsoft-com:mac:vml" xmlns:o="urn:schemas-microsoft-com:office:office" xmlns:r="http://schemas.openxmlformats.org/officeDocument/2006/relationships" xmlns:m="http://schemas.openxmlformats.org/officeDocument/2006/math" xmlns:v="urn:schemas-microsoft-com:vml" xmlns:wp14="http://schemas.microsoft.com/office/word/2010/wordprocessingDrawing" xmlns:wp="http://schemas.openxmlformats.org/drawingml/2006/wordprocessingDrawing" xmlns:w10="urn:schemas-microsoft-com:office:word" xmlns:w="http://schemas.openxmlformats.org/wordprocessingml/2006/main" xmlns:w14="http://schemas.microsoft.com/office/word/2010/wordml" xmlns:w15="http://schemas.microsoft.com/office/word/2012/wordml" xmlns:wpg="http://schemas.microsoft.com/office/word/2010/wordprocessingGroup" xmlns:wpi="http://schemas.microsoft.com/office/word/2010/wordprocessingInk" xmlns:wne="http://schemas.microsoft.com/office/word/2006/wordml" xmlns:wps="http://schemas.microsoft.com/office/word/2010/wordprocessingShape" mc:Ignorable="w14 w15 wp14">
+<w:glossaryDocument xmlns:wpc="http://schemas.microsoft.com/office/word/2010/wordprocessingCanvas" xmlns:cx="http://schemas.microsoft.com/office/drawing/2014/chartex" xmlns:cx1="http://schemas.microsoft.com/office/drawing/2015/9/8/chartex" xmlns:cx2="http://schemas.microsoft.com/office/drawing/2015/10/21/chartex" xmlns:cx3="http://schemas.microsoft.com/office/drawing/2016/5/9/chartex" xmlns:cx4="http://schemas.microsoft.com/office/drawing/2016/5/10/chartex" xmlns:cx5="http://schemas.microsoft.com/office/drawing/2016/5/11/chartex" xmlns:cx6="http://schemas.microsoft.com/office/drawing/2016/5/12/chartex" xmlns:cx7="http://schemas.microsoft.com/office/drawing/2016/5/13/chartex" xmlns:cx8="http://schemas.microsoft.com/office/drawing/2016/5/14/chartex" xmlns:mc="http://schemas.openxmlformats.org/markup-compatibility/2006" xmlns:aink="http://schemas.microsoft.com/office/drawing/2016/ink" xmlns:am3d="http://schemas.microsoft.com/office/drawing/2017/model3d" xmlns:o="urn:schemas-microsoft-com:office:office" xmlns:r="http://schemas.openxmlformats.org/officeDocument/2006/relationships" xmlns:m="http://schemas.openxmlformats.org/officeDocument/2006/math" xmlns:v="urn:schemas-microsoft-com:vml" xmlns:wp14="http://schemas.microsoft.com/office/word/2010/wordprocessingDrawing" xmlns:wp="http://schemas.openxmlformats.org/drawingml/2006/wordprocessingDrawing" xmlns:w10="urn:schemas-microsoft-com:office:word" xmlns:w="http://schemas.openxmlformats.org/wordprocessingml/2006/main" xmlns:w14="http://schemas.microsoft.com/office/word/2010/wordml" xmlns:w15="http://schemas.microsoft.com/office/word/2012/wordml" xmlns:w16cid="http://schemas.microsoft.com/office/word/2016/wordml/cid" xmlns:w16se="http://schemas.microsoft.com/office/word/2015/wordml/symex" xmlns:wpg="http://schemas.microsoft.com/office/word/2010/wordprocessingGroup" xmlns:wpi="http://schemas.microsoft.com/office/word/2010/wordprocessingInk" xmlns:wne="http://schemas.microsoft.com/office/word/2006/wordml" xmlns:wps="http://schemas.microsoft.com/office/word/2010/wordprocessingShape" mc:Ignorable="w14 w15 w16se w16cid wp14">
   <w:docParts>
     <w:docPart>
       <w:docPartPr>
@@ -5890,11 +6159,11 @@
 </file>
 
 <file path=word/glossary/fontTable.xml><?xml version="1.0" encoding="utf-8"?>
-<w:fonts xmlns:mc="http://schemas.openxmlformats.org/markup-compatibility/2006" xmlns:r="http://schemas.openxmlformats.org/officeDocument/2006/relationships" xmlns:w="http://schemas.openxmlformats.org/wordprocessingml/2006/main" xmlns:w14="http://schemas.microsoft.com/office/word/2010/wordml" xmlns:w15="http://schemas.microsoft.com/office/word/2012/wordml" mc:Ignorable="w14 w15">
+<w:fonts xmlns:mc="http://schemas.openxmlformats.org/markup-compatibility/2006" xmlns:r="http://schemas.openxmlformats.org/officeDocument/2006/relationships" xmlns:w="http://schemas.openxmlformats.org/wordprocessingml/2006/main" xmlns:w14="http://schemas.microsoft.com/office/word/2010/wordml" xmlns:w15="http://schemas.microsoft.com/office/word/2012/wordml" xmlns:w16cid="http://schemas.microsoft.com/office/word/2016/wordml/cid" xmlns:w16se="http://schemas.microsoft.com/office/word/2015/wordml/symex" mc:Ignorable="w14 w15 w16se w16cid">
   <w:font w:name="Symbol">
     <w:panose1 w:val="05050102010706020507"/>
     <w:charset w:val="02"/>
-    <w:family w:val="auto"/>
+    <w:family w:val="decorative"/>
     <w:pitch w:val="variable"/>
     <w:sig w:usb0="00000000" w:usb1="10000000" w:usb2="00000000" w:usb3="00000000" w:csb0="80000000" w:csb1="00000000"/>
   </w:font>
@@ -5903,19 +6172,19 @@
     <w:charset w:val="00"/>
     <w:family w:val="roman"/>
     <w:pitch w:val="variable"/>
-    <w:sig w:usb0="E0002AEF" w:usb1="C0007841" w:usb2="00000009" w:usb3="00000000" w:csb0="000001FF" w:csb1="00000000"/>
+    <w:sig w:usb0="E0002EFF" w:usb1="C000785B" w:usb2="00000009" w:usb3="00000000" w:csb0="000001FF" w:csb1="00000000"/>
   </w:font>
   <w:font w:name="Courier New">
     <w:panose1 w:val="02070309020205020404"/>
     <w:charset w:val="00"/>
-    <w:family w:val="roman"/>
+    <w:family w:val="modern"/>
     <w:pitch w:val="fixed"/>
     <w:sig w:usb0="E0002AFF" w:usb1="C0007843" w:usb2="00000009" w:usb3="00000000" w:csb0="000001FF" w:csb1="00000000"/>
   </w:font>
   <w:font w:name="Wingdings">
     <w:panose1 w:val="05000000000000000000"/>
     <w:charset w:val="02"/>
-    <w:family w:val="auto"/>
+    <w:family w:val="decorative"/>
     <w:pitch w:val="variable"/>
     <w:sig w:usb0="00000000" w:usb1="10000000" w:usb2="00000000" w:usb3="00000000" w:csb0="80000000" w:csb1="00000000"/>
   </w:font>
@@ -5934,6 +6203,7 @@
     <w:sig w:usb0="00000287" w:usb1="00000000" w:usb2="00000000" w:usb3="00000000" w:csb0="0000009F" w:csb1="00000000"/>
   </w:font>
   <w:font w:name="Segoe UI">
+    <w:panose1 w:val="020B0604020202020204"/>
     <w:charset w:val="00"/>
     <w:family w:val="swiss"/>
     <w:pitch w:val="variable"/>
@@ -5944,7 +6214,7 @@
     <w:charset w:val="00"/>
     <w:family w:val="swiss"/>
     <w:pitch w:val="variable"/>
-    <w:sig w:usb0="E00002FF" w:usb1="4000ACFF" w:usb2="00000001" w:usb3="00000000" w:csb0="0000019F" w:csb1="00000000"/>
+    <w:sig w:usb0="E0002AFF" w:usb1="C000ACFF" w:usb2="00000009" w:usb3="00000000" w:csb0="000001FF" w:csb1="00000000"/>
   </w:font>
   <w:font w:name="Calibri Light">
     <w:panose1 w:val="020F0302020204030204"/>
@@ -5957,7 +6227,7 @@
 </file>
 
 <file path=word/glossary/settings.xml><?xml version="1.0" encoding="utf-8"?>
-<w:settings xmlns:mc="http://schemas.openxmlformats.org/markup-compatibility/2006" xmlns:o="urn:schemas-microsoft-com:office:office" xmlns:r="http://schemas.openxmlformats.org/officeDocument/2006/relationships" xmlns:m="http://schemas.openxmlformats.org/officeDocument/2006/math" xmlns:v="urn:schemas-microsoft-com:vml" xmlns:w10="urn:schemas-microsoft-com:office:word" xmlns:w="http://schemas.openxmlformats.org/wordprocessingml/2006/main" xmlns:w14="http://schemas.microsoft.com/office/word/2010/wordml" xmlns:w15="http://schemas.microsoft.com/office/word/2012/wordml" xmlns:sl="http://schemas.openxmlformats.org/schemaLibrary/2006/main" mc:Ignorable="w14 w15">
+<w:settings xmlns:mc="http://schemas.openxmlformats.org/markup-compatibility/2006" xmlns:o="urn:schemas-microsoft-com:office:office" xmlns:r="http://schemas.openxmlformats.org/officeDocument/2006/relationships" xmlns:m="http://schemas.openxmlformats.org/officeDocument/2006/math" xmlns:v="urn:schemas-microsoft-com:vml" xmlns:w10="urn:schemas-microsoft-com:office:word" xmlns:w="http://schemas.openxmlformats.org/wordprocessingml/2006/main" xmlns:w14="http://schemas.microsoft.com/office/word/2010/wordml" xmlns:w15="http://schemas.microsoft.com/office/word/2012/wordml" xmlns:w16cid="http://schemas.microsoft.com/office/word/2016/wordml/cid" xmlns:w16se="http://schemas.microsoft.com/office/word/2015/wordml/symex" xmlns:sl="http://schemas.openxmlformats.org/schemaLibrary/2006/main" mc:Ignorable="w14 w15 w16se w16cid">
   <w:view w:val="normal"/>
   <w:defaultTabStop w:val="720"/>
   <w:characterSpacingControl w:val="doNotCompress"/>
@@ -5968,6 +6238,7 @@
     <w:compatSetting w:name="enableOpenTypeFeatures" w:uri="http://schemas.microsoft.com/office/word" w:val="1"/>
     <w:compatSetting w:name="doNotFlipMirrorIndents" w:uri="http://schemas.microsoft.com/office/word" w:val="1"/>
     <w:compatSetting w:name="differentiateMultirowTableHeaders" w:uri="http://schemas.microsoft.com/office/word" w:val="1"/>
+    <w:compatSetting w:name="useWord2013TrackBottomHyphenation" w:uri="http://schemas.microsoft.com/office/word" w:val="1"/>
   </w:compat>
   <w:rsids>
     <w:rsidRoot w:val="001E5312"/>
@@ -5990,6 +6261,7 @@
     <w:rsid w:val="00E8732C"/>
     <w:rsid w:val="00E92917"/>
     <w:rsid w:val="00F05A32"/>
+    <w:rsid w:val="00F27CE0"/>
   </w:rsids>
   <m:mathPr>
     <m:mathFont m:val="Cambria Math"/>
@@ -6013,7 +6285,7 @@
 </file>
 
 <file path=word/glossary/styles.xml><?xml version="1.0" encoding="utf-8"?>
-<w:styles xmlns:mc="http://schemas.openxmlformats.org/markup-compatibility/2006" xmlns:r="http://schemas.openxmlformats.org/officeDocument/2006/relationships" xmlns:w="http://schemas.openxmlformats.org/wordprocessingml/2006/main" xmlns:w14="http://schemas.microsoft.com/office/word/2010/wordml" xmlns:w15="http://schemas.microsoft.com/office/word/2012/wordml" mc:Ignorable="w14 w15">
+<w:styles xmlns:mc="http://schemas.openxmlformats.org/markup-compatibility/2006" xmlns:r="http://schemas.openxmlformats.org/officeDocument/2006/relationships" xmlns:w="http://schemas.openxmlformats.org/wordprocessingml/2006/main" xmlns:w14="http://schemas.microsoft.com/office/word/2010/wordml" xmlns:w15="http://schemas.microsoft.com/office/word/2012/wordml" xmlns:w16cid="http://schemas.microsoft.com/office/word/2016/wordml/cid" xmlns:w16se="http://schemas.microsoft.com/office/word/2015/wordml/symex" mc:Ignorable="w14 w15 w16se w16cid">
   <w:docDefaults>
     <w:rPrDefault>
       <w:rPr>
@@ -6029,7 +6301,7 @@
       </w:pPr>
     </w:pPrDefault>
   </w:docDefaults>
-  <w:latentStyles w:defLockedState="0" w:defUIPriority="99" w:defSemiHidden="0" w:defUnhideWhenUsed="0" w:defQFormat="0" w:count="382">
+  <w:latentStyles w:defLockedState="0" w:defUIPriority="99" w:defSemiHidden="0" w:defUnhideWhenUsed="0" w:defQFormat="0" w:count="375">
     <w:lsdException w:name="Normal" w:uiPriority="0" w:qFormat="1"/>
     <w:lsdException w:name="heading 1" w:uiPriority="9" w:qFormat="1"/>
     <w:lsdException w:name="heading 2" w:semiHidden="1" w:uiPriority="9" w:unhideWhenUsed="1" w:qFormat="1"/>
@@ -7303,10 +7575,9 @@
 </file>
 
 <file path=word/glossary/webSettings.xml><?xml version="1.0" encoding="utf-8"?>
-<w:webSettings xmlns:mc="http://schemas.openxmlformats.org/markup-compatibility/2006" xmlns:r="http://schemas.openxmlformats.org/officeDocument/2006/relationships" xmlns:w="http://schemas.openxmlformats.org/wordprocessingml/2006/main" xmlns:w14="http://schemas.microsoft.com/office/word/2010/wordml" xmlns:w15="http://schemas.microsoft.com/office/word/2012/wordml" mc:Ignorable="w14 w15">
+<w:webSettings xmlns:mc="http://schemas.openxmlformats.org/markup-compatibility/2006" xmlns:r="http://schemas.openxmlformats.org/officeDocument/2006/relationships" xmlns:w="http://schemas.openxmlformats.org/wordprocessingml/2006/main" xmlns:w14="http://schemas.microsoft.com/office/word/2010/wordml" xmlns:w15="http://schemas.microsoft.com/office/word/2012/wordml" xmlns:w16cid="http://schemas.microsoft.com/office/word/2016/wordml/cid" xmlns:w16se="http://schemas.microsoft.com/office/word/2015/wordml/symex" mc:Ignorable="w14 w15 w16se w16cid">
   <w:optimizeForBrowser/>
   <w:allowPNG/>
-  <w:doNotSaveAsSingleFile/>
 </w:webSettings>
 </file>
 
@@ -7533,7 +7804,7 @@
 </file>
 
 <file path=customXml/itemProps2.xml><?xml version="1.0" encoding="utf-8"?>
-<ds:datastoreItem xmlns:ds="http://schemas.openxmlformats.org/officeDocument/2006/customXml" ds:itemID="{9B6485B1-F931-5442-9BE1-A5CCCD235203}">
+<ds:datastoreItem xmlns:ds="http://schemas.openxmlformats.org/officeDocument/2006/customXml" ds:itemID="{7EAF2DA5-1775-9B44-9FEA-ADA5154321B3}">
   <ds:schemaRefs>
     <ds:schemaRef ds:uri="http://schemas.openxmlformats.org/officeDocument/2006/bibliography"/>
   </ds:schemaRefs>
